--- a/ECE1513_1.docx
+++ b/ECE1513_1.docx
@@ -1,17 +1,13 @@
 
 <file path=word/document.xml><?xml version="1.0" encoding="utf-8"?>
-<w:document xmlns:o="urn:schemas-microsoft-com:office:office" xmlns:r="http://schemas.openxmlformats.org/officeDocument/2006/relationships" xmlns:v="urn:schemas-microsoft-com:vml" xmlns:w="http://schemas.openxmlformats.org/wordprocessingml/2006/main" xmlns:w10="urn:schemas-microsoft-com:office:word" xmlns:wp="http://schemas.openxmlformats.org/drawingml/2006/wordprocessingDrawing" xmlns:wps="http://schemas.microsoft.com/office/word/2010/wordprocessingShape" xmlns:wpg="http://schemas.microsoft.com/office/word/2010/wordprocessingGroup" xmlns:mc="http://schemas.openxmlformats.org/markup-compatibility/2006" xmlns:wp14="http://schemas.microsoft.com/office/word/2010/wordprocessingDrawing" xmlns:w14="http://schemas.microsoft.com/office/word/2010/wordml" xmlns:a="http://schemas.openxmlformats.org/drawingml/2006/main" xmlns:pic="http://schemas.openxmlformats.org/drawingml/2006/picture" xmlns:a14="http://schemas.microsoft.com/office/drawing/2010/main" mc:Ignorable="w14 wp14">
+<w:document xmlns:ve="http://schemas.openxmlformats.org/markup-compatibility/2006" xmlns:o="urn:schemas-microsoft-com:office:office" xmlns:r="http://schemas.openxmlformats.org/officeDocument/2006/relationships" xmlns:m="http://schemas.openxmlformats.org/officeDocument/2006/math" xmlns:v="urn:schemas-microsoft-com:vml" xmlns:wp="http://schemas.openxmlformats.org/drawingml/2006/wordprocessingDrawing" xmlns:w10="urn:schemas-microsoft-com:office:word" xmlns:w="http://schemas.openxmlformats.org/wordprocessingml/2006/main" xmlns:wne="http://schemas.microsoft.com/office/word/2006/wordml">
   <w:body>
-    <w:p xmlns:wp14="http://schemas.microsoft.com/office/word/2010/wordml" wp14:textId="77777777">
+    <w:p>
       <w:pPr>
         <w:pStyle w:val="Default"/>
-        <w:rPr/>
-      </w:pPr>
-      <w:r>
-        <w:rPr/>
-      </w:r>
-    </w:p>
-    <w:p xmlns:wp14="http://schemas.microsoft.com/office/word/2010/wordml" wp14:textId="77777777">
+      </w:pPr>
+    </w:p>
+    <w:p>
       <w:pPr>
         <w:pStyle w:val="Default"/>
         <w:jc w:val="center"/>
@@ -28,7 +24,7 @@
         <w:t>ECE421S – Introduction to Machine Learning</w:t>
       </w:r>
     </w:p>
-    <w:p xmlns:wp14="http://schemas.microsoft.com/office/word/2010/wordml" wp14:textId="77777777">
+    <w:p>
       <w:pPr>
         <w:pStyle w:val="Default"/>
         <w:jc w:val="center"/>
@@ -45,7 +41,7 @@
         <w:t>Assignment 1</w:t>
       </w:r>
     </w:p>
-    <w:p xmlns:wp14="http://schemas.microsoft.com/office/word/2010/wordml" wp14:textId="77777777">
+    <w:p>
       <w:pPr>
         <w:pStyle w:val="Default"/>
         <w:jc w:val="center"/>
@@ -54,14 +50,8 @@
           <w:szCs w:val="36"/>
         </w:rPr>
       </w:pPr>
-      <w:r>
-        <w:rPr>
-          <w:sz w:val="36"/>
-          <w:szCs w:val="36"/>
-        </w:rPr>
-      </w:r>
-    </w:p>
-    <w:p xmlns:wp14="http://schemas.microsoft.com/office/word/2010/wordml" wp14:textId="77777777">
+    </w:p>
+    <w:p>
       <w:pPr>
         <w:pStyle w:val="Default"/>
         <w:jc w:val="center"/>
@@ -78,7 +68,7 @@
         <w:t>Linear and Logistic Regression</w:t>
       </w:r>
     </w:p>
-    <w:p xmlns:wp14="http://schemas.microsoft.com/office/word/2010/wordml" wp14:textId="77777777">
+    <w:p>
       <w:pPr>
         <w:pStyle w:val="Default"/>
         <w:jc w:val="center"/>
@@ -87,14 +77,8 @@
           <w:szCs w:val="32"/>
         </w:rPr>
       </w:pPr>
-      <w:r>
-        <w:rPr>
-          <w:sz w:val="32"/>
-          <w:szCs w:val="32"/>
-        </w:rPr>
-      </w:r>
-    </w:p>
-    <w:p xmlns:wp14="http://schemas.microsoft.com/office/word/2010/wordml" wp14:textId="77777777">
+    </w:p>
+    <w:p>
       <w:pPr>
         <w:pStyle w:val="Default"/>
         <w:rPr>
@@ -110,7 +94,7 @@
         <w:t xml:space="preserve">Hard Copy Due: February 6, 2019 @ BA3014, 4:00-5:00 PM EST </w:t>
       </w:r>
     </w:p>
-    <w:p xmlns:wp14="http://schemas.microsoft.com/office/word/2010/wordml" wp14:textId="77777777">
+    <w:p>
       <w:pPr>
         <w:pStyle w:val="Default"/>
         <w:rPr>
@@ -118,14 +102,8 @@
           <w:szCs w:val="28"/>
         </w:rPr>
       </w:pPr>
-      <w:r>
-        <w:rPr>
-          <w:sz w:val="28"/>
-          <w:szCs w:val="28"/>
-        </w:rPr>
-      </w:r>
-    </w:p>
-    <w:p xmlns:wp14="http://schemas.microsoft.com/office/word/2010/wordml" wp14:textId="77777777">
+    </w:p>
+    <w:p>
       <w:pPr>
         <w:pStyle w:val="Default"/>
         <w:rPr>
@@ -141,7 +119,7 @@
         <w:t xml:space="preserve">Code Submission: ece421ta2019@gmail.com </w:t>
       </w:r>
     </w:p>
-    <w:p xmlns:wp14="http://schemas.microsoft.com/office/word/2010/wordml" wp14:textId="77777777">
+    <w:p>
       <w:pPr>
         <w:pStyle w:val="Default"/>
         <w:rPr>
@@ -157,7 +135,7 @@
         <w:t xml:space="preserve">February 6, 2019 @ 5:00 PM EST </w:t>
       </w:r>
     </w:p>
-    <w:p xmlns:wp14="http://schemas.microsoft.com/office/word/2010/wordml" wp14:textId="77777777">
+    <w:p>
       <w:pPr>
         <w:pStyle w:val="Default"/>
         <w:rPr>
@@ -165,14 +143,8 @@
           <w:szCs w:val="28"/>
         </w:rPr>
       </w:pPr>
-      <w:r>
-        <w:rPr>
-          <w:sz w:val="28"/>
-          <w:szCs w:val="28"/>
-        </w:rPr>
-      </w:r>
-    </w:p>
-    <w:p xmlns:wp14="http://schemas.microsoft.com/office/word/2010/wordml" wp14:textId="77777777">
+    </w:p>
+    <w:p>
       <w:pPr>
         <w:pStyle w:val="Default"/>
         <w:rPr>
@@ -188,14 +160,14 @@
         <w:t xml:space="preserve">General Notes: </w:t>
       </w:r>
     </w:p>
-    <w:p xmlns:wp14="http://schemas.microsoft.com/office/word/2010/wordml" wp14:textId="77777777">
+    <w:p>
       <w:pPr>
         <w:pStyle w:val="Default"/>
         <w:numPr>
           <w:ilvl w:val="0"/>
           <w:numId w:val="1"/>
         </w:numPr>
-        <w:spacing w:before="0" w:after="74"/>
+        <w:spacing w:after="74"/>
         <w:rPr>
           <w:sz w:val="28"/>
           <w:szCs w:val="28"/>
@@ -209,7 +181,7 @@
         <w:t xml:space="preserve">For assignment related questions, please contact Matthew Wong (matthewck.wong@mail.utoronto.ca) </w:t>
       </w:r>
     </w:p>
-    <w:p xmlns:wp14="http://schemas.microsoft.com/office/word/2010/wordml" wp14:textId="77777777">
+    <w:p>
       <w:pPr>
         <w:pStyle w:val="Default"/>
         <w:numPr>
@@ -226,10 +198,42 @@
           <w:sz w:val="28"/>
           <w:szCs w:val="28"/>
         </w:rPr>
-        <w:t xml:space="preserve">For general questions regarding Python or Tensorflow, please contact Tianrui Xiao (tianrui.xiao@mail.utoronto.ca) or see him in person in his office hours, Tuesdays, 4:00-6:00 PM in BA-3128 (Robotics Lab) </w:t>
-      </w:r>
-    </w:p>
-    <w:p xmlns:wp14="http://schemas.microsoft.com/office/word/2010/wordml" wp14:textId="77777777">
+        <w:t xml:space="preserve">For general questions regarding Python or </w:t>
+      </w:r>
+      <w:proofErr w:type="spellStart"/>
+      <w:r>
+        <w:rPr>
+          <w:sz w:val="28"/>
+          <w:szCs w:val="28"/>
+        </w:rPr>
+        <w:t>Tensorflow</w:t>
+      </w:r>
+      <w:proofErr w:type="spellEnd"/>
+      <w:r>
+        <w:rPr>
+          <w:sz w:val="28"/>
+          <w:szCs w:val="28"/>
+        </w:rPr>
+        <w:t xml:space="preserve">, please contact </w:t>
+      </w:r>
+      <w:proofErr w:type="spellStart"/>
+      <w:r>
+        <w:rPr>
+          <w:sz w:val="28"/>
+          <w:szCs w:val="28"/>
+        </w:rPr>
+        <w:t>Tianrui</w:t>
+      </w:r>
+      <w:proofErr w:type="spellEnd"/>
+      <w:r>
+        <w:rPr>
+          <w:sz w:val="28"/>
+          <w:szCs w:val="28"/>
+        </w:rPr>
+        <w:t xml:space="preserve"> Xiao (tianrui.xiao@mail.utoronto.ca) or see him in person in his office hours, Tuesdays, 4:00-6:00 PM in BA-3128 (Robotics Lab) </w:t>
+      </w:r>
+    </w:p>
+    <w:p>
       <w:pPr>
         <w:pStyle w:val="Default"/>
         <w:rPr>
@@ -237,14 +241,8 @@
           <w:szCs w:val="28"/>
         </w:rPr>
       </w:pPr>
-      <w:r>
-        <w:rPr>
-          <w:sz w:val="28"/>
-          <w:szCs w:val="28"/>
-        </w:rPr>
-      </w:r>
-    </w:p>
-    <w:p xmlns:wp14="http://schemas.microsoft.com/office/word/2010/wordml" wp14:textId="77777777">
+    </w:p>
+    <w:p>
       <w:pPr>
         <w:pStyle w:val="Default"/>
         <w:rPr>
@@ -260,7 +258,7 @@
         <w:t xml:space="preserve">Please circle section to which you would like the assignment returned </w:t>
       </w:r>
     </w:p>
-    <w:p xmlns:wp14="http://schemas.microsoft.com/office/word/2010/wordml" wp14:textId="77777777">
+    <w:p>
       <w:pPr>
         <w:pStyle w:val="Default"/>
         <w:rPr>
@@ -268,14 +266,8 @@
           <w:szCs w:val="28"/>
         </w:rPr>
       </w:pPr>
-      <w:r>
-        <w:rPr>
-          <w:sz w:val="28"/>
-          <w:szCs w:val="28"/>
-        </w:rPr>
-      </w:r>
-    </w:p>
-    <w:p xmlns:wp14="http://schemas.microsoft.com/office/word/2010/wordml" wp14:textId="77777777">
+    </w:p>
+    <w:p>
       <w:pPr>
         <w:pStyle w:val="Default"/>
         <w:jc w:val="center"/>
@@ -292,7 +284,7 @@
         <w:t>Tutorial Section</w:t>
       </w:r>
     </w:p>
-    <w:p xmlns:wp14="http://schemas.microsoft.com/office/word/2010/wordml" wp14:textId="77777777">
+    <w:p>
       <w:pPr>
         <w:pStyle w:val="Default"/>
         <w:jc w:val="center"/>
@@ -301,45 +293,28 @@
           <w:szCs w:val="28"/>
         </w:rPr>
       </w:pPr>
-      <w:r>
-        <w:rPr>
-          <w:sz w:val="28"/>
-          <w:szCs w:val="28"/>
-        </w:rPr>
-      </w:r>
     </w:p>
     <w:tbl>
       <w:tblPr>
         <w:tblStyle w:val="TableGrid"/>
         <w:tblW w:w="9577" w:type="dxa"/>
-        <w:jc w:val="left"/>
-        <w:tblInd w:w="0" w:type="dxa"/>
-        <w:tblCellMar>
-          <w:top w:w="0" w:type="dxa"/>
-          <w:left w:w="108" w:type="dxa"/>
-          <w:bottom w:w="0" w:type="dxa"/>
-          <w:right w:w="108" w:type="dxa"/>
-        </w:tblCellMar>
-        <w:tblLook w:val="04a0"/>
+        <w:tblLook w:val="04A0"/>
       </w:tblPr>
       <w:tblGrid>
-        <w:gridCol w:w="2394"/>
+        <w:gridCol w:w="2395"/>
         <w:gridCol w:w="2394"/>
         <w:gridCol w:w="2394"/>
         <w:gridCol w:w="2394"/>
       </w:tblGrid>
-      <w:tr xmlns:wp14="http://schemas.microsoft.com/office/word/2010/wordml" wp14:textId="77777777">
-        <w:trPr/>
+      <w:tr>
         <w:tc>
           <w:tcPr>
             <w:tcW w:w="2394" w:type="dxa"/>
-            <w:tcBorders/>
-            <w:shd w:val="clear" w:fill="auto"/>
+            <w:shd w:val="clear" w:color="auto" w:fill="auto"/>
           </w:tcPr>
-          <w:p wp14:textId="77777777">
+          <w:p>
             <w:pPr>
-              <w:pStyle w:val="Normal"/>
-              <w:spacing w:before="0" w:after="0" w:line="240" w:lineRule="auto"/>
+              <w:spacing w:after="0" w:line="240" w:lineRule="auto"/>
               <w:rPr>
                 <w:rFonts w:ascii="Arial" w:hAnsi="Arial" w:cs="Arial"/>
                 <w:sz w:val="28"/>
@@ -359,13 +334,11 @@
         <w:tc>
           <w:tcPr>
             <w:tcW w:w="2394" w:type="dxa"/>
-            <w:tcBorders/>
-            <w:shd w:val="clear" w:fill="auto"/>
+            <w:shd w:val="clear" w:color="auto" w:fill="auto"/>
           </w:tcPr>
-          <w:p wp14:textId="77777777">
+          <w:p>
             <w:pPr>
-              <w:pStyle w:val="Normal"/>
-              <w:spacing w:before="0" w:after="0" w:line="240" w:lineRule="auto"/>
+              <w:spacing w:after="0" w:line="240" w:lineRule="auto"/>
               <w:rPr>
                 <w:rFonts w:ascii="Arial" w:hAnsi="Arial" w:cs="Arial"/>
                 <w:sz w:val="28"/>
@@ -385,13 +358,11 @@
         <w:tc>
           <w:tcPr>
             <w:tcW w:w="2394" w:type="dxa"/>
-            <w:tcBorders/>
-            <w:shd w:val="clear" w:fill="auto"/>
+            <w:shd w:val="clear" w:color="auto" w:fill="auto"/>
           </w:tcPr>
-          <w:p wp14:textId="77777777">
+          <w:p>
             <w:pPr>
-              <w:pStyle w:val="Normal"/>
-              <w:spacing w:before="0" w:after="0" w:line="240" w:lineRule="auto"/>
+              <w:spacing w:after="0" w:line="240" w:lineRule="auto"/>
               <w:rPr>
                 <w:rFonts w:ascii="Arial" w:hAnsi="Arial" w:cs="Arial"/>
                 <w:sz w:val="28"/>
@@ -411,13 +382,11 @@
         <w:tc>
           <w:tcPr>
             <w:tcW w:w="2394" w:type="dxa"/>
-            <w:tcBorders/>
-            <w:shd w:val="clear" w:fill="auto"/>
+            <w:shd w:val="clear" w:color="auto" w:fill="auto"/>
           </w:tcPr>
-          <w:p wp14:textId="77777777">
+          <w:p>
             <w:pPr>
-              <w:pStyle w:val="Normal"/>
-              <w:spacing w:before="0" w:after="0" w:line="240" w:lineRule="auto"/>
+              <w:spacing w:after="0" w:line="240" w:lineRule="auto"/>
               <w:rPr>
                 <w:rFonts w:ascii="Arial" w:hAnsi="Arial" w:cs="Arial"/>
                 <w:sz w:val="28"/>
@@ -435,18 +404,15 @@
           </w:p>
         </w:tc>
       </w:tr>
-      <w:tr xmlns:wp14="http://schemas.microsoft.com/office/word/2010/wordml" wp14:textId="77777777">
-        <w:trPr/>
+      <w:tr>
         <w:tc>
           <w:tcPr>
             <w:tcW w:w="2394" w:type="dxa"/>
-            <w:tcBorders/>
-            <w:shd w:val="clear" w:fill="auto"/>
+            <w:shd w:val="clear" w:color="auto" w:fill="auto"/>
           </w:tcPr>
-          <w:p wp14:textId="77777777">
+          <w:p>
             <w:pPr>
-              <w:pStyle w:val="Normal"/>
-              <w:spacing w:before="0" w:after="0" w:line="240" w:lineRule="auto"/>
+              <w:spacing w:after="0" w:line="240" w:lineRule="auto"/>
               <w:rPr>
                 <w:rFonts w:ascii="Arial" w:hAnsi="Arial" w:cs="Arial"/>
                 <w:sz w:val="28"/>
@@ -466,13 +432,11 @@
         <w:tc>
           <w:tcPr>
             <w:tcW w:w="2394" w:type="dxa"/>
-            <w:tcBorders/>
-            <w:shd w:val="clear" w:fill="auto"/>
+            <w:shd w:val="clear" w:color="auto" w:fill="auto"/>
           </w:tcPr>
-          <w:p wp14:textId="77777777">
+          <w:p>
             <w:pPr>
-              <w:pStyle w:val="Normal"/>
-              <w:spacing w:before="0" w:after="0" w:line="240" w:lineRule="auto"/>
+              <w:spacing w:after="0" w:line="240" w:lineRule="auto"/>
               <w:rPr>
                 <w:rFonts w:ascii="Arial" w:hAnsi="Arial" w:cs="Arial"/>
                 <w:sz w:val="28"/>
@@ -492,13 +456,11 @@
         <w:tc>
           <w:tcPr>
             <w:tcW w:w="2394" w:type="dxa"/>
-            <w:tcBorders/>
-            <w:shd w:val="clear" w:fill="auto"/>
+            <w:shd w:val="clear" w:color="auto" w:fill="auto"/>
           </w:tcPr>
-          <w:p wp14:textId="77777777">
+          <w:p>
             <w:pPr>
-              <w:pStyle w:val="Normal"/>
-              <w:spacing w:before="0" w:after="0" w:line="240" w:lineRule="auto"/>
+              <w:spacing w:after="0" w:line="240" w:lineRule="auto"/>
               <w:rPr>
                 <w:rFonts w:ascii="Arial" w:hAnsi="Arial" w:cs="Arial"/>
                 <w:sz w:val="28"/>
@@ -518,13 +480,11 @@
         <w:tc>
           <w:tcPr>
             <w:tcW w:w="2394" w:type="dxa"/>
-            <w:tcBorders/>
-            <w:shd w:val="clear" w:fill="auto"/>
+            <w:shd w:val="clear" w:color="auto" w:fill="auto"/>
           </w:tcPr>
-          <w:p wp14:textId="77777777">
+          <w:p>
             <w:pPr>
-              <w:pStyle w:val="Normal"/>
-              <w:spacing w:before="0" w:after="0" w:line="240" w:lineRule="auto"/>
+              <w:spacing w:after="0" w:line="240" w:lineRule="auto"/>
               <w:rPr>
                 <w:rFonts w:ascii="Arial" w:hAnsi="Arial" w:cs="Arial"/>
                 <w:sz w:val="28"/>
@@ -543,26 +503,17 @@
         </w:tc>
       </w:tr>
     </w:tbl>
-    <w:p xmlns:wp14="http://schemas.microsoft.com/office/word/2010/wordml" wp14:textId="77777777">
-      <w:pPr>
-        <w:pStyle w:val="Normal"/>
+    <w:p>
+      <w:pPr>
         <w:rPr>
           <w:rFonts w:ascii="Arial" w:hAnsi="Arial" w:cs="Arial"/>
           <w:sz w:val="28"/>
           <w:szCs w:val="28"/>
         </w:rPr>
       </w:pPr>
-      <w:r>
-        <w:rPr>
-          <w:rFonts w:ascii="Arial" w:hAnsi="Arial" w:cs="Arial"/>
-          <w:sz w:val="28"/>
-          <w:szCs w:val="28"/>
-        </w:rPr>
-      </w:r>
-    </w:p>
-    <w:p xmlns:wp14="http://schemas.microsoft.com/office/word/2010/wordml" wp14:textId="77777777">
-      <w:pPr>
-        <w:pStyle w:val="Normal"/>
+    </w:p>
+    <w:p>
+      <w:pPr>
         <w:jc w:val="center"/>
         <w:rPr>
           <w:rFonts w:ascii="Arial" w:hAnsi="Arial" w:cs="Arial"/>
@@ -584,31 +535,24 @@
         <w:tblStyle w:val="TableGrid"/>
         <w:tblW w:w="4788" w:type="dxa"/>
         <w:jc w:val="center"/>
-        <w:tblInd w:w="0" w:type="dxa"/>
-        <w:tblCellMar>
-          <w:top w:w="0" w:type="dxa"/>
-          <w:left w:w="108" w:type="dxa"/>
-          <w:bottom w:w="0" w:type="dxa"/>
-          <w:right w:w="108" w:type="dxa"/>
-        </w:tblCellMar>
-        <w:tblLook w:val="04a0"/>
+        <w:tblLook w:val="04A0"/>
       </w:tblPr>
       <w:tblGrid>
-        <w:gridCol w:w="2394"/>
+        <w:gridCol w:w="2395"/>
         <w:gridCol w:w="2393"/>
       </w:tblGrid>
-      <w:tr xmlns:wp14="http://schemas.microsoft.com/office/word/2010/wordml" wp14:textId="77777777">
-        <w:trPr/>
+      <w:tr>
+        <w:trPr>
+          <w:jc w:val="center"/>
+        </w:trPr>
         <w:tc>
           <w:tcPr>
             <w:tcW w:w="2394" w:type="dxa"/>
-            <w:tcBorders/>
-            <w:shd w:val="clear" w:fill="auto"/>
+            <w:shd w:val="clear" w:color="auto" w:fill="auto"/>
           </w:tcPr>
-          <w:p wp14:textId="77777777">
+          <w:p>
             <w:pPr>
-              <w:pStyle w:val="Normal"/>
-              <w:spacing w:before="0" w:after="0" w:line="240" w:lineRule="auto"/>
+              <w:spacing w:after="0" w:line="240" w:lineRule="auto"/>
               <w:jc w:val="center"/>
               <w:rPr>
                 <w:rFonts w:ascii="Arial" w:hAnsi="Arial" w:cs="Arial"/>
@@ -629,13 +573,11 @@
         <w:tc>
           <w:tcPr>
             <w:tcW w:w="2393" w:type="dxa"/>
-            <w:tcBorders/>
-            <w:shd w:val="clear" w:fill="auto"/>
+            <w:shd w:val="clear" w:color="auto" w:fill="auto"/>
           </w:tcPr>
-          <w:p wp14:textId="77777777">
+          <w:p>
             <w:pPr>
-              <w:pStyle w:val="Normal"/>
-              <w:spacing w:before="0" w:after="0" w:line="240" w:lineRule="auto"/>
+              <w:spacing w:after="0" w:line="240" w:lineRule="auto"/>
               <w:jc w:val="center"/>
               <w:rPr>
                 <w:rFonts w:ascii="Arial" w:hAnsi="Arial" w:cs="Arial"/>
@@ -654,18 +596,18 @@
           </w:p>
         </w:tc>
       </w:tr>
-      <w:tr xmlns:wp14="http://schemas.microsoft.com/office/word/2010/wordml" wp14:textId="77777777">
-        <w:trPr/>
+      <w:tr>
+        <w:trPr>
+          <w:jc w:val="center"/>
+        </w:trPr>
         <w:tc>
           <w:tcPr>
             <w:tcW w:w="2394" w:type="dxa"/>
-            <w:tcBorders/>
-            <w:shd w:val="clear" w:fill="auto"/>
+            <w:shd w:val="clear" w:color="auto" w:fill="auto"/>
           </w:tcPr>
-          <w:p wp14:textId="77777777">
+          <w:p>
             <w:pPr>
-              <w:pStyle w:val="Normal"/>
-              <w:spacing w:before="0" w:after="0" w:line="240" w:lineRule="auto"/>
+              <w:spacing w:after="0" w:line="240" w:lineRule="auto"/>
               <w:jc w:val="center"/>
               <w:rPr>
                 <w:rFonts w:ascii="Arial" w:hAnsi="Arial" w:cs="Arial"/>
@@ -673,26 +615,44 @@
                 <w:szCs w:val="28"/>
               </w:rPr>
             </w:pPr>
+            <w:proofErr w:type="spellStart"/>
             <w:r>
               <w:rPr>
                 <w:rFonts w:ascii="Arial" w:hAnsi="Arial" w:cs="Arial"/>
                 <w:sz w:val="28"/>
                 <w:szCs w:val="28"/>
               </w:rPr>
-              <w:t>Oishi Bandyopadhyay</w:t>
+              <w:t>Oishi</w:t>
             </w:r>
+            <w:proofErr w:type="spellEnd"/>
+            <w:r>
+              <w:rPr>
+                <w:rFonts w:ascii="Arial" w:hAnsi="Arial" w:cs="Arial"/>
+                <w:sz w:val="28"/>
+                <w:szCs w:val="28"/>
+              </w:rPr>
+              <w:t xml:space="preserve"> </w:t>
+            </w:r>
+            <w:proofErr w:type="spellStart"/>
+            <w:r>
+              <w:rPr>
+                <w:rFonts w:ascii="Arial" w:hAnsi="Arial" w:cs="Arial"/>
+                <w:sz w:val="28"/>
+                <w:szCs w:val="28"/>
+              </w:rPr>
+              <w:t>Bandyopadhyay</w:t>
+            </w:r>
+            <w:proofErr w:type="spellEnd"/>
           </w:p>
         </w:tc>
         <w:tc>
           <w:tcPr>
             <w:tcW w:w="2393" w:type="dxa"/>
-            <w:tcBorders/>
-            <w:shd w:val="clear" w:fill="auto"/>
+            <w:shd w:val="clear" w:color="auto" w:fill="auto"/>
           </w:tcPr>
-          <w:p wp14:textId="77777777">
+          <w:p>
             <w:pPr>
-              <w:pStyle w:val="Normal"/>
-              <w:spacing w:before="0" w:after="0" w:line="240" w:lineRule="auto"/>
+              <w:spacing w:after="0" w:line="240" w:lineRule="auto"/>
               <w:jc w:val="center"/>
               <w:rPr>
                 <w:rFonts w:ascii="Arial" w:hAnsi="Arial" w:cs="Arial"/>
@@ -711,18 +671,53 @@
           </w:p>
         </w:tc>
       </w:tr>
-      <w:tr xmlns:wp14="http://schemas.microsoft.com/office/word/2010/wordml" wp14:textId="77777777">
-        <w:trPr/>
+      <w:tr>
+        <w:trPr>
+          <w:jc w:val="center"/>
+        </w:trPr>
         <w:tc>
           <w:tcPr>
             <w:tcW w:w="2394" w:type="dxa"/>
-            <w:tcBorders/>
-            <w:shd w:val="clear" w:fill="auto"/>
+            <w:shd w:val="clear" w:color="auto" w:fill="auto"/>
           </w:tcPr>
-          <w:p wp14:textId="77777777">
+          <w:p>
             <w:pPr>
-              <w:pStyle w:val="Normal"/>
-              <w:spacing w:before="0" w:after="0" w:line="240" w:lineRule="auto"/>
+              <w:spacing w:after="0" w:line="240" w:lineRule="auto"/>
+              <w:jc w:val="center"/>
+              <w:rPr>
+                <w:rFonts w:ascii="Arial" w:hAnsi="Arial" w:cs="Arial"/>
+                <w:sz w:val="28"/>
+                <w:szCs w:val="28"/>
+              </w:rPr>
+            </w:pPr>
+            <w:proofErr w:type="spellStart"/>
+            <w:r>
+              <w:rPr>
+                <w:rFonts w:ascii="Arial" w:hAnsi="Arial" w:cs="Arial"/>
+                <w:sz w:val="28"/>
+                <w:szCs w:val="28"/>
+              </w:rPr>
+              <w:t>Urmi</w:t>
+            </w:r>
+            <w:proofErr w:type="spellEnd"/>
+            <w:r>
+              <w:rPr>
+                <w:rFonts w:ascii="Arial" w:hAnsi="Arial" w:cs="Arial"/>
+                <w:sz w:val="28"/>
+                <w:szCs w:val="28"/>
+              </w:rPr>
+              <w:t xml:space="preserve"> Joshi</w:t>
+            </w:r>
+          </w:p>
+        </w:tc>
+        <w:tc>
+          <w:tcPr>
+            <w:tcW w:w="2393" w:type="dxa"/>
+            <w:shd w:val="clear" w:color="auto" w:fill="auto"/>
+          </w:tcPr>
+          <w:p>
+            <w:pPr>
+              <w:spacing w:after="0" w:line="240" w:lineRule="auto"/>
               <w:jc w:val="center"/>
               <w:rPr>
                 <w:rFonts w:ascii="Arial" w:hAnsi="Arial" w:cs="Arial"/>
@@ -736,58 +731,28 @@
                 <w:sz w:val="28"/>
                 <w:szCs w:val="28"/>
               </w:rPr>
-              <w:t>Urmi Joshi</w:t>
-            </w:r>
-          </w:p>
-        </w:tc>
-        <w:tc>
-          <w:tcPr>
-            <w:tcW w:w="2393" w:type="dxa"/>
-            <w:tcBorders/>
-            <w:shd w:val="clear" w:fill="auto"/>
-          </w:tcPr>
-          <w:p wp14:textId="77777777">
-            <w:pPr>
-              <w:pStyle w:val="Normal"/>
-              <w:spacing w:before="0" w:after="0" w:line="240" w:lineRule="auto"/>
-              <w:jc w:val="center"/>
-              <w:rPr>
-                <w:rFonts w:ascii="Arial" w:hAnsi="Arial" w:cs="Arial"/>
-                <w:sz w:val="28"/>
-                <w:szCs w:val="28"/>
-              </w:rPr>
-            </w:pPr>
-            <w:r>
-              <w:rPr>
-                <w:rFonts w:ascii="Arial" w:hAnsi="Arial" w:cs="Arial"/>
-                <w:sz w:val="28"/>
-                <w:szCs w:val="28"/>
-              </w:rPr>
+              <w:t>1004822766</w:t>
             </w:r>
           </w:p>
         </w:tc>
       </w:tr>
     </w:tbl>
-    <w:p xmlns:wp14="http://schemas.microsoft.com/office/word/2010/wordml" wp14:textId="77777777">
+    <w:p>
       <w:pPr>
         <w:sectPr>
-          <w:type w:val="nextPage"/>
-          <w:pgSz w:w="12240" w:h="15840" w:orient="portrait"/>
+          <w:pgSz w:w="12240" w:h="15840"/>
           <w:pgMar w:top="1440" w:right="1440" w:bottom="1440" w:left="1440" w:header="0" w:footer="0" w:gutter="0"/>
-          <w:pgNumType w:fmt="decimal"/>
-          <w:formProt w:val="false"/>
-          <w:textDirection w:val="lrTb"/>
-          <w:docGrid w:type="default" w:linePitch="360" w:charSpace="4096"/>
+          <w:cols w:space="720"/>
+          <w:formProt w:val="0"/>
+          <w:docGrid w:linePitch="360" w:charSpace="4096"/>
         </w:sectPr>
       </w:pPr>
     </w:p>
-    <w:p xmlns:wp14="http://schemas.microsoft.com/office/word/2010/wordml" wp14:textId="77777777">
-      <w:pPr>
-        <w:pStyle w:val="Normal"/>
+    <w:p>
+      <w:pPr>
         <w:jc w:val="center"/>
         <w:rPr>
-          <w:rFonts w:cs="Calibri" w:cstheme="minorHAnsi"/>
-          <w:b/>
+          <w:rFonts w:cstheme="minorHAnsi"/>
           <w:b/>
           <w:bCs/>
           <w:sz w:val="28"/>
@@ -796,68 +761,66 @@
       </w:pPr>
       <w:r>
         <w:rPr>
-          <w:rFonts w:cs="Calibri" w:cstheme="minorHAnsi"/>
+          <w:rFonts w:cstheme="minorHAnsi"/>
           <w:b/>
           <w:bCs/>
           <w:sz w:val="28"/>
           <w:szCs w:val="28"/>
         </w:rPr>
+        <w:lastRenderedPageBreak/>
         <w:t>Linear Regression</w:t>
       </w:r>
     </w:p>
-    <w:p xmlns:wp14="http://schemas.microsoft.com/office/word/2010/wordml" wp14:textId="77777777" wp14:noSpellErr="1">
-      <w:pPr>
-        <w:pStyle w:val="Normal"/>
+    <w:p>
+      <w:pPr>
         <w:jc w:val="both"/>
-        <w:rPr>
-          <w:rFonts w:cs="Calibri" w:cstheme="minorAscii"/>
-        </w:rPr>
-      </w:pPr>
-      <w:r>
-        <w:rPr>
-          <w:rFonts w:cs="Calibri" w:cstheme="minorAscii"/>
-        </w:rPr>
-        <w:t xml:space="preserve">Starting with first step of algorithm, MSE (Total loss) for every iteration is calculated. Gradient helps to find the trained weights and trained bias of every iteration. Significant changes in bias and weights are observed. </w:t>
-      </w:r>
-    </w:p>
-    <w:p w14:noSpellErr="1">
-      <w:pPr>
-        <w:pStyle w:val="Normal"/>
-        <w:jc w:val="both"/>
-        <w:rPr>
-          <w:rFonts w:cs="Calibri" w:cstheme="minorAscii"/>
-        </w:rPr>
-      </w:pPr>
-      <w:r>
-        <w:rPr>
-          <w:rFonts w:cs="Calibri" w:cstheme="minorAscii"/>
-        </w:rPr>
+      </w:pPr>
+      <w:r>
+        <w:t xml:space="preserve">Starting with first step of algorithm, MSE (Total loss) </w:t>
+      </w:r>
+      <w:proofErr w:type="gramStart"/>
+      <w:r>
+        <w:t>for every iteration</w:t>
+      </w:r>
+      <w:proofErr w:type="gramEnd"/>
+      <w:r>
+        <w:t xml:space="preserve"> is calculated. Gradient helps to find the trained weights and trained bias of every iteration. Significant changes in bias and weights are observed. </w:t>
+      </w:r>
+    </w:p>
+    <w:p>
+      <w:pPr>
+        <w:jc w:val="center"/>
+      </w:pPr>
+      <w:r>
         <w:t>Python Code Snippets:</w:t>
       </w:r>
       <w:r>
         <w:br/>
       </w:r>
       <w:r>
+        <w:rPr>
+          <w:noProof/>
+        </w:rPr>
         <w:drawing>
-          <wp:inline wp14:editId="451C97A7" wp14:anchorId="2F6BE2AB">
+          <wp:inline distT="0" distB="0" distL="0" distR="0">
             <wp:extent cx="4572000" cy="3971925"/>
             <wp:effectExtent l="0" t="0" r="0" b="0"/>
-            <wp:docPr id="1581544656" name="Picture" title=""/>
+            <wp:docPr id="1581544656" name="Picture"/>
             <wp:cNvGraphicFramePr>
-              <a:graphicFrameLocks noChangeAspect="1"/>
+              <a:graphicFrameLocks xmlns:a="http://schemas.openxmlformats.org/drawingml/2006/main" noChangeAspect="1"/>
             </wp:cNvGraphicFramePr>
-            <a:graphic>
+            <a:graphic xmlns:a="http://schemas.openxmlformats.org/drawingml/2006/main">
               <a:graphicData uri="http://schemas.openxmlformats.org/drawingml/2006/picture">
-                <pic:pic>
+                <pic:pic xmlns:pic="http://schemas.openxmlformats.org/drawingml/2006/picture">
                   <pic:nvPicPr>
                     <pic:cNvPr id="0" name="Picture"/>
                     <pic:cNvPicPr/>
                   </pic:nvPicPr>
                   <pic:blipFill>
-                    <a:blip r:embed="R798729ea295b4726">
+                    <a:blip r:embed="rId6" cstate="print">
                       <a:extLst>
-                        <a:ext xmlns:a="http://schemas.openxmlformats.org/drawingml/2006/main" uri="{28A0092B-C50C-407E-A947-70E740481C1C}">
-                          <a14:useLocalDpi val="0"/>
+                        <a:ext uri="{28A0092B-C50C-407E-A947-70E740481C1C}">
+                          <a14:useLocalDpi xmlns="" xmlns:o="urn:schemas-microsoft-com:office:office" xmlns:v="urn:schemas-microsoft-com:vml" xmlns:w="http://schemas.openxmlformats.org/wordprocessingml/2006/main" xmlns:w10="urn:schemas-microsoft-com:office:word" xmlns:wps="http://schemas.microsoft.com/office/word/2010/wordprocessingShape" xmlns:wpg="http://schemas.microsoft.com/office/word/2010/wordprocessingGroup" xmlns:mc="http://schemas.openxmlformats.org/markup-compatibility/2006" xmlns:wp14="http://schemas.microsoft.com/office/word/2010/wordprocessingDrawing" xmlns:w14="http://schemas.microsoft.com/office/word/2010/wordml" xmlns:a14="http://schemas.microsoft.com/office/drawing/2010/main" val="0"/>
                         </a:ext>
                       </a:extLst>
                     </a:blip>
@@ -881,70 +844,34 @@
         </w:drawing>
       </w:r>
     </w:p>
-    <w:p w14:noSpellErr="1">
-      <w:pPr>
-        <w:pStyle w:val="Normal"/>
+    <w:p>
+      <w:pPr>
+        <w:jc w:val="center"/>
+      </w:pPr>
+      <w:r>
+        <w:t>Analytical Expression</w:t>
+      </w:r>
+      <w:proofErr w:type="gramStart"/>
+      <w:r>
+        <w:t>:</w:t>
+      </w:r>
+      <w:proofErr w:type="gramEnd"/>
+      <w:r>
+        <w:br/>
+      </w:r>
+      <w:r>
+        <w:t>grad = (1/N) (transpose(X)*X*w – trans(X)*y)</w:t>
+      </w:r>
+    </w:p>
+    <w:p>
+      <w:pPr>
         <w:jc w:val="both"/>
-        <w:rPr>
-          <w:rFonts w:cs="Calibri" w:cstheme="minorAscii"/>
-        </w:rPr>
-      </w:pPr>
-      <w:r>
-        <w:rPr>
-          <w:rFonts w:cs="Calibri" w:cstheme="minorAscii"/>
-        </w:rPr>
-        <w:t>Analytical Expression:</w:t>
-      </w:r>
-      <w:r>
-        <w:br/>
-      </w:r>
-      <w:r>
-        <w:rPr>
-          <w:rFonts w:cs="Calibri" w:cstheme="minorAscii"/>
-        </w:rPr>
-        <w:t>grad = (1/N) (</w:t>
-      </w:r>
-      <w:r>
-        <w:rPr>
-          <w:rFonts w:cs="Calibri" w:cstheme="minorAscii"/>
-        </w:rPr>
-        <w:t>transpose(X)*X*w – trans(X)*y</w:t>
-      </w:r>
-      <w:r>
-        <w:rPr>
-          <w:rFonts w:cs="Calibri" w:cstheme="minorAscii"/>
-        </w:rPr>
-        <w:t>)</w:t>
-      </w:r>
-    </w:p>
-    <w:p xmlns:wp14="http://schemas.microsoft.com/office/word/2010/wordml" wp14:noSpellErr="1" wp14:textId="6CD8385B">
-      <w:pPr>
-        <w:pStyle w:val="Normal"/>
-        <w:jc w:val="both"/>
-        <w:rPr>
-          <w:rFonts w:cs="Calibri" w:cstheme="minorAscii"/>
-        </w:rPr>
-      </w:pPr>
-      <w:r>
-        <w:rPr>
-          <w:rFonts w:cs="Calibri" w:cstheme="minorAscii"/>
-        </w:rPr>
-        <w:t>Gradient Descent is calculate</w:t>
-      </w:r>
-      <w:r>
-        <w:rPr>
-          <w:rFonts w:cs="Calibri" w:cstheme="minorAscii"/>
-        </w:rPr>
-        <w:t>d</w:t>
-      </w:r>
-      <w:r>
-        <w:rPr>
-          <w:rFonts w:cs="Calibri" w:cstheme="minorAscii"/>
-        </w:rPr>
-        <w:t xml:space="preserve"> for linear regression which provides validation and test loss accuracies using Loss functions.</w:t>
-      </w:r>
-    </w:p>
-    <w:p w14:noSpellErr="1">
+      </w:pPr>
+      <w:r>
+        <w:t>Gradient Descent is calculated for linear regression which provides validation and test loss accuracies using Loss functions.</w:t>
+      </w:r>
+    </w:p>
+    <w:p>
       <w:pPr>
         <w:pStyle w:val="ListParagraph"/>
         <w:numPr>
@@ -953,42 +880,36 @@
         </w:numPr>
         <w:jc w:val="both"/>
         <w:rPr>
-          <w:rFonts w:cs="Calibri" w:cstheme="minorAscii"/>
-          <w:b w:val="1"/>
-          <w:bCs w:val="1"/>
+          <w:b/>
+          <w:bCs/>
           <w:sz w:val="24"/>
           <w:szCs w:val="24"/>
         </w:rPr>
       </w:pPr>
       <w:r>
         <w:rPr>
-          <w:rFonts w:cs="Calibri" w:cstheme="minorAscii"/>
-          <w:b w:val="1"/>
-          <w:bCs w:val="1"/>
+          <w:b/>
+          <w:bCs/>
           <w:sz w:val="24"/>
           <w:szCs w:val="24"/>
         </w:rPr>
         <w:t>Linear Regression without Regularization</w:t>
       </w:r>
     </w:p>
-    <w:p w14:noSpellErr="1">
-      <w:pPr>
-        <w:pStyle w:val="Normal"/>
+    <w:p>
+      <w:pPr>
         <w:ind w:left="360"/>
-        <w:jc w:val="both"/>
-        <w:rPr>
-          <w:rFonts w:cs="Calibri" w:cstheme="minorAscii"/>
-          <w:b w:val="1"/>
-          <w:bCs w:val="1"/>
+        <w:rPr>
+          <w:b/>
+          <w:bCs/>
           <w:sz w:val="24"/>
           <w:szCs w:val="24"/>
         </w:rPr>
       </w:pPr>
       <w:r>
         <w:rPr>
-          <w:rFonts w:cs="Calibri" w:cstheme="minorAscii"/>
-          <w:b w:val="1"/>
-          <w:bCs w:val="1"/>
+          <w:b/>
+          <w:bCs/>
           <w:sz w:val="24"/>
           <w:szCs w:val="24"/>
         </w:rPr>
@@ -999,9 +920,6 @@
       </w:r>
       <w:r>
         <w:rPr>
-          <w:rFonts w:cs="Calibri" w:cstheme="minorAscii"/>
-          <w:b w:val="0"/>
-          <w:bCs w:val="0"/>
           <w:sz w:val="24"/>
           <w:szCs w:val="24"/>
         </w:rPr>
@@ -1010,9 +928,6 @@
       <w:proofErr w:type="gramStart"/>
       <w:r>
         <w:rPr>
-          <w:rFonts w:cs="Calibri" w:cstheme="minorAscii"/>
-          <w:b w:val="0"/>
-          <w:bCs w:val="0"/>
           <w:sz w:val="24"/>
           <w:szCs w:val="24"/>
         </w:rPr>
@@ -1021,36 +936,28 @@
       <w:proofErr w:type="gramEnd"/>
       <w:r>
         <w:rPr>
-          <w:rFonts w:cs="Calibri" w:cstheme="minorAscii"/>
-          <w:b w:val="0"/>
-          <w:bCs w:val="0"/>
           <w:sz w:val="24"/>
           <w:szCs w:val="24"/>
         </w:rPr>
         <w:t xml:space="preserve"> With higher learning rate the model will train faster but it might miss the convergence point. With lower learning rate model will train slower but will converge very close to the optimal point.</w:t>
       </w:r>
     </w:p>
-    <w:p w14:noSpellErr="1">
-      <w:pPr>
-        <w:pStyle w:val="Normal"/>
+    <w:p>
+      <w:pPr>
         <w:ind w:left="360"/>
-        <w:jc w:val="both"/>
-        <w:rPr>
-          <w:rFonts w:cs="Calibri" w:cstheme="minorAscii"/>
-          <w:b w:val="1"/>
-          <w:bCs w:val="1"/>
+        <w:rPr>
+          <w:b/>
+          <w:bCs/>
           <w:sz w:val="24"/>
           <w:szCs w:val="24"/>
         </w:rPr>
       </w:pPr>
       <w:r>
         <w:rPr>
-          <w:rFonts w:cs="Calibri" w:cstheme="minorAscii"/>
-          <w:b w:val="0"/>
-          <w:bCs w:val="0"/>
           <w:sz w:val="24"/>
           <w:szCs w:val="24"/>
         </w:rPr>
+        <w:lastRenderedPageBreak/>
         <w:t>Hence training time:</w:t>
       </w:r>
       <w:r>
@@ -1058,9 +965,6 @@
       </w:r>
       <w:r>
         <w:rPr>
-          <w:rFonts w:cs="Calibri" w:cstheme="minorAscii"/>
-          <w:b w:val="0"/>
-          <w:bCs w:val="0"/>
           <w:sz w:val="24"/>
           <w:szCs w:val="24"/>
         </w:rPr>
@@ -1069,9 +973,6 @@
       <w:proofErr w:type="gramStart"/>
       <w:r>
         <w:rPr>
-          <w:rFonts w:cs="Calibri" w:cstheme="minorAscii"/>
-          <w:b w:val="0"/>
-          <w:bCs w:val="0"/>
           <w:sz w:val="24"/>
           <w:szCs w:val="24"/>
         </w:rPr>
@@ -1080,9 +981,6 @@
       <w:proofErr w:type="gramEnd"/>
       <w:r>
         <w:rPr>
-          <w:rFonts w:cs="Calibri" w:cstheme="minorAscii"/>
-          <w:b w:val="0"/>
-          <w:bCs w:val="0"/>
           <w:sz w:val="24"/>
           <w:szCs w:val="24"/>
         </w:rPr>
@@ -1093,9 +991,6 @@
       </w:r>
       <w:r>
         <w:rPr>
-          <w:rFonts w:cs="Calibri" w:cstheme="minorAscii"/>
-          <w:b w:val="0"/>
-          <w:bCs w:val="0"/>
           <w:sz w:val="24"/>
           <w:szCs w:val="24"/>
         </w:rPr>
@@ -1106,19 +1001,60 @@
       </w:r>
       <w:r>
         <w:rPr>
-          <w:rFonts w:cs="Calibri" w:cstheme="minorAscii"/>
-          <w:b w:val="0"/>
-          <w:bCs w:val="0"/>
           <w:sz w:val="24"/>
           <w:szCs w:val="24"/>
         </w:rPr>
-        <w:t xml:space="preserve">                      After 5000 iterations the final classification accuracy of learning rate alpha 0.005,0.001,0.0001 are 97.24,95.86,95.17(Test accuracies).</w:t>
+        <w:t xml:space="preserve">                      After 5000 iterations the final classification accuracy of learning rate alpha 0.005,</w:t>
+      </w:r>
+      <w:r>
+        <w:rPr>
+          <w:sz w:val="24"/>
+          <w:szCs w:val="24"/>
+        </w:rPr>
+        <w:t xml:space="preserve"> </w:t>
+      </w:r>
+      <w:r>
+        <w:rPr>
+          <w:sz w:val="24"/>
+          <w:szCs w:val="24"/>
+        </w:rPr>
+        <w:t>0.001,</w:t>
+      </w:r>
+      <w:r>
+        <w:rPr>
+          <w:sz w:val="24"/>
+          <w:szCs w:val="24"/>
+        </w:rPr>
+        <w:t xml:space="preserve"> </w:t>
+      </w:r>
+      <w:r>
+        <w:rPr>
+          <w:sz w:val="24"/>
+          <w:szCs w:val="24"/>
+        </w:rPr>
+        <w:t>0.0001 are 97.24</w:t>
+      </w:r>
+      <w:proofErr w:type="gramStart"/>
+      <w:r>
+        <w:rPr>
+          <w:sz w:val="24"/>
+          <w:szCs w:val="24"/>
+        </w:rPr>
+        <w:t>,95.86,95.17</w:t>
+      </w:r>
+      <w:proofErr w:type="gramEnd"/>
+      <w:r>
+        <w:rPr>
+          <w:sz w:val="24"/>
+          <w:szCs w:val="24"/>
+        </w:rPr>
+        <w:t>(Test accuracies).</w:t>
       </w:r>
       <w:r>
         <w:br/>
       </w:r>
     </w:p>
-    <w:p xmlns:wp14="http://schemas.microsoft.com/office/word/2010/wordml" wp14:noSpellErr="1" wp14:textId="61B4A381">
+    <w:p>
       <w:pPr>
         <w:pStyle w:val="ListParagraph"/>
         <w:numPr>
@@ -1127,38 +1063,37 @@
         </w:numPr>
         <w:jc w:val="both"/>
         <w:rPr>
-          <w:rFonts w:cs="Calibri" w:cstheme="minorAscii"/>
           <w:sz w:val="24"/>
           <w:szCs w:val="24"/>
         </w:rPr>
       </w:pPr>
       <w:r>
-        <w:rPr>
-          <w:rFonts w:cs="Calibri" w:cstheme="minorAscii"/>
-        </w:rPr>
         <w:t>When iterations are 5000, alpha is 0.001 and Regularization factor is 0.0</w:t>
       </w:r>
       <w:r>
+        <w:rPr>
+          <w:noProof/>
+        </w:rPr>
         <w:drawing>
-          <wp:inline xmlns:wp14="http://schemas.microsoft.com/office/word/2010/wordprocessingDrawing" wp14:editId="4D0FDF1A" wp14:anchorId="043E56A5">
+          <wp:inline distT="0" distB="0" distL="0" distR="0">
             <wp:extent cx="3264535" cy="2148205"/>
             <wp:effectExtent l="0" t="0" r="0" b="0"/>
-            <wp:docPr id="484644773" name="" descr="grad1.png" title=""/>
+            <wp:docPr id="484644773" name="" descr="grad1.png"/>
             <wp:cNvGraphicFramePr>
-              <a:graphicFrameLocks noChangeAspect="1"/>
+              <a:graphicFrameLocks xmlns:a="http://schemas.openxmlformats.org/drawingml/2006/main" noChangeAspect="1"/>
             </wp:cNvGraphicFramePr>
-            <a:graphic>
+            <a:graphic xmlns:a="http://schemas.openxmlformats.org/drawingml/2006/main">
               <a:graphicData uri="http://schemas.openxmlformats.org/drawingml/2006/picture">
-                <pic:pic>
+                <pic:pic xmlns:pic="http://schemas.openxmlformats.org/drawingml/2006/picture">
                   <pic:nvPicPr>
                     <pic:cNvPr id="0" name=""/>
                     <pic:cNvPicPr/>
                   </pic:nvPicPr>
                   <pic:blipFill>
-                    <a:blip r:embed="R2c8a70ba4d224642">
+                    <a:blip r:embed="rId7" cstate="print">
                       <a:extLst>
-                        <a:ext xmlns:a="http://schemas.openxmlformats.org/drawingml/2006/main" uri="{28A0092B-C50C-407E-A947-70E740481C1C}">
-                          <a14:useLocalDpi val="0"/>
+                        <a:ext uri="{28A0092B-C50C-407E-A947-70E740481C1C}">
+                          <a14:useLocalDpi xmlns="" xmlns:o="urn:schemas-microsoft-com:office:office" xmlns:v="urn:schemas-microsoft-com:vml" xmlns:w="http://schemas.openxmlformats.org/wordprocessingml/2006/main" xmlns:w10="urn:schemas-microsoft-com:office:word" xmlns:wps="http://schemas.microsoft.com/office/word/2010/wordprocessingShape" xmlns:wpg="http://schemas.microsoft.com/office/word/2010/wordprocessingGroup" xmlns:mc="http://schemas.openxmlformats.org/markup-compatibility/2006" xmlns:w14="http://schemas.microsoft.com/office/word/2010/wordml" xmlns:a14="http://schemas.microsoft.com/office/drawing/2010/main" xmlns:wp14="http://schemas.microsoft.com/office/word/2010/wordprocessingDrawing" val="0"/>
                         </a:ext>
                       </a:extLst>
                     </a:blip>
@@ -1167,7 +1102,7 @@
                     </a:stretch>
                   </pic:blipFill>
                   <pic:spPr>
-                    <a:xfrm rot="0" flipH="0" flipV="0">
+                    <a:xfrm>
                       <a:off x="0" y="0"/>
                       <a:ext cx="3264535" cy="2148205"/>
                     </a:xfrm>
@@ -1182,61 +1117,55 @@
         </w:drawing>
       </w:r>
     </w:p>
-    <w:p xmlns:wp14="http://schemas.microsoft.com/office/word/2010/wordml" wp14:noSpellErr="1" wp14:textId="1BD43FE1">
-      <w:pPr>
-        <w:pStyle w:val="Normal"/>
-        <w:bidi w:val="0"/>
+    <w:p>
+      <w:pPr>
         <w:ind w:left="720"/>
         <w:jc w:val="both"/>
         <w:rPr>
-          <w:rFonts w:cs="Calibri" w:cstheme="minorAscii"/>
           <w:sz w:val="24"/>
           <w:szCs w:val="24"/>
         </w:rPr>
       </w:pPr>
       <w:r>
-        <w:rPr/>
         <w:t xml:space="preserve">                                               </w:t>
       </w:r>
       <w:r>
         <w:rPr>
-          <w:rFonts w:ascii="Calibri" w:hAnsi="Calibri" w:eastAsia="Calibri" w:cs="Calibri"/>
-          <w:noProof w:val="0"/>
+          <w:rFonts w:ascii="Calibri" w:eastAsia="Calibri" w:hAnsi="Calibri" w:cs="Calibri"/>
           <w:sz w:val="20"/>
-          <w:szCs w:val="20"/>
-          <w:lang w:val="en-US"/>
         </w:rPr>
         <w:t>Figure 1(Gradient Graph)</w:t>
       </w:r>
     </w:p>
-    <w:p xmlns:wp14="http://schemas.microsoft.com/office/word/2010/wordml" wp14:noSpellErr="1" wp14:textId="709B43CB">
-      <w:pPr>
-        <w:pStyle w:val="Normal"/>
-        <w:bidi w:val="0"/>
+    <w:p>
+      <w:pPr>
         <w:ind w:left="720"/>
         <w:jc w:val="both"/>
       </w:pPr>
       <w:r>
+        <w:rPr>
+          <w:noProof/>
+        </w:rPr>
         <w:drawing>
-          <wp:inline xmlns:wp14="http://schemas.microsoft.com/office/word/2010/wordprocessingDrawing" wp14:editId="11057CE2" wp14:anchorId="67F6D283">
+          <wp:inline distT="0" distB="0" distL="0" distR="0">
             <wp:extent cx="3200400" cy="2168013"/>
             <wp:effectExtent l="0" t="0" r="0" b="0"/>
-            <wp:docPr id="366139262" name="Picture" title=""/>
+            <wp:docPr id="366139262" name="Picture"/>
             <wp:cNvGraphicFramePr>
-              <a:graphicFrameLocks noChangeAspect="1"/>
+              <a:graphicFrameLocks xmlns:a="http://schemas.openxmlformats.org/drawingml/2006/main" noChangeAspect="1"/>
             </wp:cNvGraphicFramePr>
-            <a:graphic>
+            <a:graphic xmlns:a="http://schemas.openxmlformats.org/drawingml/2006/main">
               <a:graphicData uri="http://schemas.openxmlformats.org/drawingml/2006/picture">
-                <pic:pic>
+                <pic:pic xmlns:pic="http://schemas.openxmlformats.org/drawingml/2006/picture">
                   <pic:nvPicPr>
                     <pic:cNvPr id="0" name="Picture"/>
                     <pic:cNvPicPr/>
                   </pic:nvPicPr>
                   <pic:blipFill>
-                    <a:blip r:embed="Re2be7cdd993145f4">
+                    <a:blip r:embed="rId8" cstate="print">
                       <a:extLst>
-                        <a:ext xmlns:a="http://schemas.openxmlformats.org/drawingml/2006/main" uri="{28A0092B-C50C-407E-A947-70E740481C1C}">
-                          <a14:useLocalDpi val="0"/>
+                        <a:ext uri="{28A0092B-C50C-407E-A947-70E740481C1C}">
+                          <a14:useLocalDpi xmlns="" xmlns:o="urn:schemas-microsoft-com:office:office" xmlns:v="urn:schemas-microsoft-com:vml" xmlns:w="http://schemas.openxmlformats.org/wordprocessingml/2006/main" xmlns:w10="urn:schemas-microsoft-com:office:word" xmlns:wps="http://schemas.microsoft.com/office/word/2010/wordprocessingShape" xmlns:wpg="http://schemas.microsoft.com/office/word/2010/wordprocessingGroup" xmlns:mc="http://schemas.openxmlformats.org/markup-compatibility/2006" xmlns:w14="http://schemas.microsoft.com/office/word/2010/wordml" xmlns:a14="http://schemas.microsoft.com/office/drawing/2010/main" xmlns:wp14="http://schemas.microsoft.com/office/word/2010/wordprocessingDrawing" val="0"/>
                         </a:ext>
                       </a:extLst>
                     </a:blip>
@@ -1260,60 +1189,55 @@
         </w:drawing>
       </w:r>
     </w:p>
-    <w:p xmlns:wp14="http://schemas.microsoft.com/office/word/2010/wordml" wp14:noSpellErr="1" wp14:textId="682718BB">
-      <w:pPr>
-        <w:pStyle w:val="Normal"/>
+    <w:p>
+      <w:pPr>
         <w:ind w:left="1440" w:firstLine="720"/>
         <w:jc w:val="both"/>
         <w:rPr>
-          <w:rFonts w:cs="Calibri" w:cstheme="minorAscii"/>
           <w:sz w:val="20"/>
-          <w:szCs w:val="20"/>
-        </w:rPr>
-      </w:pPr>
-      <w:r>
-        <w:rPr>
-          <w:rFonts w:cs="Calibri" w:cstheme="minorAscii"/>
+        </w:rPr>
+      </w:pPr>
+      <w:r>
+        <w:rPr>
           <w:sz w:val="20"/>
-          <w:szCs w:val="20"/>
         </w:rPr>
         <w:t>Figure 2(Accuracy Graph)</w:t>
       </w:r>
     </w:p>
-    <w:p xmlns:wp14="http://schemas.microsoft.com/office/word/2010/wordml" wp14:noSpellErr="1" wp14:textId="7FC9E36F">
-      <w:pPr>
-        <w:pStyle w:val="Normal"/>
-        <w:bidi w:val="0"/>
-        <w:spacing w:before="0" w:beforeAutospacing="off" w:after="200" w:afterAutospacing="off" w:line="276" w:lineRule="auto"/>
-        <w:ind w:left="720" w:right="0"/>
+    <w:p>
+      <w:pPr>
+        <w:ind w:left="720"/>
         <w:jc w:val="both"/>
         <w:rPr>
-          <w:rFonts w:cs="Calibri" w:cstheme="minorAscii"/>
           <w:sz w:val="24"/>
           <w:szCs w:val="24"/>
         </w:rPr>
       </w:pPr>
       <w:r>
+        <w:rPr>
+          <w:noProof/>
+        </w:rPr>
+        <w:lastRenderedPageBreak/>
         <w:drawing>
-          <wp:inline xmlns:wp14="http://schemas.microsoft.com/office/word/2010/wordprocessingDrawing" wp14:editId="5438A58F" wp14:anchorId="3A1B1D86">
+          <wp:inline distT="0" distB="0" distL="0" distR="0">
             <wp:extent cx="3310255" cy="2149475"/>
             <wp:effectExtent l="0" t="0" r="0" b="0"/>
-            <wp:docPr id="981634998" name="" descr="graph1.png" title=""/>
+            <wp:docPr id="981634998" name="" descr="graph1.png"/>
             <wp:cNvGraphicFramePr>
-              <a:graphicFrameLocks noChangeAspect="1"/>
+              <a:graphicFrameLocks xmlns:a="http://schemas.openxmlformats.org/drawingml/2006/main" noChangeAspect="1"/>
             </wp:cNvGraphicFramePr>
-            <a:graphic>
+            <a:graphic xmlns:a="http://schemas.openxmlformats.org/drawingml/2006/main">
               <a:graphicData uri="http://schemas.openxmlformats.org/drawingml/2006/picture">
-                <pic:pic>
+                <pic:pic xmlns:pic="http://schemas.openxmlformats.org/drawingml/2006/picture">
                   <pic:nvPicPr>
                     <pic:cNvPr id="0" name=""/>
                     <pic:cNvPicPr/>
                   </pic:nvPicPr>
                   <pic:blipFill>
-                    <a:blip r:embed="R50891551cbf64236">
+                    <a:blip r:embed="rId9" cstate="print">
                       <a:extLst>
-                        <a:ext xmlns:a="http://schemas.openxmlformats.org/drawingml/2006/main" uri="{28A0092B-C50C-407E-A947-70E740481C1C}">
-                          <a14:useLocalDpi val="0"/>
+                        <a:ext uri="{28A0092B-C50C-407E-A947-70E740481C1C}">
+                          <a14:useLocalDpi xmlns="" xmlns:o="urn:schemas-microsoft-com:office:office" xmlns:v="urn:schemas-microsoft-com:vml" xmlns:w="http://schemas.openxmlformats.org/wordprocessingml/2006/main" xmlns:w10="urn:schemas-microsoft-com:office:word" xmlns:wps="http://schemas.microsoft.com/office/word/2010/wordprocessingShape" xmlns:wpg="http://schemas.microsoft.com/office/word/2010/wordprocessingGroup" xmlns:mc="http://schemas.openxmlformats.org/markup-compatibility/2006" xmlns:w14="http://schemas.microsoft.com/office/word/2010/wordml" xmlns:a14="http://schemas.microsoft.com/office/drawing/2010/main" xmlns:wp14="http://schemas.microsoft.com/office/word/2010/wordprocessingDrawing" val="0"/>
                         </a:ext>
                       </a:extLst>
                     </a:blip>
@@ -1322,7 +1246,7 @@
                     </a:stretch>
                   </pic:blipFill>
                   <pic:spPr>
-                    <a:xfrm rot="0" flipH="0" flipV="0">
+                    <a:xfrm>
                       <a:off x="0" y="0"/>
                       <a:ext cx="3310255" cy="2149475"/>
                     </a:xfrm>
@@ -1338,68 +1262,40 @@
       </w:r>
       <w:r>
         <w:rPr>
-          <w:rFonts w:cs="Calibri" w:cstheme="minorAscii"/>
           <w:sz w:val="20"/>
-          <w:szCs w:val="20"/>
-        </w:rPr>
-        <w:t xml:space="preserve">               </w:t>
-      </w:r>
-      <w:r>
-        <w:rPr>
-          <w:rFonts w:cs="Calibri" w:cstheme="minorAscii"/>
+        </w:rPr>
+        <w:t xml:space="preserve">                                  </w:t>
+      </w:r>
+    </w:p>
+    <w:p>
+      <w:pPr>
+        <w:pStyle w:val="ListParagraph"/>
+        <w:rPr>
           <w:sz w:val="20"/>
-          <w:szCs w:val="20"/>
-        </w:rPr>
-        <w:t xml:space="preserve">                   </w:t>
-      </w:r>
-    </w:p>
-    <w:p xmlns:wp14="http://schemas.microsoft.com/office/word/2010/wordml" wp14:noSpellErr="1" wp14:textId="6F2BF17B">
+        </w:rPr>
+      </w:pPr>
+      <w:r>
+        <w:rPr>
+          <w:sz w:val="20"/>
+        </w:rPr>
+        <w:t xml:space="preserve">                                   Figure 3(Loss Graph)</w:t>
+      </w:r>
+    </w:p>
+    <w:p>
       <w:pPr>
         <w:pStyle w:val="ListParagraph"/>
         <w:rPr>
-          <w:rFonts w:cs="Calibri" w:cstheme="minorAscii"/>
           <w:sz w:val="20"/>
-          <w:szCs w:val="20"/>
-        </w:rPr>
-      </w:pPr>
-      <w:r>
-        <w:rPr>
-          <w:rFonts w:cs="Calibri" w:cstheme="minorAscii"/>
+        </w:rPr>
+      </w:pPr>
+      <w:r>
+        <w:rPr>
           <w:sz w:val="20"/>
-          <w:szCs w:val="20"/>
-        </w:rPr>
-        <w:t xml:space="preserve">                     </w:t>
-      </w:r>
-      <w:r>
-        <w:rPr>
-          <w:rFonts w:cs="Calibri" w:cstheme="minorAscii"/>
-          <w:sz w:val="20"/>
-          <w:szCs w:val="20"/>
-        </w:rPr>
-        <w:t xml:space="preserve">              Figure 3(Loss Graph)</w:t>
-      </w:r>
-    </w:p>
-    <w:p w14:noSpellErr="1">
-      <w:pPr>
-        <w:pStyle w:val="ListParagraph"/>
-        <w:rPr>
-          <w:rFonts w:cs="Calibri" w:cstheme="minorAscii"/>
-          <w:sz w:val="20"/>
-          <w:szCs w:val="20"/>
-        </w:rPr>
-      </w:pPr>
-      <w:r>
-        <w:rPr>
-          <w:rFonts w:cs="Calibri" w:cstheme="minorAscii"/>
-          <w:sz w:val="20"/>
-          <w:szCs w:val="20"/>
         </w:rPr>
         <w:t>Test Accuracy:</w:t>
       </w:r>
       <w:r>
         <w:rPr>
-          <w:rFonts w:cs="Calibri" w:cstheme="minorAscii"/>
-          <w:color w:val="auto"/>
           <w:sz w:val="24"/>
           <w:szCs w:val="24"/>
         </w:rPr>
@@ -1407,81 +1303,38 @@
       </w:r>
       <w:r>
         <w:rPr>
-          <w:rFonts w:ascii="Calibri" w:hAnsi="Calibri" w:eastAsia="Calibri" w:cs="Calibri" w:asciiTheme="minorAscii" w:hAnsiTheme="minorAscii" w:eastAsiaTheme="minorAscii" w:cstheme="minorAscii"/>
-          <w:b w:val="0"/>
-          <w:bCs w:val="0"/>
-          <w:i w:val="0"/>
-          <w:iCs w:val="0"/>
-          <w:noProof w:val="0"/>
-          <w:color w:val="auto"/>
+          <w:rFonts w:eastAsiaTheme="minorEastAsia"/>
           <w:sz w:val="20"/>
-          <w:szCs w:val="20"/>
-          <w:lang w:val="en-US"/>
         </w:rPr>
         <w:t>95.86</w:t>
       </w:r>
     </w:p>
-    <w:p w14:noSpellErr="1">
+    <w:p>
       <w:pPr>
         <w:pStyle w:val="ListParagraph"/>
         <w:rPr>
-          <w:rFonts w:ascii="Calibri" w:hAnsi="Calibri" w:eastAsia="Calibri" w:cs="Calibri" w:asciiTheme="minorAscii" w:hAnsiTheme="minorAscii" w:eastAsiaTheme="minorAscii" w:cstheme="minorAscii"/>
-          <w:b w:val="0"/>
-          <w:bCs w:val="0"/>
-          <w:i w:val="0"/>
-          <w:iCs w:val="0"/>
-          <w:noProof w:val="0"/>
-          <w:color w:val="auto"/>
+          <w:rFonts w:eastAsiaTheme="minorEastAsia"/>
           <w:sz w:val="20"/>
-          <w:szCs w:val="20"/>
-          <w:lang w:val="en-US"/>
-        </w:rPr>
-      </w:pPr>
-      <w:r>
-        <w:rPr>
-          <w:rFonts w:ascii="Calibri" w:hAnsi="Calibri" w:eastAsia="Calibri" w:cs="Calibri" w:asciiTheme="minorAscii" w:hAnsiTheme="minorAscii" w:eastAsiaTheme="minorAscii" w:cstheme="minorAscii"/>
-          <w:b w:val="0"/>
-          <w:bCs w:val="0"/>
-          <w:i w:val="0"/>
-          <w:iCs w:val="0"/>
-          <w:noProof w:val="0"/>
-          <w:color w:val="auto"/>
+        </w:rPr>
+      </w:pPr>
+      <w:r>
+        <w:rPr>
+          <w:rFonts w:eastAsiaTheme="minorEastAsia"/>
           <w:sz w:val="20"/>
-          <w:szCs w:val="20"/>
-          <w:lang w:val="en-US"/>
         </w:rPr>
         <w:t>Test Loss: 0.019</w:t>
       </w:r>
     </w:p>
-    <w:p xmlns:wp14="http://schemas.microsoft.com/office/word/2010/wordml" wp14:noSpellErr="1" wp14:textId="17636D11">
-      <w:pPr>
-        <w:pStyle w:val="Normal"/>
-        <w:ind w:left="360" w:hanging="0"/>
+    <w:p>
+      <w:pPr>
+        <w:ind w:left="360"/>
         <w:jc w:val="both"/>
-        <w:rPr>
-          <w:rFonts w:cs="Calibri" w:cstheme="minorAscii"/>
-        </w:rPr>
-      </w:pPr>
-      <w:r>
-        <w:rPr>
-          <w:rFonts w:cs="Calibri" w:cstheme="minorAscii"/>
-        </w:rPr>
-        <w:t>In figure 1 Gradient Graph denotes that weights remain constant but bias at the end tends to become very small. While in figure2 Blue line indicates Training set and the green line indicates Validation set.</w:t>
-      </w:r>
-      <w:r>
-        <w:rPr>
-          <w:rFonts w:cs="Calibri" w:cstheme="minorAscii"/>
-        </w:rPr>
-        <w:t xml:space="preserve"> </w:t>
-      </w:r>
-      <w:r>
-        <w:rPr>
-          <w:rFonts w:cs="Calibri" w:cstheme="minorAscii"/>
-        </w:rPr>
-        <w:t>Test Accuracy observed is 95.86. We can see that Validation accuracy is more than Training accuracy. Whereas, the below graph defines the Loss taking place in training and validation. Training loss is less as compared to Validation Loss.</w:t>
-      </w:r>
-    </w:p>
-    <w:p xmlns:wp14="http://schemas.microsoft.com/office/word/2010/wordml" wp14:textId="77777777">
+      </w:pPr>
+      <w:r>
+        <w:t>In figure 1 Gradient Graph denotes that weights remain constant but bias at the end tends to become very small. While in figure2 Blue line indicates Training set and the green line indicates Validation set. Test Accuracy observed is 95.86. We can see that Validation accuracy is more than Training accuracy. Whereas, the below graph defines the Loss taking place in training and validation. Training loss is less as compared to Validation Loss.</w:t>
+      </w:r>
+    </w:p>
+    <w:p>
       <w:pPr>
         <w:pStyle w:val="ListParagraph"/>
         <w:numPr>
@@ -1489,26 +1342,21 @@
           <w:numId w:val="2"/>
         </w:numPr>
         <w:jc w:val="both"/>
-        <w:rPr>
-          <w:rFonts w:cs="Calibri" w:cstheme="minorAscii"/>
-        </w:rPr>
-      </w:pPr>
-      <w:r>
-        <w:rPr>
-          <w:rFonts w:cs="Calibri" w:cstheme="minorAscii"/>
-        </w:rPr>
+      </w:pPr>
+      <w:r>
         <w:t>When iterations are 5000 and alpha is 0.005</w:t>
       </w:r>
     </w:p>
-    <w:p xmlns:wp14="http://schemas.microsoft.com/office/word/2010/wordml" wp14:textId="77777777">
+    <w:p>
       <w:pPr>
         <w:pStyle w:val="ListParagraph"/>
-        <w:rPr/>
-      </w:pPr>
-      <w:r>
-        <w:rPr/>
+      </w:pPr>
+      <w:r>
+        <w:rPr>
+          <w:noProof/>
+        </w:rPr>
         <w:drawing>
-          <wp:inline xmlns:wp14="http://schemas.microsoft.com/office/word/2010/wordprocessingDrawing" distT="0" distB="0" distL="19050" distR="0" wp14:anchorId="67E210B9" wp14:editId="7777777">
+          <wp:inline distT="0" distB="0" distL="19050" distR="0">
             <wp:extent cx="3270250" cy="2152015"/>
             <wp:effectExtent l="0" t="0" r="0" b="0"/>
             <wp:docPr id="4" name="Picture 9" descr="grad2.png"/>
@@ -1525,7 +1373,7 @@
                     </pic:cNvPicPr>
                   </pic:nvPicPr>
                   <pic:blipFill>
-                    <a:blip r:embed="rId5"/>
+                    <a:blip r:embed="rId10" cstate="print"/>
                     <a:stretch>
                       <a:fillRect/>
                     </a:stretch>
@@ -1546,28 +1394,29 @@
         </w:drawing>
       </w:r>
     </w:p>
-    <w:p xmlns:wp14="http://schemas.microsoft.com/office/word/2010/wordml" wp14:textId="77777777">
+    <w:p>
       <w:pPr>
         <w:pStyle w:val="ListParagraph"/>
-        <w:rPr/>
-      </w:pPr>
-      <w:r>
-        <w:rPr>
-          <w:rFonts w:cs="Calibri" w:cstheme="minorHAnsi"/>
+      </w:pPr>
+      <w:r>
+        <w:rPr>
+          <w:rFonts w:cstheme="minorHAnsi"/>
           <w:sz w:val="20"/>
         </w:rPr>
         <w:t>Figure 1 Gradient Graph</w:t>
       </w:r>
     </w:p>
-    <w:p xmlns:wp14="http://schemas.microsoft.com/office/word/2010/wordml" wp14:textId="77777777">
+    <w:p>
       <w:pPr>
         <w:pStyle w:val="ListParagraph"/>
-        <w:rPr/>
-      </w:pPr>
-      <w:r>
-        <w:rPr/>
+      </w:pPr>
+      <w:r>
+        <w:rPr>
+          <w:noProof/>
+        </w:rPr>
+        <w:lastRenderedPageBreak/>
         <w:drawing>
-          <wp:inline xmlns:wp14="http://schemas.microsoft.com/office/word/2010/wordprocessingDrawing" distT="0" distB="0" distL="19050" distR="8255" wp14:anchorId="01792E0C" wp14:editId="7777777">
+          <wp:inline distT="0" distB="0" distL="19050" distR="8255">
             <wp:extent cx="3232785" cy="2154555"/>
             <wp:effectExtent l="0" t="0" r="0" b="0"/>
             <wp:docPr id="5" name="Picture 10" descr="acc.png"/>
@@ -1584,7 +1433,7 @@
                     </pic:cNvPicPr>
                   </pic:nvPicPr>
                   <pic:blipFill>
-                    <a:blip r:embed="rId6"/>
+                    <a:blip r:embed="rId11" cstate="print"/>
                     <a:stretch>
                       <a:fillRect/>
                     </a:stretch>
@@ -1605,41 +1454,30 @@
         </w:drawing>
       </w:r>
     </w:p>
-    <w:p xmlns:wp14="http://schemas.microsoft.com/office/word/2010/wordml" wp14:noSpellErr="1" wp14:textId="304401DC">
+    <w:p>
       <w:pPr>
         <w:pStyle w:val="ListParagraph"/>
         <w:rPr>
-          <w:rFonts w:cs="Calibri" w:cstheme="minorAscii"/>
           <w:sz w:val="20"/>
-          <w:szCs w:val="20"/>
-        </w:rPr>
-      </w:pPr>
-      <w:r>
-        <w:rPr>
-          <w:rFonts w:cs="Calibri" w:cstheme="minorAscii"/>
+        </w:rPr>
+      </w:pPr>
+      <w:r>
+        <w:rPr>
           <w:sz w:val="20"/>
-          <w:szCs w:val="20"/>
-        </w:rPr>
-        <w:t xml:space="preserve">                                      </w:t>
-      </w:r>
-      <w:r>
-        <w:rPr>
-          <w:rFonts w:cs="Calibri" w:cstheme="minorAscii"/>
-          <w:sz w:val="20"/>
-          <w:szCs w:val="20"/>
-        </w:rPr>
-        <w:t xml:space="preserve">   Figure 2 Accuracy Graph</w:t>
-      </w:r>
-    </w:p>
-    <w:p xmlns:wp14="http://schemas.microsoft.com/office/word/2010/wordml" wp14:textId="77777777">
+        </w:rPr>
+        <w:t xml:space="preserve">                                         Figure 2 Accuracy Graph</w:t>
+      </w:r>
+    </w:p>
+    <w:p>
       <w:pPr>
         <w:pStyle w:val="ListParagraph"/>
-        <w:rPr/>
-      </w:pPr>
-      <w:r>
-        <w:rPr/>
+      </w:pPr>
+      <w:r>
+        <w:rPr>
+          <w:noProof/>
+        </w:rPr>
         <w:drawing>
-          <wp:inline xmlns:wp14="http://schemas.microsoft.com/office/word/2010/wordprocessingDrawing" distT="0" distB="0" distL="0" distR="0" wp14:anchorId="2473CA5C" wp14:editId="7777777">
+          <wp:inline distT="0" distB="0" distL="0" distR="0">
             <wp:extent cx="3270885" cy="2124710"/>
             <wp:effectExtent l="0" t="0" r="0" b="0"/>
             <wp:docPr id="6" name="Picture 11" descr="testloss2.png"/>
@@ -1656,7 +1494,7 @@
                     </pic:cNvPicPr>
                   </pic:nvPicPr>
                   <pic:blipFill>
-                    <a:blip r:embed="rId7"/>
+                    <a:blip r:embed="rId12" cstate="print"/>
                     <a:stretch>
                       <a:fillRect/>
                     </a:stretch>
@@ -1677,49 +1515,28 @@
         </w:drawing>
       </w:r>
     </w:p>
-    <w:p xmlns:wp14="http://schemas.microsoft.com/office/word/2010/wordml" wp14:noSpellErr="1" wp14:textId="18E6CED1">
+    <w:p>
       <w:pPr>
         <w:pStyle w:val="ListParagraph"/>
-        <w:rPr/>
-      </w:pPr>
-      <w:r>
-        <w:rPr>
-          <w:rFonts w:cs="Calibri" w:cstheme="minorAscii"/>
+      </w:pPr>
+      <w:r>
+        <w:rPr>
           <w:sz w:val="20"/>
-          <w:szCs w:val="20"/>
-        </w:rPr>
-        <w:t xml:space="preserve">   </w:t>
-      </w:r>
-      <w:r>
-        <w:rPr>
-          <w:rFonts w:cs="Calibri" w:cstheme="minorAscii"/>
-          <w:sz w:val="20"/>
-          <w:szCs w:val="20"/>
-        </w:rPr>
-        <w:t xml:space="preserve">                                           </w:t>
-      </w:r>
-      <w:r>
-        <w:rPr>
-          <w:rFonts w:cs="Calibri" w:cstheme="minorAscii"/>
-          <w:sz w:val="20"/>
-          <w:szCs w:val="20"/>
-        </w:rPr>
-        <w:t>Figure 3 Loss Graph</w:t>
-      </w:r>
-    </w:p>
-    <w:p xmlns:wp14="http://schemas.microsoft.com/office/word/2010/wordml" wp14:noSpellErr="1" wp14:textId="24D14A87">
+        </w:rPr>
+        <w:t xml:space="preserve">                                              Figure 3 Loss Graph</w:t>
+      </w:r>
+    </w:p>
+    <w:p>
       <w:pPr>
         <w:pStyle w:val="ListParagraph"/>
         <w:ind w:firstLine="720"/>
         <w:rPr>
-          <w:rFonts w:cs="Calibri" w:cstheme="minorAscii"/>
           <w:sz w:val="24"/>
           <w:szCs w:val="24"/>
         </w:rPr>
       </w:pPr>
       <w:r>
         <w:rPr>
-          <w:rFonts w:cs="Calibri" w:cstheme="minorAscii"/>
           <w:sz w:val="24"/>
           <w:szCs w:val="24"/>
         </w:rPr>
@@ -1727,66 +1544,54 @@
       </w:r>
       <w:r>
         <w:rPr>
-          <w:rFonts w:cs="Calibri" w:cstheme="minorAscii"/>
           <w:sz w:val="20"/>
-          <w:szCs w:val="20"/>
         </w:rPr>
         <w:t>97.24</w:t>
       </w:r>
     </w:p>
-    <w:p w14:noSpellErr="1">
+    <w:p>
       <w:pPr>
         <w:pStyle w:val="ListParagraph"/>
         <w:ind w:firstLine="720"/>
         <w:rPr>
-          <w:rFonts w:cs="Calibri" w:cstheme="minorAscii"/>
           <w:sz w:val="20"/>
-          <w:szCs w:val="20"/>
-        </w:rPr>
-      </w:pPr>
-      <w:r>
-        <w:rPr>
-          <w:rFonts w:cs="Calibri" w:cstheme="minorAscii"/>
+        </w:rPr>
+      </w:pPr>
+      <w:r>
+        <w:rPr>
           <w:sz w:val="20"/>
-          <w:szCs w:val="20"/>
         </w:rPr>
         <w:t>Test Loss: 0.017</w:t>
       </w:r>
     </w:p>
-    <w:p xmlns:wp14="http://schemas.microsoft.com/office/word/2010/wordml" wp14:textId="77777777">
+    <w:p>
       <w:pPr>
         <w:pStyle w:val="ListParagraph"/>
         <w:jc w:val="both"/>
         <w:rPr>
-          <w:rFonts w:cs="Calibri" w:cstheme="minorHAnsi"/>
-          <w:szCs w:val="22"/>
-        </w:rPr>
-      </w:pPr>
-      <w:r>
-        <w:rPr>
-          <w:rFonts w:cs="Calibri" w:cstheme="minorHAnsi"/>
+          <w:rFonts w:cstheme="minorHAnsi"/>
+          <w:szCs w:val="22"/>
+        </w:rPr>
+      </w:pPr>
+      <w:r>
+        <w:rPr>
+          <w:rFonts w:cstheme="minorHAnsi"/>
           <w:szCs w:val="22"/>
         </w:rPr>
         <w:t>In figure 1 bias values at the end are quite similar to the weights, almost near to 0.0. In figure 2 it is observed initially, training accuracy was more than validation. Whereas, training gives an incremental graph and validation gives a bumpy graph. At last, both give about same accuracy. In figure 3, training decreases its loss gradually with increasing iterations and at end becomes less than 0.014, while validation shows same pattern as of training but still gives a high loss.</w:t>
       </w:r>
     </w:p>
-    <w:p xmlns:wp14="http://schemas.microsoft.com/office/word/2010/wordml" wp14:textId="77777777">
+    <w:p>
       <w:pPr>
         <w:pStyle w:val="ListParagraph"/>
         <w:jc w:val="both"/>
         <w:rPr>
-          <w:rFonts w:cs="Calibri" w:cstheme="minorHAnsi"/>
-          <w:szCs w:val="22"/>
-        </w:rPr>
-      </w:pPr>
-      <w:r>
-        <w:rPr>
-          <w:rFonts w:cs="Calibri" w:cstheme="minorHAnsi"/>
-          <w:szCs w:val="22"/>
-        </w:rPr>
-      </w:r>
-    </w:p>
-    <w:p xmlns:wp14="http://schemas.microsoft.com/office/word/2010/wordml" wp14:textId="77777777">
+          <w:rFonts w:cstheme="minorHAnsi"/>
+          <w:szCs w:val="22"/>
+        </w:rPr>
+      </w:pPr>
+    </w:p>
+    <w:p>
       <w:pPr>
         <w:pStyle w:val="ListParagraph"/>
         <w:numPr>
@@ -1794,42 +1599,40 @@
           <w:numId w:val="2"/>
         </w:numPr>
         <w:jc w:val="both"/>
-        <w:rPr>
-          <w:rFonts w:cs="Calibri" w:cstheme="minorAscii"/>
-        </w:rPr>
-      </w:pPr>
-      <w:r>
-        <w:rPr>
-          <w:rFonts w:cs="Calibri" w:cstheme="minorAscii"/>
-        </w:rPr>
+      </w:pPr>
+      <w:r>
         <w:t>When iterations are 5000 and alpha is 0.0</w:t>
       </w:r>
     </w:p>
-    <w:p xmlns:wp14="http://schemas.microsoft.com/office/word/2010/wordml" wp14:noSpellErr="1" wp14:textId="3E1E7CCC">
+    <w:p>
       <w:pPr>
         <w:pStyle w:val="ListParagraph"/>
       </w:pPr>
       <w:r>
+        <w:rPr>
+          <w:noProof/>
+        </w:rPr>
+        <w:lastRenderedPageBreak/>
         <w:drawing>
-          <wp:inline xmlns:wp14="http://schemas.microsoft.com/office/word/2010/wordprocessingDrawing" wp14:editId="034A788E" wp14:anchorId="1DE7053B">
+          <wp:inline distT="0" distB="0" distL="0" distR="0">
             <wp:extent cx="3341968" cy="2198114"/>
             <wp:effectExtent l="0" t="0" r="0" b="0"/>
-            <wp:docPr id="263389962" name="" descr="grad3.png" title=""/>
+            <wp:docPr id="263389962" name="" descr="grad3.png"/>
             <wp:cNvGraphicFramePr>
-              <a:graphicFrameLocks noChangeAspect="1"/>
+              <a:graphicFrameLocks xmlns:a="http://schemas.openxmlformats.org/drawingml/2006/main" noChangeAspect="1"/>
             </wp:cNvGraphicFramePr>
-            <a:graphic>
+            <a:graphic xmlns:a="http://schemas.openxmlformats.org/drawingml/2006/main">
               <a:graphicData uri="http://schemas.openxmlformats.org/drawingml/2006/picture">
-                <pic:pic>
+                <pic:pic xmlns:pic="http://schemas.openxmlformats.org/drawingml/2006/picture">
                   <pic:nvPicPr>
                     <pic:cNvPr id="0" name=""/>
                     <pic:cNvPicPr/>
                   </pic:nvPicPr>
                   <pic:blipFill>
-                    <a:blip r:embed="Raf4c7ed689e9434f">
+                    <a:blip r:embed="rId13" cstate="print">
                       <a:extLst>
-                        <a:ext xmlns:a="http://schemas.openxmlformats.org/drawingml/2006/main" uri="{28A0092B-C50C-407E-A947-70E740481C1C}">
-                          <a14:useLocalDpi val="0"/>
+                        <a:ext uri="{28A0092B-C50C-407E-A947-70E740481C1C}">
+                          <a14:useLocalDpi xmlns="" xmlns:o="urn:schemas-microsoft-com:office:office" xmlns:v="urn:schemas-microsoft-com:vml" xmlns:w="http://schemas.openxmlformats.org/wordprocessingml/2006/main" xmlns:w10="urn:schemas-microsoft-com:office:word" xmlns:wps="http://schemas.microsoft.com/office/word/2010/wordprocessingShape" xmlns:wpg="http://schemas.microsoft.com/office/word/2010/wordprocessingGroup" xmlns:mc="http://schemas.openxmlformats.org/markup-compatibility/2006" xmlns:w14="http://schemas.microsoft.com/office/word/2010/wordml" xmlns:a14="http://schemas.microsoft.com/office/drawing/2010/main" xmlns:wp14="http://schemas.microsoft.com/office/word/2010/wordprocessingDrawing" val="0"/>
                         </a:ext>
                       </a:extLst>
                     </a:blip>
@@ -1838,7 +1641,7 @@
                     </a:stretch>
                   </pic:blipFill>
                   <pic:spPr>
-                    <a:xfrm rot="0" flipH="0" flipV="0">
+                    <a:xfrm>
                       <a:off x="0" y="0"/>
                       <a:ext cx="3341968" cy="2198114"/>
                     </a:xfrm>
@@ -1853,61 +1656,58 @@
         </w:drawing>
       </w:r>
     </w:p>
-    <w:p xmlns:wp14="http://schemas.microsoft.com/office/word/2010/wordml" wp14:noSpellErr="1" wp14:textId="6677EEFD">
+    <w:p>
       <w:pPr>
         <w:pStyle w:val="ListParagraph"/>
         <w:rPr>
-          <w:rFonts w:cs="Calibri" w:cstheme="minorAscii"/>
           <w:sz w:val="24"/>
           <w:szCs w:val="24"/>
         </w:rPr>
       </w:pPr>
       <w:r>
-        <w:rPr/>
         <w:t xml:space="preserve">                                    </w:t>
       </w:r>
       <w:r>
         <w:rPr>
-          <w:rFonts w:cs="Calibri" w:cstheme="minorAscii"/>
           <w:sz w:val="20"/>
-          <w:szCs w:val="20"/>
         </w:rPr>
         <w:t xml:space="preserve">Figure 1 (Gradient Graph) </w:t>
       </w:r>
       <w:r>
-        <w:rPr/>
         <w:t xml:space="preserve"> </w:t>
       </w:r>
     </w:p>
-    <w:p xmlns:wp14="http://schemas.microsoft.com/office/word/2010/wordml" wp14:noSpellErr="1" wp14:textId="5FFF16A7">
+    <w:p>
       <w:pPr>
         <w:pStyle w:val="ListParagraph"/>
       </w:pPr>
       <w:r>
-        <w:rPr/>
         <w:t xml:space="preserve">    </w:t>
       </w:r>
       <w:r>
+        <w:rPr>
+          <w:noProof/>
+        </w:rPr>
         <w:drawing>
-          <wp:inline xmlns:wp14="http://schemas.microsoft.com/office/word/2010/wordprocessingDrawing" wp14:editId="1B69A807" wp14:anchorId="01D11322">
+          <wp:inline distT="0" distB="0" distL="0" distR="0">
             <wp:extent cx="3214608" cy="2177794"/>
             <wp:effectExtent l="0" t="0" r="0" b="0"/>
-            <wp:docPr id="1933541713" name="" descr="acc3.png" title=""/>
+            <wp:docPr id="1933541713" name="" descr="acc3.png"/>
             <wp:cNvGraphicFramePr>
-              <a:graphicFrameLocks noChangeAspect="1"/>
+              <a:graphicFrameLocks xmlns:a="http://schemas.openxmlformats.org/drawingml/2006/main" noChangeAspect="1"/>
             </wp:cNvGraphicFramePr>
-            <a:graphic>
+            <a:graphic xmlns:a="http://schemas.openxmlformats.org/drawingml/2006/main">
               <a:graphicData uri="http://schemas.openxmlformats.org/drawingml/2006/picture">
-                <pic:pic>
+                <pic:pic xmlns:pic="http://schemas.openxmlformats.org/drawingml/2006/picture">
                   <pic:nvPicPr>
                     <pic:cNvPr id="0" name=""/>
                     <pic:cNvPicPr/>
                   </pic:nvPicPr>
                   <pic:blipFill>
-                    <a:blip r:embed="R2f5ed3c6ffb5481a">
+                    <a:blip r:embed="rId14" cstate="print">
                       <a:extLst>
-                        <a:ext xmlns:a="http://schemas.openxmlformats.org/drawingml/2006/main" uri="{28A0092B-C50C-407E-A947-70E740481C1C}">
-                          <a14:useLocalDpi val="0"/>
+                        <a:ext uri="{28A0092B-C50C-407E-A947-70E740481C1C}">
+                          <a14:useLocalDpi xmlns="" xmlns:o="urn:schemas-microsoft-com:office:office" xmlns:v="urn:schemas-microsoft-com:vml" xmlns:w="http://schemas.openxmlformats.org/wordprocessingml/2006/main" xmlns:w10="urn:schemas-microsoft-com:office:word" xmlns:wps="http://schemas.microsoft.com/office/word/2010/wordprocessingShape" xmlns:wpg="http://schemas.microsoft.com/office/word/2010/wordprocessingGroup" xmlns:mc="http://schemas.openxmlformats.org/markup-compatibility/2006" xmlns:w14="http://schemas.microsoft.com/office/word/2010/wordml" xmlns:a14="http://schemas.microsoft.com/office/drawing/2010/main" xmlns:wp14="http://schemas.microsoft.com/office/word/2010/wordprocessingDrawing" val="0"/>
                         </a:ext>
                       </a:extLst>
                     </a:blip>
@@ -1916,7 +1716,7 @@
                     </a:stretch>
                   </pic:blipFill>
                   <pic:spPr>
-                    <a:xfrm rot="0" flipH="0" flipV="0">
+                    <a:xfrm>
                       <a:off x="0" y="0"/>
                       <a:ext cx="3214608" cy="2177794"/>
                     </a:xfrm>
@@ -1931,62 +1731,58 @@
         </w:drawing>
       </w:r>
     </w:p>
-    <w:p xmlns:wp14="http://schemas.microsoft.com/office/word/2010/wordml" wp14:noSpellErr="1" wp14:textId="341CC5ED">
+    <w:p>
       <w:pPr>
         <w:pStyle w:val="ListParagraph"/>
         <w:rPr>
-          <w:rFonts w:cs="Calibri" w:cstheme="minorAscii"/>
           <w:sz w:val="20"/>
-          <w:szCs w:val="20"/>
-        </w:rPr>
-      </w:pPr>
-      <w:r>
-        <w:rPr/>
+        </w:rPr>
+      </w:pPr>
+      <w:r>
         <w:t xml:space="preserve">                                   </w:t>
       </w:r>
       <w:r>
         <w:rPr>
-          <w:rFonts w:cs="Calibri" w:cstheme="minorAscii"/>
           <w:sz w:val="20"/>
-          <w:szCs w:val="20"/>
         </w:rPr>
         <w:t xml:space="preserve"> Figure 2 (Accuracy Graph)</w:t>
       </w:r>
     </w:p>
-    <w:p xmlns:wp14="http://schemas.microsoft.com/office/word/2010/wordml" wp14:noSpellErr="1" wp14:textId="3D78D788">
+    <w:p>
       <w:pPr>
         <w:pStyle w:val="ListParagraph"/>
         <w:rPr>
-          <w:rFonts w:cs="Calibri" w:cstheme="minorAscii"/>
           <w:sz w:val="24"/>
           <w:szCs w:val="24"/>
         </w:rPr>
       </w:pPr>
       <w:r>
-        <w:rPr/>
         <w:t xml:space="preserve">   </w:t>
       </w:r>
       <w:r>
+        <w:rPr>
+          <w:noProof/>
+        </w:rPr>
         <w:drawing>
-          <wp:inline xmlns:wp14="http://schemas.microsoft.com/office/word/2010/wordprocessingDrawing" wp14:editId="59500DE9" wp14:anchorId="56E78EE2">
+          <wp:inline distT="0" distB="0" distL="0" distR="0">
             <wp:extent cx="3265604" cy="2159830"/>
             <wp:effectExtent l="0" t="0" r="0" b="0"/>
-            <wp:docPr id="1051995109" name="" descr="loss3.png" title=""/>
+            <wp:docPr id="1051995109" name="" descr="loss3.png"/>
             <wp:cNvGraphicFramePr>
-              <a:graphicFrameLocks noChangeAspect="1"/>
+              <a:graphicFrameLocks xmlns:a="http://schemas.openxmlformats.org/drawingml/2006/main" noChangeAspect="1"/>
             </wp:cNvGraphicFramePr>
-            <a:graphic>
+            <a:graphic xmlns:a="http://schemas.openxmlformats.org/drawingml/2006/main">
               <a:graphicData uri="http://schemas.openxmlformats.org/drawingml/2006/picture">
-                <pic:pic>
+                <pic:pic xmlns:pic="http://schemas.openxmlformats.org/drawingml/2006/picture">
                   <pic:nvPicPr>
                     <pic:cNvPr id="0" name=""/>
                     <pic:cNvPicPr/>
                   </pic:nvPicPr>
                   <pic:blipFill>
-                    <a:blip r:embed="R35da334dccab40e5">
+                    <a:blip r:embed="rId15" cstate="print">
                       <a:extLst>
-                        <a:ext xmlns:a="http://schemas.openxmlformats.org/drawingml/2006/main" uri="{28A0092B-C50C-407E-A947-70E740481C1C}">
-                          <a14:useLocalDpi val="0"/>
+                        <a:ext uri="{28A0092B-C50C-407E-A947-70E740481C1C}">
+                          <a14:useLocalDpi xmlns="" xmlns:o="urn:schemas-microsoft-com:office:office" xmlns:v="urn:schemas-microsoft-com:vml" xmlns:w="http://schemas.openxmlformats.org/wordprocessingml/2006/main" xmlns:w10="urn:schemas-microsoft-com:office:word" xmlns:wps="http://schemas.microsoft.com/office/word/2010/wordprocessingShape" xmlns:wpg="http://schemas.microsoft.com/office/word/2010/wordprocessingGroup" xmlns:mc="http://schemas.openxmlformats.org/markup-compatibility/2006" xmlns:w14="http://schemas.microsoft.com/office/word/2010/wordml" xmlns:a14="http://schemas.microsoft.com/office/drawing/2010/main" xmlns:wp14="http://schemas.microsoft.com/office/word/2010/wordprocessingDrawing" val="0"/>
                         </a:ext>
                       </a:extLst>
                     </a:blip>
@@ -1995,7 +1791,7 @@
                     </a:stretch>
                   </pic:blipFill>
                   <pic:spPr>
-                    <a:xfrm rot="0" flipH="0" flipV="0">
+                    <a:xfrm>
                       <a:off x="0" y="0"/>
                       <a:ext cx="3265604" cy="2159830"/>
                     </a:xfrm>
@@ -2010,327 +1806,350 @@
         </w:drawing>
       </w:r>
     </w:p>
-    <w:p xmlns:wp14="http://schemas.microsoft.com/office/word/2010/wordml" wp14:noSpellErr="1" wp14:textId="5C41A68D">
+    <w:p>
       <w:pPr>
         <w:pStyle w:val="ListParagraph"/>
         <w:rPr>
-          <w:rFonts w:cs="Calibri" w:cstheme="minorAscii"/>
           <w:sz w:val="20"/>
-          <w:szCs w:val="20"/>
-        </w:rPr>
-      </w:pPr>
-      <w:r>
-        <w:rPr>
-          <w:rFonts w:cs="Calibri" w:cstheme="minorAscii"/>
+        </w:rPr>
+      </w:pPr>
+      <w:r>
+        <w:rPr>
           <w:sz w:val="20"/>
-          <w:szCs w:val="20"/>
-        </w:rPr>
-        <w:t xml:space="preserve">                               </w:t>
-      </w:r>
-      <w:r>
-        <w:rPr>
-          <w:rFonts w:cs="Calibri" w:cstheme="minorAscii"/>
+        </w:rPr>
+        <w:t xml:space="preserve">                                 Figure 3 (Loss Graph)</w:t>
+      </w:r>
+    </w:p>
+    <w:p>
+      <w:pPr>
+        <w:pStyle w:val="ListParagraph"/>
+        <w:rPr>
           <w:sz w:val="20"/>
-          <w:szCs w:val="20"/>
-        </w:rPr>
-        <w:t xml:space="preserve">  </w:t>
-      </w:r>
-      <w:r>
-        <w:rPr>
-          <w:rFonts w:cs="Calibri" w:cstheme="minorAscii"/>
+        </w:rPr>
+      </w:pPr>
+      <w:r>
+        <w:rPr>
           <w:sz w:val="20"/>
-          <w:szCs w:val="20"/>
-        </w:rPr>
-        <w:t>Figure 3 (Loss Graph)</w:t>
-      </w:r>
-    </w:p>
-    <w:p xmlns:wp14="http://schemas.microsoft.com/office/word/2010/wordml" wp14:noSpellErr="1" wp14:textId="6A102A7F">
-      <w:pPr>
-        <w:pStyle w:val="ListParagraph"/>
-        <w:rPr>
-          <w:rFonts w:cs="Calibri" w:cstheme="minorAscii"/>
+        </w:rPr>
+        <w:t xml:space="preserve">                  Test Accuracy: 95.17</w:t>
+      </w:r>
+      <w:r>
+        <w:br/>
+      </w:r>
+      <w:r>
+        <w:rPr>
           <w:sz w:val="20"/>
-          <w:szCs w:val="20"/>
-        </w:rPr>
-      </w:pPr>
-      <w:r>
-        <w:rPr>
-          <w:rFonts w:cs="Calibri" w:cstheme="minorAscii"/>
+        </w:rPr>
+        <w:t xml:space="preserve">                  Test </w:t>
+      </w:r>
+      <w:proofErr w:type="gramStart"/>
+      <w:r>
+        <w:rPr>
           <w:sz w:val="20"/>
-          <w:szCs w:val="20"/>
-        </w:rPr>
-        <w:t xml:space="preserve">                  Test Accuracy: 95.17</w:t>
-      </w:r>
-      <w:r>
-        <w:br/>
-      </w:r>
-      <w:r>
-        <w:rPr>
-          <w:rFonts w:cs="Calibri" w:cstheme="minorAscii"/>
+        </w:rPr>
+        <w:t>Loss :</w:t>
+      </w:r>
+      <w:proofErr w:type="gramEnd"/>
+      <w:r>
+        <w:rPr>
           <w:sz w:val="20"/>
-          <w:szCs w:val="20"/>
-        </w:rPr>
-        <w:t xml:space="preserve">                  Test </w:t>
-      </w:r>
-      <w:proofErr w:type="gramStart"/>
-      <w:r>
-        <w:rPr>
-          <w:rFonts w:cs="Calibri" w:cstheme="minorAscii"/>
-          <w:sz w:val="20"/>
-          <w:szCs w:val="20"/>
-        </w:rPr>
-        <w:t>Loss :</w:t>
-      </w:r>
-      <w:proofErr w:type="gramEnd"/>
-      <w:r>
-        <w:rPr>
-          <w:rFonts w:cs="Calibri" w:cstheme="minorAscii"/>
-          <w:sz w:val="20"/>
-          <w:szCs w:val="20"/>
         </w:rPr>
         <w:t xml:space="preserve"> 0.023</w:t>
       </w:r>
     </w:p>
-    <w:p xmlns:wp14="http://schemas.microsoft.com/office/word/2010/wordml" wp14:textId="77777777">
+    <w:p>
       <w:pPr>
         <w:pStyle w:val="ListParagraph"/>
         <w:jc w:val="both"/>
         <w:rPr>
-          <w:rFonts w:cs="Calibri" w:cstheme="minorHAnsi"/>
-          <w:szCs w:val="22"/>
-        </w:rPr>
-      </w:pPr>
-      <w:r>
-        <w:rPr>
-          <w:rFonts w:cs="Calibri" w:cstheme="minorHAnsi"/>
-          <w:szCs w:val="22"/>
-        </w:rPr>
-        <w:t xml:space="preserve">In figure 1 bias values don’t tend to zero like weights and </w:t>
-      </w:r>
-      <w:r>
-        <w:rPr>
-          <w:rFonts w:cs="Calibri" w:cstheme="minorHAnsi"/>
-          <w:szCs w:val="22"/>
-        </w:rPr>
-        <w:t>previous</w:t>
-      </w:r>
-      <w:r>
-        <w:rPr>
-          <w:rFonts w:cs="Calibri" w:cstheme="minorHAnsi"/>
-          <w:szCs w:val="22"/>
-        </w:rPr>
-        <w:t xml:space="preserve"> graph. In figure 2 it is observed training accuracy is more than validation. Whereas, training gives an incremental graph and validation gives a bumpy graph. In figure 3, initially, train and validation had almost same loss, but gradually training decreases its loss with increasing iterations and at end becomes less than 0.002, while validation shows same pattern as of training but still gives a high loss.</w:t>
-      </w:r>
-    </w:p>
-    <w:p xmlns:wp14="http://schemas.microsoft.com/office/word/2010/wordml" wp14:textId="77777777">
-      <w:pPr>
-        <w:pStyle w:val="Normal"/>
+          <w:rFonts w:cstheme="minorHAnsi"/>
+          <w:szCs w:val="22"/>
+        </w:rPr>
+      </w:pPr>
+      <w:r>
+        <w:rPr>
+          <w:rFonts w:cstheme="minorHAnsi"/>
+          <w:szCs w:val="22"/>
+        </w:rPr>
+        <w:t xml:space="preserve">In figure 1 bias values don’t tend to zero like weights and previous graph. In figure 2 it is observed training accuracy is more than validation. Whereas, training gives an incremental graph and validation gives a bumpy graph. In figure 3, initially, train and validation had almost </w:t>
+      </w:r>
+      <w:r>
+        <w:rPr>
+          <w:rFonts w:cstheme="minorHAnsi"/>
+          <w:szCs w:val="22"/>
+        </w:rPr>
+        <w:lastRenderedPageBreak/>
+        <w:t>same loss, but gradually training decreases its loss with increasing iterations and at end becomes less than 0.002, while validation shows same pattern as of training but still gives a high loss.</w:t>
+      </w:r>
+    </w:p>
+    <w:p>
+      <w:pPr>
         <w:jc w:val="both"/>
         <w:rPr>
-          <w:rFonts w:cs="Calibri" w:cstheme="minorHAnsi"/>
-          <w:szCs w:val="22"/>
-        </w:rPr>
-      </w:pPr>
-      <w:r>
-        <w:rPr>
-          <w:rFonts w:cs="Calibri" w:cstheme="minorHAnsi"/>
+          <w:rFonts w:cstheme="minorHAnsi"/>
+          <w:szCs w:val="22"/>
+        </w:rPr>
+      </w:pPr>
+      <w:r>
+        <w:rPr>
+          <w:rFonts w:cstheme="minorHAnsi"/>
           <w:szCs w:val="22"/>
         </w:rPr>
         <w:t>Therefore, we can say that as alpha comes near to 0.0, Training data gives more accuracy than validation and with that shows less test loss.  When alpha tends to 0.0, Loss Graph shows very small amount of train loss.</w:t>
       </w:r>
     </w:p>
-    <w:p xmlns:wp14="http://schemas.microsoft.com/office/word/2010/wordml" wp14:noSpellErr="1" wp14:textId="7F377D03">
+    <w:p>
       <w:pPr>
         <w:pStyle w:val="ListParagraph"/>
         <w:numPr>
           <w:ilvl w:val="0"/>
           <w:numId w:val="3"/>
         </w:numPr>
-        <w:jc w:val="both"/>
-        <w:rPr>
-          <w:color w:val="auto"/>
+        <w:rPr>
           <w:sz w:val="24"/>
           <w:szCs w:val="24"/>
         </w:rPr>
       </w:pPr>
       <w:r>
         <w:rPr>
-          <w:rFonts w:cs="Calibri" w:cstheme="minorAscii"/>
-          <w:b w:val="1"/>
-          <w:bCs w:val="1"/>
+          <w:b/>
+          <w:bCs/>
           <w:sz w:val="24"/>
           <w:szCs w:val="24"/>
         </w:rPr>
         <w:t>Linear Regression with Regularization</w:t>
       </w:r>
-      <w:r>
-        <w:br/>
-      </w:r>
-      <w:r>
-        <w:rPr>
-          <w:rFonts w:cs="Calibri" w:cstheme="minorAscii"/>
-          <w:b w:val="1"/>
-          <w:bCs w:val="1"/>
+    </w:p>
+    <w:p>
+      <w:pPr>
+        <w:pStyle w:val="ListParagraph"/>
+        <w:rPr>
           <w:sz w:val="24"/>
           <w:szCs w:val="24"/>
         </w:rPr>
-        <w:t>Effect of Regularization Parameter:</w:t>
-      </w:r>
+      </w:pPr>
       <w:r>
         <w:br/>
       </w:r>
       <w:r>
         <w:rPr>
-          <w:rFonts w:cs="Calibri" w:cstheme="minorAscii"/>
-          <w:b w:val="0"/>
-          <w:bCs w:val="0"/>
+          <w:b/>
+          <w:bCs/>
           <w:sz w:val="24"/>
           <w:szCs w:val="24"/>
         </w:rPr>
-        <w:t>With the introduction of the regularization parameter the model starts to underfit. With increase in the regularization parameter the model underfits even more. This can be clear from the loss plots of the three-regularization parameter shown below. The gap between the train and the validation increases because of underfitting.</w:t>
-      </w:r>
-      <w:r>
-        <w:br/>
-      </w:r>
-      <w:r>
-        <w:rPr>
-          <w:rFonts w:cs="Calibri" w:cstheme="minorAscii"/>
-          <w:b w:val="0"/>
-          <w:bCs w:val="0"/>
+        <w:t>Effect of Regularization Parameter</w:t>
+      </w:r>
+      <w:proofErr w:type="gramStart"/>
+      <w:r>
+        <w:rPr>
+          <w:b/>
+          <w:bCs/>
           <w:sz w:val="24"/>
           <w:szCs w:val="24"/>
         </w:rPr>
-        <w:t xml:space="preserve">Therefore: </w:t>
-      </w:r>
+        <w:t>:</w:t>
+      </w:r>
+      <w:proofErr w:type="gramEnd"/>
       <w:r>
         <w:br/>
       </w:r>
       <w:r>
         <w:rPr>
-          <w:rFonts w:cs="Calibri" w:cstheme="minorAscii"/>
-          <w:b w:val="0"/>
-          <w:bCs w:val="0"/>
           <w:sz w:val="24"/>
           <w:szCs w:val="24"/>
         </w:rPr>
-        <w:t xml:space="preserve"> Final Accuracy(Train) - Final Accuracy(Validation/Test) with reg 0.5 &gt; </w:t>
-      </w:r>
-      <w:r>
-        <w:br/>
-      </w:r>
-      <w:r>
-        <w:rPr>
-          <w:rFonts w:cs="Calibri" w:cstheme="minorAscii"/>
-          <w:b w:val="0"/>
-          <w:bCs w:val="0"/>
+        <w:t>With the introduction of the regularization parameter the model starts to under</w:t>
+      </w:r>
+      <w:r>
+        <w:rPr>
           <w:sz w:val="24"/>
           <w:szCs w:val="24"/>
         </w:rPr>
-        <w:t xml:space="preserve"> </w:t>
-      </w:r>
-      <w:r>
-        <w:rPr>
-          <w:rFonts w:cs="Calibri" w:cstheme="minorAscii"/>
-          <w:b w:val="0"/>
-          <w:bCs w:val="0"/>
+        <w:t>-</w:t>
+      </w:r>
+      <w:r>
+        <w:rPr>
           <w:sz w:val="24"/>
           <w:szCs w:val="24"/>
         </w:rPr>
-        <w:t>Final Accuracy(Train) - Final Accuracy(Validation/Test) with reg 0.</w:t>
-      </w:r>
-      <w:r>
-        <w:rPr>
-          <w:rFonts w:cs="Calibri" w:cstheme="minorAscii"/>
-          <w:b w:val="0"/>
-          <w:bCs w:val="0"/>
+        <w:t>fit. With increase in the regularization parameter the model under</w:t>
+      </w:r>
+      <w:r>
+        <w:rPr>
           <w:sz w:val="24"/>
           <w:szCs w:val="24"/>
         </w:rPr>
-        <w:t>1</w:t>
-      </w:r>
-      <w:r>
-        <w:rPr>
-          <w:rFonts w:cs="Calibri" w:cstheme="minorAscii"/>
-          <w:b w:val="0"/>
-          <w:bCs w:val="0"/>
+        <w:t>-</w:t>
+      </w:r>
+      <w:r>
+        <w:rPr>
           <w:sz w:val="24"/>
           <w:szCs w:val="24"/>
         </w:rPr>
-        <w:t xml:space="preserve"> &gt;</w:t>
-      </w:r>
-      <w:r>
-        <w:br/>
-      </w:r>
-      <w:r>
-        <w:rPr>
-          <w:rFonts w:cs="Calibri" w:cstheme="minorAscii"/>
-          <w:b w:val="0"/>
-          <w:bCs w:val="0"/>
+        <w:t>fits even more. This can be clear from the loss plots of the three-regularization parameter shown below. The gap between the train and the validation increases because of under</w:t>
+      </w:r>
+      <w:r>
+        <w:rPr>
           <w:sz w:val="24"/>
           <w:szCs w:val="24"/>
         </w:rPr>
-        <w:t xml:space="preserve"> </w:t>
-      </w:r>
-      <w:r>
-        <w:rPr>
-          <w:rFonts w:cs="Calibri" w:cstheme="minorAscii"/>
-          <w:b w:val="0"/>
-          <w:bCs w:val="0"/>
+        <w:t>-</w:t>
+      </w:r>
+      <w:r>
+        <w:rPr>
           <w:sz w:val="24"/>
           <w:szCs w:val="24"/>
         </w:rPr>
-        <w:t xml:space="preserve">Final </w:t>
-      </w:r>
-      <w:proofErr w:type="gramStart"/>
-      <w:r>
-        <w:rPr>
-          <w:rFonts w:cs="Calibri" w:cstheme="minorAscii"/>
-          <w:b w:val="0"/>
-          <w:bCs w:val="0"/>
+        <w:t>fitting.</w:t>
+      </w:r>
+      <w:r>
+        <w:br/>
+      </w:r>
+      <w:r>
+        <w:rPr>
           <w:sz w:val="24"/>
           <w:szCs w:val="24"/>
         </w:rPr>
-        <w:t>Accuracy(</w:t>
-      </w:r>
-      <w:proofErr w:type="gramEnd"/>
-      <w:r>
-        <w:rPr>
-          <w:rFonts w:cs="Calibri" w:cstheme="minorAscii"/>
-          <w:b w:val="0"/>
-          <w:bCs w:val="0"/>
+        <w:t xml:space="preserve">Therefore: </w:t>
+      </w:r>
+      <w:r>
+        <w:br/>
+      </w:r>
+      <w:r>
+        <w:rPr>
           <w:sz w:val="24"/>
           <w:szCs w:val="24"/>
         </w:rPr>
-        <w:t>Train) - Final Accuracy(Validation/Test) with reg 0.</w:t>
-      </w:r>
-      <w:r>
-        <w:rPr>
-          <w:rFonts w:cs="Calibri" w:cstheme="minorAscii"/>
-          <w:b w:val="0"/>
-          <w:bCs w:val="0"/>
+        <w:t xml:space="preserve"> Final Accuracy(Train) - Final Accuracy(Validation/Test) with </w:t>
+      </w:r>
+      <w:proofErr w:type="spellStart"/>
+      <w:r>
+        <w:rPr>
           <w:sz w:val="24"/>
           <w:szCs w:val="24"/>
         </w:rPr>
-        <w:t xml:space="preserve">001 </w:t>
-      </w:r>
-      <w:r>
-        <w:br/>
-      </w:r>
-      <w:r>
-        <w:br/>
-      </w:r>
-      <w:r>
-        <w:rPr>
-          <w:rFonts w:cs="Calibri" w:cstheme="minorAscii"/>
-          <w:b w:val="0"/>
-          <w:bCs w:val="0"/>
+        <w:t>reg</w:t>
+      </w:r>
+      <w:proofErr w:type="spellEnd"/>
+      <w:r>
+        <w:rPr>
           <w:sz w:val="24"/>
           <w:szCs w:val="24"/>
         </w:rPr>
-        <w:t>Regularization parameter is tuned after looking at the validation set for the same reason. When the plots of the training loss and the validation loss do not come close then it means that the graph has underfit. And if in the graph the validation loss comes very close to the train loss and then starts to increase, this means that the model has overfit for the train dataset.</w:t>
-      </w:r>
-    </w:p>
-    <w:p xmlns:wp14="http://schemas.microsoft.com/office/word/2010/wordml" wp14:textId="77777777">
+        <w:t xml:space="preserve"> 0.5 &gt; </w:t>
+      </w:r>
+      <w:r>
+        <w:br/>
+      </w:r>
+      <w:r>
+        <w:rPr>
+          <w:sz w:val="24"/>
+          <w:szCs w:val="24"/>
+        </w:rPr>
+        <w:t xml:space="preserve"> Final Accuracy(Train) - Final Accuracy(Validation/Test) with </w:t>
+      </w:r>
+      <w:proofErr w:type="spellStart"/>
+      <w:r>
+        <w:rPr>
+          <w:sz w:val="24"/>
+          <w:szCs w:val="24"/>
+        </w:rPr>
+        <w:t>reg</w:t>
+      </w:r>
+      <w:proofErr w:type="spellEnd"/>
+      <w:r>
+        <w:rPr>
+          <w:sz w:val="24"/>
+          <w:szCs w:val="24"/>
+        </w:rPr>
+        <w:t xml:space="preserve"> 0.1 &gt;</w:t>
+      </w:r>
+      <w:r>
+        <w:br/>
+      </w:r>
+      <w:r>
+        <w:rPr>
+          <w:sz w:val="24"/>
+          <w:szCs w:val="24"/>
+        </w:rPr>
+        <w:t xml:space="preserve"> Final Accuracy(Train) - Final Accuracy(Validation/Test) with </w:t>
+      </w:r>
+      <w:proofErr w:type="spellStart"/>
+      <w:r>
+        <w:rPr>
+          <w:sz w:val="24"/>
+          <w:szCs w:val="24"/>
+        </w:rPr>
+        <w:t>reg</w:t>
+      </w:r>
+      <w:proofErr w:type="spellEnd"/>
+      <w:r>
+        <w:rPr>
+          <w:sz w:val="24"/>
+          <w:szCs w:val="24"/>
+        </w:rPr>
+        <w:t xml:space="preserve"> 0.001 </w:t>
+      </w:r>
+      <w:r>
+        <w:br/>
+      </w:r>
+      <w:r>
+        <w:br/>
+      </w:r>
+      <w:r>
+        <w:rPr>
+          <w:sz w:val="24"/>
+          <w:szCs w:val="24"/>
+        </w:rPr>
+        <w:t xml:space="preserve">Regularization parameter is tuned after looking at the validation set for the same reason. </w:t>
+      </w:r>
+      <w:proofErr w:type="gramStart"/>
+      <w:r>
+        <w:rPr>
+          <w:sz w:val="24"/>
+          <w:szCs w:val="24"/>
+        </w:rPr>
+        <w:t>When the plots of the training loss and the validation loss do not come close then it means that the graph has under</w:t>
+      </w:r>
+      <w:r>
+        <w:rPr>
+          <w:sz w:val="24"/>
+          <w:szCs w:val="24"/>
+        </w:rPr>
+        <w:t>-</w:t>
+      </w:r>
+      <w:r>
+        <w:rPr>
+          <w:sz w:val="24"/>
+          <w:szCs w:val="24"/>
+        </w:rPr>
+        <w:t>fit.</w:t>
+      </w:r>
+      <w:proofErr w:type="gramEnd"/>
+      <w:r>
+        <w:rPr>
+          <w:sz w:val="24"/>
+          <w:szCs w:val="24"/>
+        </w:rPr>
+        <w:t xml:space="preserve"> And if in the graph the validation loss comes very close to the train loss and then starts to increase, this means that the model has over</w:t>
+      </w:r>
+      <w:r>
+        <w:rPr>
+          <w:sz w:val="24"/>
+          <w:szCs w:val="24"/>
+        </w:rPr>
+        <w:t>-</w:t>
+      </w:r>
+      <w:r>
+        <w:rPr>
+          <w:sz w:val="24"/>
+          <w:szCs w:val="24"/>
+        </w:rPr>
+        <w:t>fit for the train dataset.</w:t>
+      </w:r>
+    </w:p>
+    <w:p>
       <w:pPr>
         <w:pStyle w:val="ListParagraph"/>
         <w:numPr>
@@ -2338,38 +2157,39 @@
           <w:numId w:val="4"/>
         </w:numPr>
         <w:jc w:val="both"/>
-        <w:rPr/>
-      </w:pPr>
-      <w:r>
-        <w:rPr/>
+      </w:pPr>
+      <w:r>
         <w:t>Regularization = 0.001</w:t>
       </w:r>
     </w:p>
-    <w:p xmlns:wp14="http://schemas.microsoft.com/office/word/2010/wordml" wp14:textId="1CA953B3">
+    <w:p>
       <w:pPr>
         <w:pStyle w:val="ListParagraph"/>
       </w:pPr>
       <w:r>
+        <w:rPr>
+          <w:noProof/>
+        </w:rPr>
         <w:drawing>
-          <wp:inline xmlns:wp14="http://schemas.microsoft.com/office/word/2010/wordprocessingDrawing" wp14:editId="2AD739A8" wp14:anchorId="79B00E64">
+          <wp:inline distT="0" distB="0" distL="0" distR="0">
             <wp:extent cx="3410969" cy="2273980"/>
             <wp:effectExtent l="0" t="0" r="0" b="0"/>
-            <wp:docPr id="488217526" name="" descr="acc5.png" title=""/>
+            <wp:docPr id="488217526" name="" descr="acc5.png"/>
             <wp:cNvGraphicFramePr>
-              <a:graphicFrameLocks noChangeAspect="1"/>
+              <a:graphicFrameLocks xmlns:a="http://schemas.openxmlformats.org/drawingml/2006/main" noChangeAspect="1"/>
             </wp:cNvGraphicFramePr>
-            <a:graphic>
+            <a:graphic xmlns:a="http://schemas.openxmlformats.org/drawingml/2006/main">
               <a:graphicData uri="http://schemas.openxmlformats.org/drawingml/2006/picture">
-                <pic:pic>
+                <pic:pic xmlns:pic="http://schemas.openxmlformats.org/drawingml/2006/picture">
                   <pic:nvPicPr>
                     <pic:cNvPr id="0" name=""/>
                     <pic:cNvPicPr/>
                   </pic:nvPicPr>
                   <pic:blipFill>
-                    <a:blip r:embed="Rf5cdccc3b955405d">
+                    <a:blip r:embed="rId16" cstate="print">
                       <a:extLst>
-                        <a:ext xmlns:a="http://schemas.openxmlformats.org/drawingml/2006/main" uri="{28A0092B-C50C-407E-A947-70E740481C1C}">
-                          <a14:useLocalDpi val="0"/>
+                        <a:ext uri="{28A0092B-C50C-407E-A947-70E740481C1C}">
+                          <a14:useLocalDpi xmlns="" xmlns:o="urn:schemas-microsoft-com:office:office" xmlns:v="urn:schemas-microsoft-com:vml" xmlns:w="http://schemas.openxmlformats.org/wordprocessingml/2006/main" xmlns:w10="urn:schemas-microsoft-com:office:word" xmlns:wps="http://schemas.microsoft.com/office/word/2010/wordprocessingShape" xmlns:wpg="http://schemas.microsoft.com/office/word/2010/wordprocessingGroup" xmlns:mc="http://schemas.openxmlformats.org/markup-compatibility/2006" xmlns:w14="http://schemas.microsoft.com/office/word/2010/wordml" xmlns:a14="http://schemas.microsoft.com/office/drawing/2010/main" xmlns:wp14="http://schemas.microsoft.com/office/word/2010/wordprocessingDrawing" val="0"/>
                         </a:ext>
                       </a:extLst>
                     </a:blip>
@@ -2378,7 +2198,7 @@
                     </a:stretch>
                   </pic:blipFill>
                   <pic:spPr>
-                    <a:xfrm rot="0" flipH="0" flipV="0">
+                    <a:xfrm>
                       <a:off x="0" y="0"/>
                       <a:ext cx="3410969" cy="2273980"/>
                     </a:xfrm>
@@ -2393,52 +2213,52 @@
         </w:drawing>
       </w:r>
     </w:p>
-    <w:p xmlns:wp14="http://schemas.microsoft.com/office/word/2010/wordml" wp14:noSpellErr="1" wp14:textId="29C30B00">
+    <w:p>
       <w:pPr>
         <w:pStyle w:val="ListParagraph"/>
         <w:rPr>
           <w:sz w:val="20"/>
-          <w:szCs w:val="20"/>
-        </w:rPr>
-      </w:pPr>
-      <w:r>
-        <w:rPr/>
+        </w:rPr>
+      </w:pPr>
+      <w:r>
         <w:t xml:space="preserve">                                       </w:t>
       </w:r>
       <w:r>
         <w:rPr>
           <w:sz w:val="20"/>
-          <w:szCs w:val="20"/>
         </w:rPr>
         <w:t xml:space="preserve">Figure 1 (Accuracy Graph) </w:t>
       </w:r>
     </w:p>
-    <w:p xmlns:wp14="http://schemas.microsoft.com/office/word/2010/wordml" wp14:textId="25C28899">
+    <w:p>
       <w:pPr>
         <w:pStyle w:val="ListParagraph"/>
-        <w:rPr/>
-      </w:pPr>
-      <w:r>
+      </w:pPr>
+      <w:r>
+        <w:rPr>
+          <w:noProof/>
+        </w:rPr>
+        <w:lastRenderedPageBreak/>
         <w:drawing>
-          <wp:inline xmlns:wp14="http://schemas.microsoft.com/office/word/2010/wordprocessingDrawing" wp14:editId="0DCEDCFD" wp14:anchorId="70815916">
+          <wp:inline distT="0" distB="0" distL="0" distR="0">
             <wp:extent cx="3392600" cy="2203660"/>
             <wp:effectExtent l="0" t="0" r="0" b="0"/>
-            <wp:docPr id="1398606495" name="" descr="loss4.png" title=""/>
+            <wp:docPr id="1398606495" name="" descr="loss4.png"/>
             <wp:cNvGraphicFramePr>
-              <a:graphicFrameLocks noChangeAspect="1"/>
+              <a:graphicFrameLocks xmlns:a="http://schemas.openxmlformats.org/drawingml/2006/main" noChangeAspect="1"/>
             </wp:cNvGraphicFramePr>
-            <a:graphic>
+            <a:graphic xmlns:a="http://schemas.openxmlformats.org/drawingml/2006/main">
               <a:graphicData uri="http://schemas.openxmlformats.org/drawingml/2006/picture">
-                <pic:pic>
+                <pic:pic xmlns:pic="http://schemas.openxmlformats.org/drawingml/2006/picture">
                   <pic:nvPicPr>
                     <pic:cNvPr id="0" name=""/>
                     <pic:cNvPicPr/>
                   </pic:nvPicPr>
                   <pic:blipFill>
-                    <a:blip r:embed="Rb8a5cef312d94889">
+                    <a:blip r:embed="rId17" cstate="print">
                       <a:extLst>
-                        <a:ext xmlns:a="http://schemas.openxmlformats.org/drawingml/2006/main" uri="{28A0092B-C50C-407E-A947-70E740481C1C}">
-                          <a14:useLocalDpi val="0"/>
+                        <a:ext uri="{28A0092B-C50C-407E-A947-70E740481C1C}">
+                          <a14:useLocalDpi xmlns="" xmlns:o="urn:schemas-microsoft-com:office:office" xmlns:v="urn:schemas-microsoft-com:vml" xmlns:w="http://schemas.openxmlformats.org/wordprocessingml/2006/main" xmlns:w10="urn:schemas-microsoft-com:office:word" xmlns:wps="http://schemas.microsoft.com/office/word/2010/wordprocessingShape" xmlns:wpg="http://schemas.microsoft.com/office/word/2010/wordprocessingGroup" xmlns:mc="http://schemas.openxmlformats.org/markup-compatibility/2006" xmlns:w14="http://schemas.microsoft.com/office/word/2010/wordml" xmlns:a14="http://schemas.microsoft.com/office/drawing/2010/main" xmlns:wp14="http://schemas.microsoft.com/office/word/2010/wordprocessingDrawing" val="0"/>
                         </a:ext>
                       </a:extLst>
                     </a:blip>
@@ -2447,7 +2267,7 @@
                     </a:stretch>
                   </pic:blipFill>
                   <pic:spPr>
-                    <a:xfrm rot="0" flipH="0" flipV="0">
+                    <a:xfrm>
                       <a:off x="0" y="0"/>
                       <a:ext cx="3392600" cy="2203660"/>
                     </a:xfrm>
@@ -2462,62 +2282,63 @@
         </w:drawing>
       </w:r>
     </w:p>
-    <w:p xmlns:wp14="http://schemas.microsoft.com/office/word/2010/wordml" wp14:noSpellErr="1" wp14:textId="728A3D07">
+    <w:p>
       <w:pPr>
         <w:pStyle w:val="ListParagraph"/>
         <w:rPr>
           <w:sz w:val="20"/>
-          <w:szCs w:val="20"/>
         </w:rPr>
       </w:pPr>
       <w:r>
         <w:rPr>
           <w:sz w:val="20"/>
-          <w:szCs w:val="20"/>
         </w:rPr>
         <w:t xml:space="preserve">                                        Figure 2(Loss Graph)</w:t>
       </w:r>
     </w:p>
-    <w:p xmlns:wp14="http://schemas.microsoft.com/office/word/2010/wordml" wp14:noSpellErr="1" wp14:textId="5C1C46EA">
+    <w:p>
       <w:pPr>
         <w:pStyle w:val="ListParagraph"/>
         <w:ind w:firstLine="720"/>
         <w:jc w:val="both"/>
         <w:rPr>
           <w:sz w:val="20"/>
-          <w:szCs w:val="20"/>
         </w:rPr>
       </w:pPr>
       <w:r>
         <w:rPr>
           <w:sz w:val="20"/>
-          <w:szCs w:val="20"/>
-        </w:rPr>
-        <w:t>Test Loss:0.017</w:t>
-      </w:r>
+        </w:rPr>
+        <w:t>Test Loss</w:t>
+      </w:r>
+      <w:proofErr w:type="gramStart"/>
+      <w:r>
+        <w:rPr>
+          <w:sz w:val="20"/>
+        </w:rPr>
+        <w:t>:0.017</w:t>
+      </w:r>
+      <w:proofErr w:type="gramEnd"/>
       <w:r>
         <w:br/>
       </w:r>
       <w:r>
         <w:rPr>
           <w:sz w:val="20"/>
-          <w:szCs w:val="20"/>
         </w:rPr>
         <w:t xml:space="preserve">                Test accuracy: 97.24</w:t>
       </w:r>
     </w:p>
-    <w:p xmlns:wp14="http://schemas.microsoft.com/office/word/2010/wordml" wp14:textId="77777777">
+    <w:p>
       <w:pPr>
         <w:pStyle w:val="ListParagraph"/>
         <w:jc w:val="both"/>
-        <w:rPr/>
-      </w:pPr>
-      <w:r>
-        <w:rPr/>
+      </w:pPr>
+      <w:r>
         <w:t xml:space="preserve">In figure 1, validation is more accurate than train. But validation line is found to be a bit bumpy, whereas train line goes smooth enough. In figure 2, we can see a high difference between train loss and validation loss. </w:t>
       </w:r>
     </w:p>
-    <w:p xmlns:wp14="http://schemas.microsoft.com/office/word/2010/wordml" wp14:textId="77777777">
+    <w:p>
       <w:pPr>
         <w:pStyle w:val="ListParagraph"/>
         <w:jc w:val="both"/>
@@ -2526,14 +2347,8 @@
           <w:szCs w:val="22"/>
         </w:rPr>
       </w:pPr>
-      <w:r>
-        <w:rPr>
-          <w:sz w:val="24"/>
-          <w:szCs w:val="22"/>
-        </w:rPr>
-      </w:r>
-    </w:p>
-    <w:p xmlns:wp14="http://schemas.microsoft.com/office/word/2010/wordml" wp14:textId="77777777">
+    </w:p>
+    <w:p>
       <w:pPr>
         <w:pStyle w:val="ListParagraph"/>
         <w:numPr>
@@ -2541,38 +2356,39 @@
           <w:numId w:val="4"/>
         </w:numPr>
         <w:jc w:val="both"/>
-        <w:rPr/>
-      </w:pPr>
-      <w:r>
-        <w:rPr/>
+      </w:pPr>
+      <w:r>
         <w:t>Regularization = 0.1</w:t>
       </w:r>
     </w:p>
-    <w:p xmlns:wp14="http://schemas.microsoft.com/office/word/2010/wordml" wp14:textId="4A8D07A3">
+    <w:p>
       <w:pPr>
         <w:pStyle w:val="ListParagraph"/>
       </w:pPr>
       <w:r>
+        <w:rPr>
+          <w:noProof/>
+        </w:rPr>
         <w:drawing>
-          <wp:inline xmlns:wp14="http://schemas.microsoft.com/office/word/2010/wordprocessingDrawing" wp14:editId="58ADDC12" wp14:anchorId="42DC1B58">
+          <wp:inline distT="0" distB="0" distL="0" distR="0">
             <wp:extent cx="3403610" cy="2305518"/>
             <wp:effectExtent l="0" t="0" r="0" b="0"/>
-            <wp:docPr id="491054221" name="" descr="acc5.png" title=""/>
+            <wp:docPr id="491054221" name="" descr="acc5.png"/>
             <wp:cNvGraphicFramePr>
-              <a:graphicFrameLocks noChangeAspect="1"/>
+              <a:graphicFrameLocks xmlns:a="http://schemas.openxmlformats.org/drawingml/2006/main" noChangeAspect="1"/>
             </wp:cNvGraphicFramePr>
-            <a:graphic>
+            <a:graphic xmlns:a="http://schemas.openxmlformats.org/drawingml/2006/main">
               <a:graphicData uri="http://schemas.openxmlformats.org/drawingml/2006/picture">
-                <pic:pic>
+                <pic:pic xmlns:pic="http://schemas.openxmlformats.org/drawingml/2006/picture">
                   <pic:nvPicPr>
                     <pic:cNvPr id="0" name=""/>
                     <pic:cNvPicPr/>
                   </pic:nvPicPr>
                   <pic:blipFill>
-                    <a:blip r:embed="Rbc264d48479d4397">
+                    <a:blip r:embed="rId18" cstate="print">
                       <a:extLst>
-                        <a:ext xmlns:a="http://schemas.openxmlformats.org/drawingml/2006/main" uri="{28A0092B-C50C-407E-A947-70E740481C1C}">
-                          <a14:useLocalDpi val="0"/>
+                        <a:ext uri="{28A0092B-C50C-407E-A947-70E740481C1C}">
+                          <a14:useLocalDpi xmlns="" xmlns:o="urn:schemas-microsoft-com:office:office" xmlns:v="urn:schemas-microsoft-com:vml" xmlns:w="http://schemas.openxmlformats.org/wordprocessingml/2006/main" xmlns:w10="urn:schemas-microsoft-com:office:word" xmlns:wps="http://schemas.microsoft.com/office/word/2010/wordprocessingShape" xmlns:wpg="http://schemas.microsoft.com/office/word/2010/wordprocessingGroup" xmlns:mc="http://schemas.openxmlformats.org/markup-compatibility/2006" xmlns:w14="http://schemas.microsoft.com/office/word/2010/wordml" xmlns:a14="http://schemas.microsoft.com/office/drawing/2010/main" xmlns:wp14="http://schemas.microsoft.com/office/word/2010/wordprocessingDrawing" val="0"/>
                         </a:ext>
                       </a:extLst>
                     </a:blip>
@@ -2581,7 +2397,7 @@
                     </a:stretch>
                   </pic:blipFill>
                   <pic:spPr>
-                    <a:xfrm rot="0" flipH="0" flipV="0">
+                    <a:xfrm>
                       <a:off x="0" y="0"/>
                       <a:ext cx="3403610" cy="2305518"/>
                     </a:xfrm>
@@ -2596,56 +2412,55 @@
         </w:drawing>
       </w:r>
     </w:p>
-    <w:p xmlns:wp14="http://schemas.microsoft.com/office/word/2010/wordml" wp14:noSpellErr="1" wp14:textId="599A5111">
+    <w:p>
       <w:pPr>
         <w:pStyle w:val="ListParagraph"/>
         <w:rPr>
           <w:sz w:val="20"/>
-          <w:szCs w:val="20"/>
-        </w:rPr>
-      </w:pPr>
-      <w:r>
-        <w:rPr/>
+        </w:rPr>
+      </w:pPr>
+      <w:r>
         <w:t xml:space="preserve">                                </w:t>
       </w:r>
       <w:r>
         <w:rPr>
           <w:sz w:val="20"/>
-          <w:szCs w:val="20"/>
         </w:rPr>
         <w:t xml:space="preserve">Figure 1 (Accuracy Graph)         </w:t>
       </w:r>
     </w:p>
-    <w:p xmlns:wp14="http://schemas.microsoft.com/office/word/2010/wordml" wp14:textId="031533CC">
+    <w:p>
       <w:pPr>
         <w:pStyle w:val="ListParagraph"/>
-        <w:rPr/>
-      </w:pPr>
-      <w:r>
-        <w:rPr/>
+      </w:pPr>
+      <w:r>
+        <w:lastRenderedPageBreak/>
         <w:t xml:space="preserve"> </w:t>
       </w:r>
       <w:r>
+        <w:rPr>
+          <w:noProof/>
+        </w:rPr>
         <w:drawing>
-          <wp:inline xmlns:wp14="http://schemas.microsoft.com/office/word/2010/wordprocessingDrawing" wp14:editId="18E343E9" wp14:anchorId="7E245D36">
+          <wp:inline distT="0" distB="0" distL="0" distR="0">
             <wp:extent cx="3431328" cy="2228850"/>
             <wp:effectExtent l="0" t="0" r="0" b="0"/>
-            <wp:docPr id="2087447034" name="" descr="loss5.png" title=""/>
+            <wp:docPr id="2087447034" name="" descr="loss5.png"/>
             <wp:cNvGraphicFramePr>
-              <a:graphicFrameLocks noChangeAspect="1"/>
+              <a:graphicFrameLocks xmlns:a="http://schemas.openxmlformats.org/drawingml/2006/main" noChangeAspect="1"/>
             </wp:cNvGraphicFramePr>
-            <a:graphic>
+            <a:graphic xmlns:a="http://schemas.openxmlformats.org/drawingml/2006/main">
               <a:graphicData uri="http://schemas.openxmlformats.org/drawingml/2006/picture">
-                <pic:pic>
+                <pic:pic xmlns:pic="http://schemas.openxmlformats.org/drawingml/2006/picture">
                   <pic:nvPicPr>
                     <pic:cNvPr id="0" name=""/>
                     <pic:cNvPicPr/>
                   </pic:nvPicPr>
                   <pic:blipFill>
-                    <a:blip r:embed="R07d6e470ee8245c0">
+                    <a:blip r:embed="rId19" cstate="print">
                       <a:extLst>
-                        <a:ext xmlns:a="http://schemas.openxmlformats.org/drawingml/2006/main" uri="{28A0092B-C50C-407E-A947-70E740481C1C}">
-                          <a14:useLocalDpi val="0"/>
+                        <a:ext uri="{28A0092B-C50C-407E-A947-70E740481C1C}">
+                          <a14:useLocalDpi xmlns="" xmlns:o="urn:schemas-microsoft-com:office:office" xmlns:v="urn:schemas-microsoft-com:vml" xmlns:w="http://schemas.openxmlformats.org/wordprocessingml/2006/main" xmlns:w10="urn:schemas-microsoft-com:office:word" xmlns:wps="http://schemas.microsoft.com/office/word/2010/wordprocessingShape" xmlns:wpg="http://schemas.microsoft.com/office/word/2010/wordprocessingGroup" xmlns:mc="http://schemas.openxmlformats.org/markup-compatibility/2006" xmlns:w14="http://schemas.microsoft.com/office/word/2010/wordml" xmlns:a14="http://schemas.microsoft.com/office/drawing/2010/main" xmlns:wp14="http://schemas.microsoft.com/office/word/2010/wordprocessingDrawing" val="0"/>
                         </a:ext>
                       </a:extLst>
                     </a:blip>
@@ -2654,7 +2469,7 @@
                     </a:stretch>
                   </pic:blipFill>
                   <pic:spPr>
-                    <a:xfrm rot="0" flipH="0" flipV="0">
+                    <a:xfrm>
                       <a:off x="0" y="0"/>
                       <a:ext cx="3431328" cy="2228850"/>
                     </a:xfrm>
@@ -2669,75 +2484,62 @@
         </w:drawing>
       </w:r>
     </w:p>
-    <w:p xmlns:wp14="http://schemas.microsoft.com/office/word/2010/wordml" wp14:noSpellErr="1" wp14:textId="125EE7EE">
+    <w:p>
       <w:pPr>
         <w:pStyle w:val="ListParagraph"/>
         <w:rPr>
           <w:sz w:val="20"/>
-          <w:szCs w:val="20"/>
         </w:rPr>
       </w:pPr>
       <w:r>
         <w:rPr>
           <w:sz w:val="20"/>
-          <w:szCs w:val="20"/>
         </w:rPr>
         <w:t xml:space="preserve">                                  Figure 2 (Loss Graph)</w:t>
       </w:r>
     </w:p>
-    <w:p w14:noSpellErr="1">
+    <w:p>
       <w:pPr>
         <w:pStyle w:val="ListParagraph"/>
         <w:ind w:firstLine="720"/>
         <w:rPr>
           <w:sz w:val="20"/>
-          <w:szCs w:val="20"/>
         </w:rPr>
       </w:pPr>
       <w:r>
         <w:rPr>
           <w:sz w:val="20"/>
-          <w:szCs w:val="20"/>
-        </w:rPr>
-        <w:t>Test Loss:0.0</w:t>
-      </w:r>
+        </w:rPr>
+        <w:t>Test Loss</w:t>
+      </w:r>
+      <w:proofErr w:type="gramStart"/>
       <w:r>
         <w:rPr>
           <w:sz w:val="20"/>
-          <w:szCs w:val="20"/>
-        </w:rPr>
-        <w:t>21</w:t>
-      </w:r>
+        </w:rPr>
+        <w:t>:0.021</w:t>
+      </w:r>
+      <w:proofErr w:type="gramEnd"/>
       <w:r>
         <w:br/>
       </w:r>
       <w:r>
         <w:rPr>
           <w:sz w:val="20"/>
-          <w:szCs w:val="20"/>
-        </w:rPr>
-        <w:t xml:space="preserve">                Test accuracy: 9</w:t>
-      </w:r>
-      <w:r>
-        <w:rPr>
-          <w:sz w:val="20"/>
-          <w:szCs w:val="20"/>
-        </w:rPr>
-        <w:t>5.86</w:t>
-      </w:r>
-    </w:p>
-    <w:p xmlns:wp14="http://schemas.microsoft.com/office/word/2010/wordml" wp14:textId="77777777">
+        </w:rPr>
+        <w:t xml:space="preserve">                Test accuracy: 95.86</w:t>
+      </w:r>
+    </w:p>
+    <w:p>
       <w:pPr>
         <w:pStyle w:val="ListParagraph"/>
         <w:jc w:val="both"/>
-        <w:rPr/>
-      </w:pPr>
-      <w:r>
-        <w:rPr/>
+      </w:pPr>
+      <w:r>
         <w:t>Figure 1, is same as that of pervious one with regularization 0.001. But in figure 2, Loss has increased as compared to about loss graph. It shows with an increase of 4% comparative to above loss graph.</w:t>
       </w:r>
     </w:p>
-    <w:p xmlns:wp14="http://schemas.microsoft.com/office/word/2010/wordml" wp14:textId="77777777">
+    <w:p>
       <w:pPr>
         <w:pStyle w:val="ListParagraph"/>
         <w:jc w:val="both"/>
@@ -2746,14 +2548,8 @@
           <w:szCs w:val="22"/>
         </w:rPr>
       </w:pPr>
-      <w:r>
-        <w:rPr>
-          <w:sz w:val="24"/>
-          <w:szCs w:val="22"/>
-        </w:rPr>
-      </w:r>
-    </w:p>
-    <w:p xmlns:wp14="http://schemas.microsoft.com/office/word/2010/wordml" wp14:textId="77777777">
+    </w:p>
+    <w:p>
       <w:pPr>
         <w:pStyle w:val="ListParagraph"/>
         <w:numPr>
@@ -2761,38 +2557,39 @@
           <w:numId w:val="4"/>
         </w:numPr>
         <w:jc w:val="both"/>
-        <w:rPr/>
-      </w:pPr>
-      <w:r>
-        <w:rPr/>
+      </w:pPr>
+      <w:r>
         <w:t>Regularization =  0 .5</w:t>
       </w:r>
     </w:p>
-    <w:p xmlns:wp14="http://schemas.microsoft.com/office/word/2010/wordml" wp14:textId="272905B0">
+    <w:p>
       <w:pPr>
         <w:pStyle w:val="ListParagraph"/>
       </w:pPr>
       <w:r>
+        <w:rPr>
+          <w:noProof/>
+        </w:rPr>
         <w:drawing>
-          <wp:inline xmlns:wp14="http://schemas.microsoft.com/office/word/2010/wordprocessingDrawing" wp14:editId="0BBD23C0" wp14:anchorId="442A3D62">
+          <wp:inline distT="0" distB="0" distL="0" distR="0">
             <wp:extent cx="3485695" cy="2362090"/>
             <wp:effectExtent l="0" t="0" r="0" b="0"/>
-            <wp:docPr id="1186317390" name="" descr="acc6.png" title=""/>
+            <wp:docPr id="1186317390" name="" descr="acc6.png"/>
             <wp:cNvGraphicFramePr>
-              <a:graphicFrameLocks noChangeAspect="1"/>
+              <a:graphicFrameLocks xmlns:a="http://schemas.openxmlformats.org/drawingml/2006/main" noChangeAspect="1"/>
             </wp:cNvGraphicFramePr>
-            <a:graphic>
+            <a:graphic xmlns:a="http://schemas.openxmlformats.org/drawingml/2006/main">
               <a:graphicData uri="http://schemas.openxmlformats.org/drawingml/2006/picture">
-                <pic:pic>
+                <pic:pic xmlns:pic="http://schemas.openxmlformats.org/drawingml/2006/picture">
                   <pic:nvPicPr>
                     <pic:cNvPr id="0" name=""/>
                     <pic:cNvPicPr/>
                   </pic:nvPicPr>
                   <pic:blipFill>
-                    <a:blip r:embed="R4bb146cd9b2d43f8">
+                    <a:blip r:embed="rId20" cstate="print">
                       <a:extLst>
-                        <a:ext xmlns:a="http://schemas.openxmlformats.org/drawingml/2006/main" uri="{28A0092B-C50C-407E-A947-70E740481C1C}">
-                          <a14:useLocalDpi val="0"/>
+                        <a:ext uri="{28A0092B-C50C-407E-A947-70E740481C1C}">
+                          <a14:useLocalDpi xmlns="" xmlns:o="urn:schemas-microsoft-com:office:office" xmlns:v="urn:schemas-microsoft-com:vml" xmlns:w="http://schemas.openxmlformats.org/wordprocessingml/2006/main" xmlns:w10="urn:schemas-microsoft-com:office:word" xmlns:wps="http://schemas.microsoft.com/office/word/2010/wordprocessingShape" xmlns:wpg="http://schemas.microsoft.com/office/word/2010/wordprocessingGroup" xmlns:mc="http://schemas.openxmlformats.org/markup-compatibility/2006" xmlns:w14="http://schemas.microsoft.com/office/word/2010/wordml" xmlns:a14="http://schemas.microsoft.com/office/drawing/2010/main" xmlns:wp14="http://schemas.microsoft.com/office/word/2010/wordprocessingDrawing" val="0"/>
                         </a:ext>
                       </a:extLst>
                     </a:blip>
@@ -2801,7 +2598,7 @@
                     </a:stretch>
                   </pic:blipFill>
                   <pic:spPr>
-                    <a:xfrm rot="0" flipH="0" flipV="0">
+                    <a:xfrm>
                       <a:off x="0" y="0"/>
                       <a:ext cx="3485695" cy="2362090"/>
                     </a:xfrm>
@@ -2816,52 +2613,52 @@
         </w:drawing>
       </w:r>
     </w:p>
-    <w:p xmlns:wp14="http://schemas.microsoft.com/office/word/2010/wordml" wp14:noSpellErr="1" wp14:textId="32860DE6">
+    <w:p>
       <w:pPr>
         <w:pStyle w:val="ListParagraph"/>
         <w:rPr>
           <w:sz w:val="20"/>
-          <w:szCs w:val="20"/>
-        </w:rPr>
-      </w:pPr>
-      <w:r>
-        <w:rPr/>
+        </w:rPr>
+      </w:pPr>
+      <w:r>
         <w:t xml:space="preserve">                                          </w:t>
       </w:r>
       <w:r>
         <w:rPr>
           <w:sz w:val="20"/>
-          <w:szCs w:val="20"/>
         </w:rPr>
         <w:t xml:space="preserve">Figure 1 (Accuracy Graph)              </w:t>
       </w:r>
     </w:p>
-    <w:p xmlns:wp14="http://schemas.microsoft.com/office/word/2010/wordml" wp14:textId="0C6630AA">
+    <w:p>
       <w:pPr>
         <w:pStyle w:val="ListParagraph"/>
-        <w:rPr/>
-      </w:pPr>
-      <w:r>
+      </w:pPr>
+      <w:r>
+        <w:rPr>
+          <w:noProof/>
+        </w:rPr>
+        <w:lastRenderedPageBreak/>
         <w:drawing>
-          <wp:inline xmlns:wp14="http://schemas.microsoft.com/office/word/2010/wordprocessingDrawing" wp14:editId="74BA02D6" wp14:anchorId="51C44A8C">
+          <wp:inline distT="0" distB="0" distL="0" distR="0">
             <wp:extent cx="3499707" cy="2272776"/>
             <wp:effectExtent l="0" t="0" r="0" b="0"/>
-            <wp:docPr id="1583616191" name="" descr="loss6.png" title=""/>
+            <wp:docPr id="1583616191" name="" descr="loss6.png"/>
             <wp:cNvGraphicFramePr>
-              <a:graphicFrameLocks noChangeAspect="1"/>
+              <a:graphicFrameLocks xmlns:a="http://schemas.openxmlformats.org/drawingml/2006/main" noChangeAspect="1"/>
             </wp:cNvGraphicFramePr>
-            <a:graphic>
+            <a:graphic xmlns:a="http://schemas.openxmlformats.org/drawingml/2006/main">
               <a:graphicData uri="http://schemas.openxmlformats.org/drawingml/2006/picture">
-                <pic:pic>
+                <pic:pic xmlns:pic="http://schemas.openxmlformats.org/drawingml/2006/picture">
                   <pic:nvPicPr>
                     <pic:cNvPr id="0" name=""/>
                     <pic:cNvPicPr/>
                   </pic:nvPicPr>
                   <pic:blipFill>
-                    <a:blip r:embed="R51a90f59b26345a4">
+                    <a:blip r:embed="rId21" cstate="print">
                       <a:extLst>
-                        <a:ext xmlns:a="http://schemas.openxmlformats.org/drawingml/2006/main" uri="{28A0092B-C50C-407E-A947-70E740481C1C}">
-                          <a14:useLocalDpi val="0"/>
+                        <a:ext uri="{28A0092B-C50C-407E-A947-70E740481C1C}">
+                          <a14:useLocalDpi xmlns="" xmlns:o="urn:schemas-microsoft-com:office:office" xmlns:v="urn:schemas-microsoft-com:vml" xmlns:w="http://schemas.openxmlformats.org/wordprocessingml/2006/main" xmlns:w10="urn:schemas-microsoft-com:office:word" xmlns:wps="http://schemas.microsoft.com/office/word/2010/wordprocessingShape" xmlns:wpg="http://schemas.microsoft.com/office/word/2010/wordprocessingGroup" xmlns:mc="http://schemas.openxmlformats.org/markup-compatibility/2006" xmlns:w14="http://schemas.microsoft.com/office/word/2010/wordml" xmlns:a14="http://schemas.microsoft.com/office/drawing/2010/main" xmlns:wp14="http://schemas.microsoft.com/office/word/2010/wordprocessingDrawing" val="0"/>
                         </a:ext>
                       </a:extLst>
                     </a:blip>
@@ -2870,7 +2667,7 @@
                     </a:stretch>
                   </pic:blipFill>
                   <pic:spPr>
-                    <a:xfrm rot="0" flipH="0" flipV="0">
+                    <a:xfrm>
                       <a:off x="0" y="0"/>
                       <a:ext cx="3499707" cy="2272776"/>
                     </a:xfrm>
@@ -2885,145 +2682,111 @@
         </w:drawing>
       </w:r>
     </w:p>
-    <w:p xmlns:wp14="http://schemas.microsoft.com/office/word/2010/wordml" wp14:noSpellErr="1" wp14:textId="73733B87">
+    <w:p>
       <w:pPr>
         <w:pStyle w:val="ListParagraph"/>
         <w:rPr>
           <w:sz w:val="20"/>
-          <w:szCs w:val="20"/>
         </w:rPr>
       </w:pPr>
       <w:r>
         <w:rPr>
           <w:sz w:val="20"/>
-          <w:szCs w:val="20"/>
-        </w:rPr>
-        <w:t xml:space="preserve">                         </w:t>
-      </w:r>
-      <w:r>
-        <w:rPr>
-          <w:sz w:val="20"/>
-          <w:szCs w:val="20"/>
-        </w:rPr>
-        <w:t xml:space="preserve">                </w:t>
-      </w:r>
-      <w:r>
-        <w:rPr>
-          <w:sz w:val="20"/>
-          <w:szCs w:val="20"/>
-        </w:rPr>
-        <w:t>Figure 2(Loss Graph)</w:t>
-      </w:r>
-    </w:p>
-    <w:p w14:noSpellErr="1">
+        </w:rPr>
+        <w:t xml:space="preserve">                                         Figure 2(Loss Graph)</w:t>
+      </w:r>
+    </w:p>
+    <w:p>
       <w:pPr>
         <w:pStyle w:val="ListParagraph"/>
         <w:ind w:firstLine="720"/>
         <w:jc w:val="both"/>
         <w:rPr>
           <w:sz w:val="20"/>
-          <w:szCs w:val="20"/>
         </w:rPr>
       </w:pPr>
       <w:r>
         <w:rPr>
           <w:sz w:val="20"/>
-          <w:szCs w:val="20"/>
-        </w:rPr>
-        <w:t>Test Loss:0.0</w:t>
-      </w:r>
+        </w:rPr>
+        <w:t>Test Loss</w:t>
+      </w:r>
+      <w:proofErr w:type="gramStart"/>
       <w:r>
         <w:rPr>
           <w:sz w:val="20"/>
-          <w:szCs w:val="20"/>
-        </w:rPr>
-        <w:t>25</w:t>
-      </w:r>
+        </w:rPr>
+        <w:t>:0.025</w:t>
+      </w:r>
+      <w:proofErr w:type="gramEnd"/>
       <w:r>
         <w:br/>
       </w:r>
       <w:r>
         <w:rPr>
           <w:sz w:val="20"/>
-          <w:szCs w:val="20"/>
-        </w:rPr>
-        <w:t xml:space="preserve">                Test accuracy: 9</w:t>
-      </w:r>
-      <w:r>
-        <w:rPr>
-          <w:sz w:val="20"/>
-          <w:szCs w:val="20"/>
-        </w:rPr>
-        <w:t>5.172</w:t>
-      </w:r>
-    </w:p>
-    <w:p xmlns:wp14="http://schemas.microsoft.com/office/word/2010/wordml" wp14:textId="77777777">
+        </w:rPr>
+        <w:t xml:space="preserve">                Test accuracy: 95.172</w:t>
+      </w:r>
+    </w:p>
+    <w:p>
       <w:pPr>
         <w:pStyle w:val="ListParagraph"/>
         <w:jc w:val="both"/>
-        <w:rPr/>
-      </w:pPr>
-      <w:r>
-        <w:rPr/>
+      </w:pPr>
+      <w:r>
         <w:t>Figure 1, shows initially train accuracy is high comparative to validation accuracy for iterations from 0 to 400. But later on, both accuracies become close to each other. Loss graph shows a huge difference between train loss and validation loss.</w:t>
       </w:r>
     </w:p>
-    <w:p xmlns:wp14="http://schemas.microsoft.com/office/word/2010/wordml" wp14:textId="77777777">
+    <w:p>
       <w:pPr>
         <w:pStyle w:val="ListParagraph"/>
         <w:jc w:val="both"/>
-        <w:rPr/>
-      </w:pPr>
-      <w:r>
-        <w:rPr/>
-      </w:r>
-    </w:p>
-    <w:p xmlns:wp14="http://schemas.microsoft.com/office/word/2010/wordml" wp14:textId="77777777" wp14:noSpellErr="1">
+      </w:pPr>
+    </w:p>
+    <w:p>
       <w:pPr>
         <w:pStyle w:val="ListParagraph"/>
         <w:jc w:val="both"/>
-        <w:rPr/>
-      </w:pPr>
-      <w:r>
-        <w:rPr/>
-        <w:t xml:space="preserve">Therefore, as regularization increases, it can be stated that loss increases between train and validation, whereas difference in accuracy between those two decreases. It can also be seen, as Regularization increases, the train loss and validation loss also </w:t>
+      </w:pPr>
+      <w:r>
+        <w:t>Therefore, as regularization increases, it can be stated that loss increases between train and validation, whereas difference in accuracy between those two decreases. It can also be seen, as Regularization increases, the train loss and validation loss also increases.</w:t>
+      </w:r>
+    </w:p>
+    <w:p>
+      <w:r>
+        <w:rPr>
+          <w:b/>
+          <w:bCs/>
+        </w:rPr>
+        <w:t>Comparing Batch GD with Normal Equation</w:t>
       </w:r>
       <w:proofErr w:type="gramStart"/>
       <w:r>
-        <w:rPr/>
-        <w:t>increases</w:t>
+        <w:rPr>
+          <w:b/>
+          <w:bCs/>
+        </w:rPr>
+        <w:t>:</w:t>
       </w:r>
       <w:proofErr w:type="gramEnd"/>
       <w:r>
-        <w:rPr/>
-        <w:t>.</w:t>
-      </w:r>
-    </w:p>
-    <w:p w14:noSpellErr="1">
-      <w:pPr>
-        <w:pStyle w:val="Normal"/>
-        <w:rPr>
-          <w:b w:val="0"/>
-          <w:bCs w:val="0"/>
-        </w:rPr>
-      </w:pPr>
-      <w:r>
-        <w:rPr>
-          <w:b w:val="1"/>
-          <w:bCs w:val="1"/>
-        </w:rPr>
-        <w:t>Comparing Batch GD with Normal Equation:</w:t>
-      </w:r>
-      <w:r>
         <w:br/>
-      </w:r>
-      <w:r>
-        <w:rPr>
-          <w:b w:val="0"/>
-          <w:bCs w:val="0"/>
-        </w:rPr>
-        <w:t>The normal Equation gives better performance, for train error and accuracy compared to Batch GD. But it has higher losses and lower accuracies for test and validation this is because the model overfits for the train data. Whereas, model performs better for Batch GD on test and validation data.</w:t>
-      </w:r>
+        <w:t xml:space="preserve">The normal Equation gives better performance, for train error and accuracy compared to Batch GD. But it has higher losses and lower accuracies for test and validation this is because the model </w:t>
+      </w:r>
+      <w:proofErr w:type="spellStart"/>
+      <w:r>
+        <w:t>overfits</w:t>
+      </w:r>
+      <w:proofErr w:type="spellEnd"/>
+      <w:r>
+        <w:t xml:space="preserve"> for the train data. </w:t>
+      </w:r>
+      <w:proofErr w:type="gramStart"/>
+      <w:r>
+        <w:t>Whereas, model performs better for Batch GD on test and validation data.</w:t>
+      </w:r>
+      <w:proofErr w:type="gramEnd"/>
       <w:r>
         <w:br/>
       </w:r>
@@ -3032,9 +2795,8 @@
       <w:tblPr>
         <w:tblStyle w:val="TableGrid"/>
         <w:tblW w:w="0" w:type="auto"/>
-        <w:tblInd w:w="0" w:type="dxa"/>
         <w:tblLayout w:type="fixed"/>
-        <w:tblLook w:val="06A0" w:firstRow="1" w:lastRow="0" w:firstColumn="1" w:lastColumn="0" w:noHBand="1" w:noVBand="1"/>
+        <w:tblLook w:val="06A0"/>
       </w:tblPr>
       <w:tblGrid>
         <w:gridCol w:w="1337"/>
@@ -3049,40 +2811,18 @@
         <w:tc>
           <w:tcPr>
             <w:tcW w:w="1337" w:type="dxa"/>
-            <w:tcMar/>
           </w:tcPr>
-          <w:p>
-            <w:pPr>
-              <w:pStyle w:val="Normal"/>
-              <w:rPr>
-                <w:b w:val="0"/>
-                <w:bCs w:val="0"/>
-              </w:rPr>
-            </w:pPr>
-          </w:p>
+          <w:p/>
         </w:tc>
         <w:tc>
           <w:tcPr>
             <w:tcW w:w="1337" w:type="dxa"/>
-            <w:tcMar/>
           </w:tcPr>
-          <w:p w14:noSpellErr="1">
-            <w:pPr>
-              <w:pStyle w:val="Normal"/>
-              <w:rPr>
-                <w:b w:val="0"/>
-                <w:bCs w:val="0"/>
-              </w:rPr>
-            </w:pPr>
+          <w:p>
             <w:r>
-              <w:rPr>
-                <w:b w:val="0"/>
-                <w:bCs w:val="0"/>
-              </w:rPr>
               <w:t xml:space="preserve">Train </w:t>
             </w:r>
             <w:r>
-              <w:rPr/>
               <w:t>Loss</w:t>
             </w:r>
           </w:p>
@@ -3090,21 +2830,9 @@
         <w:tc>
           <w:tcPr>
             <w:tcW w:w="1337" w:type="dxa"/>
-            <w:tcMar/>
           </w:tcPr>
-          <w:p w14:noSpellErr="1">
-            <w:pPr>
-              <w:pStyle w:val="Normal"/>
-              <w:rPr>
-                <w:b w:val="0"/>
-                <w:bCs w:val="0"/>
-              </w:rPr>
-            </w:pPr>
+          <w:p>
             <w:r>
-              <w:rPr>
-                <w:b w:val="0"/>
-                <w:bCs w:val="0"/>
-              </w:rPr>
               <w:t>Validation Loss</w:t>
             </w:r>
           </w:p>
@@ -3112,21 +2840,9 @@
         <w:tc>
           <w:tcPr>
             <w:tcW w:w="1337" w:type="dxa"/>
-            <w:tcMar/>
           </w:tcPr>
-          <w:p w14:noSpellErr="1">
-            <w:pPr>
-              <w:pStyle w:val="Normal"/>
-              <w:rPr>
-                <w:b w:val="0"/>
-                <w:bCs w:val="0"/>
-              </w:rPr>
-            </w:pPr>
+          <w:p>
             <w:r>
-              <w:rPr>
-                <w:b w:val="0"/>
-                <w:bCs w:val="0"/>
-              </w:rPr>
               <w:t xml:space="preserve">Test Loss </w:t>
             </w:r>
           </w:p>
@@ -3134,21 +2850,9 @@
         <w:tc>
           <w:tcPr>
             <w:tcW w:w="1337" w:type="dxa"/>
-            <w:tcMar/>
           </w:tcPr>
-          <w:p w14:noSpellErr="1">
-            <w:pPr>
-              <w:pStyle w:val="Normal"/>
-              <w:rPr>
-                <w:b w:val="0"/>
-                <w:bCs w:val="0"/>
-              </w:rPr>
-            </w:pPr>
+          <w:p>
             <w:r>
-              <w:rPr>
-                <w:b w:val="0"/>
-                <w:bCs w:val="0"/>
-              </w:rPr>
               <w:t>Train Accuracy</w:t>
             </w:r>
           </w:p>
@@ -3156,21 +2860,9 @@
         <w:tc>
           <w:tcPr>
             <w:tcW w:w="1337" w:type="dxa"/>
-            <w:tcMar/>
           </w:tcPr>
-          <w:p w14:noSpellErr="1">
-            <w:pPr>
-              <w:pStyle w:val="Normal"/>
-              <w:rPr>
-                <w:b w:val="0"/>
-                <w:bCs w:val="0"/>
-              </w:rPr>
-            </w:pPr>
+          <w:p>
             <w:r>
-              <w:rPr>
-                <w:b w:val="0"/>
-                <w:bCs w:val="0"/>
-              </w:rPr>
               <w:t>Validation Accuracy</w:t>
             </w:r>
           </w:p>
@@ -3178,21 +2870,9 @@
         <w:tc>
           <w:tcPr>
             <w:tcW w:w="1337" w:type="dxa"/>
-            <w:tcMar/>
           </w:tcPr>
-          <w:p w14:noSpellErr="1">
-            <w:pPr>
-              <w:pStyle w:val="Normal"/>
-              <w:rPr>
-                <w:b w:val="0"/>
-                <w:bCs w:val="0"/>
-              </w:rPr>
-            </w:pPr>
+          <w:p>
             <w:r>
-              <w:rPr>
-                <w:b w:val="0"/>
-                <w:bCs w:val="0"/>
-              </w:rPr>
               <w:t>Test Accuracy</w:t>
             </w:r>
           </w:p>
@@ -3202,21 +2882,9 @@
         <w:tc>
           <w:tcPr>
             <w:tcW w:w="1337" w:type="dxa"/>
-            <w:tcMar/>
           </w:tcPr>
-          <w:p w14:noSpellErr="1">
-            <w:pPr>
-              <w:pStyle w:val="Normal"/>
-              <w:rPr>
-                <w:b w:val="0"/>
-                <w:bCs w:val="0"/>
-              </w:rPr>
-            </w:pPr>
+          <w:p>
             <w:r>
-              <w:rPr>
-                <w:b w:val="0"/>
-                <w:bCs w:val="0"/>
-              </w:rPr>
               <w:t>Normal Equation</w:t>
             </w:r>
           </w:p>
@@ -3224,21 +2892,9 @@
         <w:tc>
           <w:tcPr>
             <w:tcW w:w="1337" w:type="dxa"/>
-            <w:tcMar/>
           </w:tcPr>
           <w:p>
-            <w:pPr>
-              <w:pStyle w:val="Normal"/>
-              <w:rPr>
-                <w:b w:val="0"/>
-                <w:bCs w:val="0"/>
-              </w:rPr>
-            </w:pPr>
             <w:r>
-              <w:rPr>
-                <w:b w:val="0"/>
-                <w:bCs w:val="0"/>
-              </w:rPr>
               <w:t>0.0093</w:t>
             </w:r>
           </w:p>
@@ -3246,21 +2902,9 @@
         <w:tc>
           <w:tcPr>
             <w:tcW w:w="1337" w:type="dxa"/>
-            <w:tcMar/>
           </w:tcPr>
           <w:p>
-            <w:pPr>
-              <w:pStyle w:val="Normal"/>
-              <w:rPr>
-                <w:b w:val="0"/>
-                <w:bCs w:val="0"/>
-              </w:rPr>
-            </w:pPr>
             <w:r>
-              <w:rPr>
-                <w:b w:val="0"/>
-                <w:bCs w:val="0"/>
-              </w:rPr>
               <w:t>0.023</w:t>
             </w:r>
           </w:p>
@@ -3268,21 +2912,9 @@
         <w:tc>
           <w:tcPr>
             <w:tcW w:w="1337" w:type="dxa"/>
-            <w:tcMar/>
           </w:tcPr>
           <w:p>
-            <w:pPr>
-              <w:pStyle w:val="Normal"/>
-              <w:rPr>
-                <w:b w:val="0"/>
-                <w:bCs w:val="0"/>
-              </w:rPr>
-            </w:pPr>
             <w:r>
-              <w:rPr>
-                <w:b w:val="0"/>
-                <w:bCs w:val="0"/>
-              </w:rPr>
               <w:t>0.028</w:t>
             </w:r>
           </w:p>
@@ -3290,21 +2922,9 @@
         <w:tc>
           <w:tcPr>
             <w:tcW w:w="1337" w:type="dxa"/>
-            <w:tcMar/>
           </w:tcPr>
           <w:p>
-            <w:pPr>
-              <w:pStyle w:val="Normal"/>
-              <w:rPr>
-                <w:b w:val="0"/>
-                <w:bCs w:val="0"/>
-              </w:rPr>
-            </w:pPr>
             <w:r>
-              <w:rPr>
-                <w:b w:val="0"/>
-                <w:bCs w:val="0"/>
-              </w:rPr>
               <w:t>99.37</w:t>
             </w:r>
           </w:p>
@@ -3312,21 +2932,9 @@
         <w:tc>
           <w:tcPr>
             <w:tcW w:w="1337" w:type="dxa"/>
-            <w:tcMar/>
           </w:tcPr>
           <w:p>
-            <w:pPr>
-              <w:pStyle w:val="Normal"/>
-              <w:rPr>
-                <w:b w:val="0"/>
-                <w:bCs w:val="0"/>
-              </w:rPr>
-            </w:pPr>
             <w:r>
-              <w:rPr>
-                <w:b w:val="0"/>
-                <w:bCs w:val="0"/>
-              </w:rPr>
               <w:t>96.00</w:t>
             </w:r>
           </w:p>
@@ -3334,21 +2942,9 @@
         <w:tc>
           <w:tcPr>
             <w:tcW w:w="1337" w:type="dxa"/>
-            <w:tcMar/>
           </w:tcPr>
           <w:p>
-            <w:pPr>
-              <w:pStyle w:val="Normal"/>
-              <w:rPr>
-                <w:b w:val="0"/>
-                <w:bCs w:val="0"/>
-              </w:rPr>
-            </w:pPr>
             <w:r>
-              <w:rPr>
-                <w:b w:val="0"/>
-                <w:bCs w:val="0"/>
-              </w:rPr>
               <w:t>94.48</w:t>
             </w:r>
           </w:p>
@@ -3358,59 +2954,19 @@
         <w:tc>
           <w:tcPr>
             <w:tcW w:w="1337" w:type="dxa"/>
-            <w:tcMar/>
           </w:tcPr>
-          <w:p w14:noSpellErr="1">
-            <w:pPr>
-              <w:pStyle w:val="Normal"/>
-              <w:rPr>
-                <w:b w:val="0"/>
-                <w:bCs w:val="0"/>
-              </w:rPr>
-            </w:pPr>
+          <w:p>
             <w:r>
-              <w:rPr>
-                <w:b w:val="0"/>
-                <w:bCs w:val="0"/>
-              </w:rPr>
-              <w:t xml:space="preserve">Batch </w:t>
-            </w:r>
-            <w:proofErr w:type="gramStart"/>
-            <w:r>
-              <w:rPr>
-                <w:b w:val="0"/>
-                <w:bCs w:val="0"/>
-              </w:rPr>
-              <w:t>GD(</w:t>
-            </w:r>
-            <w:proofErr w:type="gramEnd"/>
-            <w:r>
-              <w:rPr>
-                <w:b w:val="0"/>
-                <w:bCs w:val="0"/>
-              </w:rPr>
-              <w:t>alpha = 0.005)</w:t>
+              <w:t>Batch GD(alpha = 0.005)</w:t>
             </w:r>
           </w:p>
         </w:tc>
         <w:tc>
           <w:tcPr>
             <w:tcW w:w="1337" w:type="dxa"/>
-            <w:tcMar/>
           </w:tcPr>
           <w:p>
-            <w:pPr>
-              <w:pStyle w:val="Normal"/>
-              <w:rPr>
-                <w:b w:val="0"/>
-                <w:bCs w:val="0"/>
-              </w:rPr>
-            </w:pPr>
             <w:r>
-              <w:rPr>
-                <w:b w:val="0"/>
-                <w:bCs w:val="0"/>
-              </w:rPr>
               <w:t>0.01</w:t>
             </w:r>
           </w:p>
@@ -3418,21 +2974,9 @@
         <w:tc>
           <w:tcPr>
             <w:tcW w:w="1337" w:type="dxa"/>
-            <w:tcMar/>
           </w:tcPr>
           <w:p>
-            <w:pPr>
-              <w:pStyle w:val="Normal"/>
-              <w:rPr>
-                <w:b w:val="0"/>
-                <w:bCs w:val="0"/>
-              </w:rPr>
-            </w:pPr>
             <w:r>
-              <w:rPr>
-                <w:b w:val="0"/>
-                <w:bCs w:val="0"/>
-              </w:rPr>
               <w:t>0.02</w:t>
             </w:r>
           </w:p>
@@ -3440,21 +2984,9 @@
         <w:tc>
           <w:tcPr>
             <w:tcW w:w="1337" w:type="dxa"/>
-            <w:tcMar/>
           </w:tcPr>
           <w:p>
-            <w:pPr>
-              <w:pStyle w:val="Normal"/>
-              <w:rPr>
-                <w:b w:val="0"/>
-                <w:bCs w:val="0"/>
-              </w:rPr>
-            </w:pPr>
             <w:r>
-              <w:rPr>
-                <w:b w:val="0"/>
-                <w:bCs w:val="0"/>
-              </w:rPr>
               <w:t>0.017</w:t>
             </w:r>
           </w:p>
@@ -3462,21 +2994,9 @@
         <w:tc>
           <w:tcPr>
             <w:tcW w:w="1337" w:type="dxa"/>
-            <w:tcMar/>
           </w:tcPr>
           <w:p>
-            <w:pPr>
-              <w:pStyle w:val="Normal"/>
-              <w:rPr>
-                <w:b w:val="0"/>
-                <w:bCs w:val="0"/>
-              </w:rPr>
-            </w:pPr>
             <w:r>
-              <w:rPr>
-                <w:b w:val="0"/>
-                <w:bCs w:val="0"/>
-              </w:rPr>
               <w:t>97.89</w:t>
             </w:r>
           </w:p>
@@ -3484,21 +3004,9 @@
         <w:tc>
           <w:tcPr>
             <w:tcW w:w="1337" w:type="dxa"/>
-            <w:tcMar/>
           </w:tcPr>
           <w:p>
-            <w:pPr>
-              <w:pStyle w:val="Normal"/>
-              <w:rPr>
-                <w:b w:val="0"/>
-                <w:bCs w:val="0"/>
-              </w:rPr>
-            </w:pPr>
             <w:r>
-              <w:rPr>
-                <w:b w:val="0"/>
-                <w:bCs w:val="0"/>
-              </w:rPr>
               <w:t>97.85</w:t>
             </w:r>
           </w:p>
@@ -3506,146 +3014,112 @@
         <w:tc>
           <w:tcPr>
             <w:tcW w:w="1337" w:type="dxa"/>
-            <w:tcMar/>
           </w:tcPr>
           <w:p>
-            <w:pPr>
-              <w:pStyle w:val="Normal"/>
-              <w:rPr>
-                <w:b w:val="0"/>
-                <w:bCs w:val="0"/>
-              </w:rPr>
-            </w:pPr>
             <w:r>
-              <w:rPr>
-                <w:b w:val="0"/>
-                <w:bCs w:val="0"/>
-              </w:rPr>
               <w:t>97.24</w:t>
             </w:r>
           </w:p>
         </w:tc>
       </w:tr>
     </w:tbl>
-    <w:p w14:noSpellErr="1">
-      <w:pPr>
-        <w:pStyle w:val="Normal"/>
-        <w:rPr>
-          <w:b w:val="1"/>
-          <w:bCs w:val="1"/>
+    <w:p>
+      <w:pPr>
+        <w:rPr>
+          <w:b/>
+          <w:bCs/>
         </w:rPr>
         <w:sectPr>
-          <w:type w:val="nextPage"/>
-          <w:pgSz w:w="12240" w:h="15840" w:orient="portrait"/>
+          <w:pgSz w:w="12240" w:h="15840"/>
           <w:pgMar w:top="1440" w:right="1440" w:bottom="1440" w:left="1440" w:header="0" w:footer="0" w:gutter="0"/>
-          <w:pgNumType w:fmt="decimal"/>
-          <w:formProt w:val="false"/>
-          <w:textDirection w:val="lrTb"/>
-          <w:docGrid w:type="default" w:linePitch="360" w:charSpace="4096"/>
+          <w:cols w:space="720"/>
+          <w:formProt w:val="0"/>
+          <w:docGrid w:linePitch="360" w:charSpace="4096"/>
         </w:sectPr>
       </w:pPr>
       <w:r>
-        <w:rPr>
-          <w:b w:val="0"/>
-          <w:bCs w:val="0"/>
-        </w:rPr>
         <w:t xml:space="preserve">  </w:t>
       </w:r>
     </w:p>
-    <w:p w14:noSpellErr="1">
+    <w:p>
       <w:pPr>
         <w:pStyle w:val="ListParagraph"/>
         <w:jc w:val="center"/>
         <w:rPr>
-          <w:b w:val="1"/>
-          <w:bCs w:val="1"/>
-          <w:sz w:val="28"/>
-          <w:szCs w:val="28"/>
-        </w:rPr>
-      </w:pPr>
-      <w:r>
-        <w:rPr>
-          <w:b w:val="1"/>
-          <w:bCs w:val="1"/>
-          <w:sz w:val="28"/>
-          <w:szCs w:val="28"/>
-        </w:rPr>
+          <w:b/>
+          <w:bCs/>
+          <w:sz w:val="28"/>
+          <w:szCs w:val="28"/>
+        </w:rPr>
+      </w:pPr>
+      <w:r>
+        <w:rPr>
+          <w:b/>
+          <w:bCs/>
+          <w:sz w:val="28"/>
+          <w:szCs w:val="28"/>
+        </w:rPr>
+        <w:lastRenderedPageBreak/>
         <w:t>Logistic Regression</w:t>
       </w:r>
     </w:p>
     <w:p>
       <w:pPr>
         <w:pStyle w:val="ListParagraph"/>
-        <w:jc w:val="left"/>
-        <w:rPr>
-          <w:b w:val="1"/>
-          <w:bCs w:val="1"/>
-          <w:sz w:val="28"/>
-          <w:szCs w:val="28"/>
-        </w:rPr>
-      </w:pPr>
-    </w:p>
-    <w:p xmlns:wp14="http://schemas.microsoft.com/office/word/2010/wordml" wp14:noSpellErr="1" wp14:textId="3C2D91CD">
-      <w:pPr>
-        <w:pStyle w:val="Normal"/>
+        <w:rPr>
+          <w:b/>
+          <w:bCs/>
+          <w:sz w:val="28"/>
+          <w:szCs w:val="28"/>
+        </w:rPr>
+      </w:pPr>
+    </w:p>
+    <w:p>
+      <w:pPr>
         <w:jc w:val="both"/>
       </w:pPr>
       <w:r>
-        <w:rPr/>
         <w:t>In logistic regression, gradient descent is implemented which provides cross entropy loss and its gradient (weights and bias) for every iteration.</w:t>
       </w:r>
     </w:p>
-    <w:p xmlns:wp14="http://schemas.microsoft.com/office/word/2010/wordml" wp14:noSpellErr="1" wp14:textId="607DE721">
-      <w:pPr>
-        <w:pStyle w:val="Normal"/>
-        <w:jc w:val="both"/>
-        <w:rPr/>
-      </w:pPr>
-      <w:r>
-        <w:rPr>
-          <w:b w:val="1"/>
-          <w:bCs w:val="1"/>
-        </w:rPr>
-        <w:t>Python</w:t>
-      </w:r>
-      <w:r>
-        <w:rPr>
-          <w:b w:val="1"/>
-          <w:bCs w:val="1"/>
-        </w:rPr>
-        <w:t xml:space="preserve"> </w:t>
-      </w:r>
-      <w:r>
-        <w:rPr>
-          <w:b w:val="1"/>
-          <w:bCs w:val="1"/>
-        </w:rPr>
-        <w:t>Code snippet:</w:t>
+    <w:p>
+      <w:pPr>
+        <w:jc w:val="center"/>
+      </w:pPr>
+      <w:r>
+        <w:rPr>
+          <w:b/>
+          <w:bCs/>
+        </w:rPr>
+        <w:t>Python Code snippet:</w:t>
       </w:r>
       <w:r>
         <w:br/>
       </w:r>
       <w:r>
+        <w:rPr>
+          <w:noProof/>
+        </w:rPr>
         <w:drawing>
-          <wp:inline xmlns:wp14="http://schemas.microsoft.com/office/word/2010/wordprocessingDrawing" wp14:editId="4C7328E8" wp14:anchorId="7280658B">
+          <wp:inline distT="0" distB="0" distL="0" distR="0">
             <wp:extent cx="4572000" cy="4429125"/>
             <wp:effectExtent l="0" t="0" r="0" b="0"/>
-            <wp:docPr id="177087980" name="Picture" title=""/>
+            <wp:docPr id="177087980" name="Picture"/>
             <wp:cNvGraphicFramePr>
-              <a:graphicFrameLocks noChangeAspect="1"/>
+              <a:graphicFrameLocks xmlns:a="http://schemas.openxmlformats.org/drawingml/2006/main" noChangeAspect="1"/>
             </wp:cNvGraphicFramePr>
-            <a:graphic>
+            <a:graphic xmlns:a="http://schemas.openxmlformats.org/drawingml/2006/main">
               <a:graphicData uri="http://schemas.openxmlformats.org/drawingml/2006/picture">
-                <pic:pic>
+                <pic:pic xmlns:pic="http://schemas.openxmlformats.org/drawingml/2006/picture">
                   <pic:nvPicPr>
                     <pic:cNvPr id="0" name="Picture"/>
                     <pic:cNvPicPr/>
                   </pic:nvPicPr>
                   <pic:blipFill>
-                    <a:blip r:embed="R7cc14e71250042d1">
+                    <a:blip r:embed="rId22" cstate="print">
                       <a:extLst>
-                        <a:ext xmlns:a="http://schemas.openxmlformats.org/drawingml/2006/main" uri="{28A0092B-C50C-407E-A947-70E740481C1C}">
-                          <a14:useLocalDpi val="0"/>
+                        <a:ext uri="{28A0092B-C50C-407E-A947-70E740481C1C}">
+                          <a14:useLocalDpi xmlns="" xmlns:o="urn:schemas-microsoft-com:office:office" xmlns:v="urn:schemas-microsoft-com:vml" xmlns:w="http://schemas.openxmlformats.org/wordprocessingml/2006/main" xmlns:w10="urn:schemas-microsoft-com:office:word" xmlns:wps="http://schemas.microsoft.com/office/word/2010/wordprocessingShape" xmlns:wpg="http://schemas.microsoft.com/office/word/2010/wordprocessingGroup" xmlns:mc="http://schemas.openxmlformats.org/markup-compatibility/2006" xmlns:w14="http://schemas.microsoft.com/office/word/2010/wordml" xmlns:a14="http://schemas.microsoft.com/office/drawing/2010/main" xmlns:wp14="http://schemas.microsoft.com/office/word/2010/wordprocessingDrawing" val="0"/>
                         </a:ext>
                       </a:extLst>
                     </a:blip>
@@ -3668,81 +3142,37 @@
           </wp:inline>
         </w:drawing>
       </w:r>
-      <w:r>
-        <w:rPr/>
-        <w:t xml:space="preserve"> </w:t>
-      </w:r>
-    </w:p>
-    <w:p w14:noSpellErr="1">
-      <w:pPr>
-        <w:pStyle w:val="Normal"/>
-        <w:jc w:val="both"/>
-        <w:rPr>
-          <w:b w:val="0"/>
-          <w:bCs w:val="0"/>
-        </w:rPr>
-      </w:pPr>
-      <w:r>
-        <w:rPr>
-          <w:b w:val="1"/>
-          <w:bCs w:val="1"/>
-        </w:rPr>
-        <w:t>Analytical Expression:</w:t>
-      </w:r>
+    </w:p>
+    <w:p>
+      <w:pPr>
+        <w:jc w:val="center"/>
+      </w:pPr>
+      <w:r>
+        <w:rPr>
+          <w:b/>
+          <w:bCs/>
+        </w:rPr>
+        <w:t>Analytical Expression</w:t>
+      </w:r>
+      <w:proofErr w:type="gramStart"/>
+      <w:r>
+        <w:rPr>
+          <w:b/>
+          <w:bCs/>
+        </w:rPr>
+        <w:t>:</w:t>
+      </w:r>
+      <w:proofErr w:type="gramEnd"/>
       <w:r>
         <w:br/>
-      </w:r>
-      <w:r>
-        <w:rPr>
-          <w:b w:val="0"/>
-          <w:bCs w:val="0"/>
-        </w:rPr>
-        <w:t xml:space="preserve">Gradient = (1/N) * Σ (h(z) - </w:t>
-      </w:r>
-      <w:proofErr w:type="gramStart"/>
-      <w:r>
-        <w:rPr>
-          <w:b w:val="0"/>
-          <w:bCs w:val="0"/>
-        </w:rPr>
-        <w:t>y)*</w:t>
-      </w:r>
-      <w:proofErr w:type="gramEnd"/>
-      <w:r>
-        <w:rPr>
-          <w:b w:val="0"/>
-          <w:bCs w:val="0"/>
-        </w:rPr>
-        <w:t>x</w:t>
+        <w:t>Gradient = (1/N) * Σ (h(z) - y)*x</w:t>
       </w:r>
       <w:r>
         <w:br/>
-      </w:r>
-      <w:r>
-        <w:rPr>
-          <w:b w:val="0"/>
-          <w:bCs w:val="0"/>
-        </w:rPr>
-        <w:t>where h(x) = sig(trans(W)*x + b) and sig(z) = 1</w:t>
-      </w:r>
-      <w:proofErr w:type="gramStart"/>
-      <w:r>
-        <w:rPr>
-          <w:b w:val="0"/>
-          <w:bCs w:val="0"/>
-        </w:rPr>
-        <w:t>/(</w:t>
-      </w:r>
-      <w:proofErr w:type="gramEnd"/>
-      <w:r>
-        <w:rPr>
-          <w:b w:val="0"/>
-          <w:bCs w:val="0"/>
-        </w:rPr>
-        <w:t>1 + e^(-z))</w:t>
-      </w:r>
-    </w:p>
-    <w:p xmlns:wp14="http://schemas.microsoft.com/office/word/2010/wordml" wp14:textId="77777777">
+        <w:t>where h(x) = sig(trans(W)*x + b) and sig(z) = 1/(1 + e^(-z))</w:t>
+      </w:r>
+    </w:p>
+    <w:p>
       <w:pPr>
         <w:pStyle w:val="ListParagraph"/>
         <w:numPr>
@@ -3750,38 +3180,40 @@
           <w:numId w:val="5"/>
         </w:numPr>
         <w:jc w:val="both"/>
-        <w:rPr/>
-      </w:pPr>
-      <w:r>
-        <w:rPr/>
+      </w:pPr>
+      <w:r>
         <w:t>Alpha = 0.005 and regularization = 0.1</w:t>
       </w:r>
     </w:p>
-    <w:p xmlns:wp14="http://schemas.microsoft.com/office/word/2010/wordml" wp14:textId="631246A9">
+    <w:p>
       <w:pPr>
         <w:pStyle w:val="ListParagraph"/>
       </w:pPr>
       <w:r>
+        <w:rPr>
+          <w:noProof/>
+        </w:rPr>
+        <w:lastRenderedPageBreak/>
         <w:drawing>
-          <wp:inline xmlns:wp14="http://schemas.microsoft.com/office/word/2010/wordprocessingDrawing" wp14:editId="798CACD6" wp14:anchorId="41A08DED">
+          <wp:inline distT="0" distB="0" distL="0" distR="0">
             <wp:extent cx="3835348" cy="2440919"/>
             <wp:effectExtent l="0" t="0" r="0" b="0"/>
-            <wp:docPr id="468891457" name="" descr="grad7.png" title=""/>
+            <wp:docPr id="468891457" name="" descr="grad7.png"/>
             <wp:cNvGraphicFramePr>
-              <a:graphicFrameLocks noChangeAspect="1"/>
+              <a:graphicFrameLocks xmlns:a="http://schemas.openxmlformats.org/drawingml/2006/main" noChangeAspect="1"/>
             </wp:cNvGraphicFramePr>
-            <a:graphic>
+            <a:graphic xmlns:a="http://schemas.openxmlformats.org/drawingml/2006/main">
               <a:graphicData uri="http://schemas.openxmlformats.org/drawingml/2006/picture">
-                <pic:pic>
+                <pic:pic xmlns:pic="http://schemas.openxmlformats.org/drawingml/2006/picture">
                   <pic:nvPicPr>
                     <pic:cNvPr id="0" name=""/>
                     <pic:cNvPicPr/>
                   </pic:nvPicPr>
                   <pic:blipFill>
-                    <a:blip r:embed="R52a9c7ef6cb84cf9">
+                    <a:blip r:embed="rId23" cstate="print">
                       <a:extLst>
-                        <a:ext xmlns:a="http://schemas.openxmlformats.org/drawingml/2006/main" uri="{28A0092B-C50C-407E-A947-70E740481C1C}">
-                          <a14:useLocalDpi val="0"/>
+                        <a:ext uri="{28A0092B-C50C-407E-A947-70E740481C1C}">
+                          <a14:useLocalDpi xmlns="" xmlns:o="urn:schemas-microsoft-com:office:office" xmlns:v="urn:schemas-microsoft-com:vml" xmlns:w="http://schemas.openxmlformats.org/wordprocessingml/2006/main" xmlns:w10="urn:schemas-microsoft-com:office:word" xmlns:wps="http://schemas.microsoft.com/office/word/2010/wordprocessingShape" xmlns:wpg="http://schemas.microsoft.com/office/word/2010/wordprocessingGroup" xmlns:mc="http://schemas.openxmlformats.org/markup-compatibility/2006" xmlns:w14="http://schemas.microsoft.com/office/word/2010/wordml" xmlns:a14="http://schemas.microsoft.com/office/drawing/2010/main" xmlns:wp14="http://schemas.microsoft.com/office/word/2010/wordprocessingDrawing" val="0"/>
                         </a:ext>
                       </a:extLst>
                     </a:blip>
@@ -3790,7 +3222,7 @@
                     </a:stretch>
                   </pic:blipFill>
                   <pic:spPr>
-                    <a:xfrm rot="0" flipH="0" flipV="0">
+                    <a:xfrm>
                       <a:off x="0" y="0"/>
                       <a:ext cx="3835348" cy="2440919"/>
                     </a:xfrm>
@@ -3805,48 +3237,49 @@
         </w:drawing>
       </w:r>
     </w:p>
-    <w:p xmlns:wp14="http://schemas.microsoft.com/office/word/2010/wordml" wp14:noSpellErr="1" wp14:textId="5F2EAB9F">
+    <w:p>
       <w:pPr>
         <w:pStyle w:val="ListParagraph"/>
         <w:ind w:left="2160" w:firstLine="720"/>
         <w:rPr>
           <w:sz w:val="20"/>
-          <w:szCs w:val="20"/>
         </w:rPr>
       </w:pPr>
       <w:r>
         <w:rPr>
           <w:sz w:val="20"/>
-          <w:szCs w:val="20"/>
         </w:rPr>
         <w:t xml:space="preserve">Figure 1(Gradient Graph) </w:t>
       </w:r>
     </w:p>
-    <w:p xmlns:wp14="http://schemas.microsoft.com/office/word/2010/wordml" wp14:textId="15BABC8E">
+    <w:p>
       <w:pPr>
         <w:pStyle w:val="ListParagraph"/>
       </w:pPr>
       <w:r>
+        <w:rPr>
+          <w:noProof/>
+        </w:rPr>
         <w:drawing>
-          <wp:inline xmlns:wp14="http://schemas.microsoft.com/office/word/2010/wordprocessingDrawing" wp14:editId="68EDE7D9" wp14:anchorId="0625CEEB">
+          <wp:inline distT="0" distB="0" distL="0" distR="0">
             <wp:extent cx="3766012" cy="2510674"/>
             <wp:effectExtent l="0" t="0" r="0" b="0"/>
-            <wp:docPr id="204390617" name="" descr="acc7.png" title=""/>
+            <wp:docPr id="204390617" name="" descr="acc7.png"/>
             <wp:cNvGraphicFramePr>
-              <a:graphicFrameLocks noChangeAspect="1"/>
+              <a:graphicFrameLocks xmlns:a="http://schemas.openxmlformats.org/drawingml/2006/main" noChangeAspect="1"/>
             </wp:cNvGraphicFramePr>
-            <a:graphic>
+            <a:graphic xmlns:a="http://schemas.openxmlformats.org/drawingml/2006/main">
               <a:graphicData uri="http://schemas.openxmlformats.org/drawingml/2006/picture">
-                <pic:pic>
+                <pic:pic xmlns:pic="http://schemas.openxmlformats.org/drawingml/2006/picture">
                   <pic:nvPicPr>
                     <pic:cNvPr id="0" name=""/>
                     <pic:cNvPicPr/>
                   </pic:nvPicPr>
                   <pic:blipFill>
-                    <a:blip r:embed="Rd170982b0e3e427a">
+                    <a:blip r:embed="rId24" cstate="print">
                       <a:extLst>
-                        <a:ext xmlns:a="http://schemas.openxmlformats.org/drawingml/2006/main" uri="{28A0092B-C50C-407E-A947-70E740481C1C}">
-                          <a14:useLocalDpi val="0"/>
+                        <a:ext uri="{28A0092B-C50C-407E-A947-70E740481C1C}">
+                          <a14:useLocalDpi xmlns="" xmlns:o="urn:schemas-microsoft-com:office:office" xmlns:v="urn:schemas-microsoft-com:vml" xmlns:w="http://schemas.openxmlformats.org/wordprocessingml/2006/main" xmlns:w10="urn:schemas-microsoft-com:office:word" xmlns:wps="http://schemas.microsoft.com/office/word/2010/wordprocessingShape" xmlns:wpg="http://schemas.microsoft.com/office/word/2010/wordprocessingGroup" xmlns:mc="http://schemas.openxmlformats.org/markup-compatibility/2006" xmlns:w14="http://schemas.microsoft.com/office/word/2010/wordml" xmlns:a14="http://schemas.microsoft.com/office/drawing/2010/main" xmlns:wp14="http://schemas.microsoft.com/office/word/2010/wordprocessingDrawing" val="0"/>
                         </a:ext>
                       </a:extLst>
                     </a:blip>
@@ -3855,7 +3288,7 @@
                     </a:stretch>
                   </pic:blipFill>
                   <pic:spPr>
-                    <a:xfrm rot="0" flipH="0" flipV="0">
+                    <a:xfrm>
                       <a:off x="0" y="0"/>
                       <a:ext cx="3766012" cy="2510674"/>
                     </a:xfrm>
@@ -3870,52 +3303,51 @@
         </w:drawing>
       </w:r>
     </w:p>
-    <w:p xmlns:wp14="http://schemas.microsoft.com/office/word/2010/wordml" wp14:noSpellErr="1" wp14:textId="243925FA">
+    <w:p>
       <w:pPr>
         <w:pStyle w:val="ListParagraph"/>
         <w:rPr>
           <w:sz w:val="20"/>
-          <w:szCs w:val="20"/>
-        </w:rPr>
-      </w:pPr>
-      <w:r>
-        <w:rPr/>
+        </w:rPr>
+      </w:pPr>
+      <w:r>
         <w:t xml:space="preserve">                                              </w:t>
       </w:r>
       <w:r>
         <w:rPr>
           <w:sz w:val="20"/>
-          <w:szCs w:val="20"/>
         </w:rPr>
         <w:t>Figure 2(Accuracy Graph)</w:t>
       </w:r>
     </w:p>
-    <w:p xmlns:wp14="http://schemas.microsoft.com/office/word/2010/wordml" wp14:textId="50A1646B">
+    <w:p>
       <w:pPr>
         <w:pStyle w:val="ListParagraph"/>
-        <w:rPr/>
-      </w:pPr>
-      <w:r>
+      </w:pPr>
+      <w:r>
+        <w:rPr>
+          <w:noProof/>
+        </w:rPr>
         <w:drawing>
-          <wp:inline xmlns:wp14="http://schemas.microsoft.com/office/word/2010/wordprocessingDrawing" wp14:editId="4FE89B86" wp14:anchorId="1EE8D94E">
+          <wp:inline distT="0" distB="0" distL="0" distR="0">
             <wp:extent cx="3774710" cy="2495914"/>
             <wp:effectExtent l="0" t="0" r="0" b="0"/>
-            <wp:docPr id="154660315" name="" descr="loss7.png" title=""/>
+            <wp:docPr id="154660315" name="" descr="loss7.png"/>
             <wp:cNvGraphicFramePr>
-              <a:graphicFrameLocks noChangeAspect="1"/>
+              <a:graphicFrameLocks xmlns:a="http://schemas.openxmlformats.org/drawingml/2006/main" noChangeAspect="1"/>
             </wp:cNvGraphicFramePr>
-            <a:graphic>
+            <a:graphic xmlns:a="http://schemas.openxmlformats.org/drawingml/2006/main">
               <a:graphicData uri="http://schemas.openxmlformats.org/drawingml/2006/picture">
-                <pic:pic>
+                <pic:pic xmlns:pic="http://schemas.openxmlformats.org/drawingml/2006/picture">
                   <pic:nvPicPr>
                     <pic:cNvPr id="0" name=""/>
                     <pic:cNvPicPr/>
                   </pic:nvPicPr>
                   <pic:blipFill>
-                    <a:blip r:embed="Rc48063ca1adb4993">
+                    <a:blip r:embed="rId25" cstate="print">
                       <a:extLst>
-                        <a:ext xmlns:a="http://schemas.openxmlformats.org/drawingml/2006/main" uri="{28A0092B-C50C-407E-A947-70E740481C1C}">
-                          <a14:useLocalDpi val="0"/>
+                        <a:ext uri="{28A0092B-C50C-407E-A947-70E740481C1C}">
+                          <a14:useLocalDpi xmlns="" xmlns:o="urn:schemas-microsoft-com:office:office" xmlns:v="urn:schemas-microsoft-com:vml" xmlns:w="http://schemas.openxmlformats.org/wordprocessingml/2006/main" xmlns:w10="urn:schemas-microsoft-com:office:word" xmlns:wps="http://schemas.microsoft.com/office/word/2010/wordprocessingShape" xmlns:wpg="http://schemas.microsoft.com/office/word/2010/wordprocessingGroup" xmlns:mc="http://schemas.openxmlformats.org/markup-compatibility/2006" xmlns:w14="http://schemas.microsoft.com/office/word/2010/wordml" xmlns:a14="http://schemas.microsoft.com/office/drawing/2010/main" xmlns:wp14="http://schemas.microsoft.com/office/word/2010/wordprocessingDrawing" val="0"/>
                         </a:ext>
                       </a:extLst>
                     </a:blip>
@@ -3924,7 +3356,7 @@
                     </a:stretch>
                   </pic:blipFill>
                   <pic:spPr>
-                    <a:xfrm rot="0" flipH="0" flipV="0">
+                    <a:xfrm>
                       <a:off x="0" y="0"/>
                       <a:ext cx="3774710" cy="2495914"/>
                     </a:xfrm>
@@ -3939,58 +3371,41 @@
         </w:drawing>
       </w:r>
     </w:p>
-    <w:p xmlns:wp14="http://schemas.microsoft.com/office/word/2010/wordml" wp14:noSpellErr="1" wp14:textId="0D9956CF">
+    <w:p>
       <w:pPr>
         <w:pStyle w:val="ListParagraph"/>
         <w:rPr>
           <w:sz w:val="20"/>
-          <w:szCs w:val="20"/>
         </w:rPr>
       </w:pPr>
       <w:r>
         <w:rPr>
           <w:sz w:val="20"/>
-          <w:szCs w:val="20"/>
-        </w:rPr>
-        <w:t xml:space="preserve">                                        </w:t>
-      </w:r>
-      <w:r>
-        <w:rPr>
-          <w:sz w:val="20"/>
-          <w:szCs w:val="20"/>
-        </w:rPr>
-        <w:t xml:space="preserve">    </w:t>
-      </w:r>
-      <w:r>
-        <w:rPr>
-          <w:sz w:val="20"/>
-          <w:szCs w:val="20"/>
-        </w:rPr>
-        <w:t>Figure 3(Loss Graph)</w:t>
-      </w:r>
-    </w:p>
-    <w:p xmlns:wp14="http://schemas.microsoft.com/office/word/2010/wordml" wp14:noSpellErr="1" wp14:textId="5B620117">
+        </w:rPr>
+        <w:t xml:space="preserve">                                            Figure 3(Loss Graph)</w:t>
+      </w:r>
+    </w:p>
+    <w:p>
       <w:pPr>
         <w:pStyle w:val="ListParagraph"/>
-        <w:rPr/>
-      </w:pPr>
-      <w:r>
-        <w:rPr/>
-        <w:t xml:space="preserve">                    Test Loss:</w:t>
-      </w:r>
-      <w:r>
-        <w:rPr/>
-        <w:t>0.12</w:t>
-      </w:r>
+      </w:pPr>
+      <w:r>
+        <w:lastRenderedPageBreak/>
+        <w:t xml:space="preserve">                    Test Loss</w:t>
+      </w:r>
+      <w:proofErr w:type="gramStart"/>
+      <w:r>
+        <w:t>:0.12</w:t>
+      </w:r>
+      <w:proofErr w:type="gramEnd"/>
       <w:r>
         <w:br/>
       </w:r>
       <w:r>
-        <w:rPr/>
         <w:t xml:space="preserve">                    Test Accuracy:97.93</w:t>
       </w:r>
     </w:p>
-    <w:p xmlns:wp14="http://schemas.microsoft.com/office/word/2010/wordml" wp14:textId="77777777">
+    <w:p>
       <w:pPr>
         <w:pStyle w:val="ListParagraph"/>
         <w:jc w:val="both"/>
@@ -4002,20 +3417,30 @@
         <w:rPr>
           <w:szCs w:val="22"/>
         </w:rPr>
-        <w:t>Figure 1, weights are increasing gradually form negative to 0.0 and bias show a tremendous increase from negative to 0.014 initially. Later on, bias gradually decrease to approximate 0.0. In Figure 2, at initial stage validation shows increase in accuracy than train but later on, both come at same pace. Figure 3, shows that train loss is less but comparing train and validation loss initially it was less but increasing number of iteration it increased.</w:t>
-      </w:r>
-    </w:p>
-    <w:p xmlns:wp14="http://schemas.microsoft.com/office/word/2010/wordml" wp14:textId="77777777">
+        <w:t xml:space="preserve">Figure 1, weights are increasing gradually form negative to 0.0 and bias show a tremendous increase from negative to 0.014 initially. Later on, </w:t>
+      </w:r>
+      <w:proofErr w:type="gramStart"/>
+      <w:r>
+        <w:rPr>
+          <w:szCs w:val="22"/>
+        </w:rPr>
+        <w:t>bias gradually decrease</w:t>
+      </w:r>
+      <w:proofErr w:type="gramEnd"/>
+      <w:r>
+        <w:rPr>
+          <w:szCs w:val="22"/>
+        </w:rPr>
+        <w:t xml:space="preserve"> to approximate 0.0. In Figure 2, at initial stage validation shows increase in accuracy than train but later on, both come at same pace. Figure 3, shows that train loss is less but comparing train and validation loss initially it was less but increasing number of iteration it increased.</w:t>
+      </w:r>
+    </w:p>
+    <w:p>
       <w:pPr>
         <w:pStyle w:val="ListParagraph"/>
         <w:jc w:val="both"/>
-        <w:rPr/>
-      </w:pPr>
-      <w:r>
-        <w:rPr/>
-      </w:r>
-    </w:p>
-    <w:p w14:noSpellErr="1">
+      </w:pPr>
+    </w:p>
+    <w:p>
       <w:pPr>
         <w:pStyle w:val="ListParagraph"/>
         <w:numPr>
@@ -4023,41 +3448,36 @@
           <w:numId w:val="5"/>
         </w:numPr>
         <w:jc w:val="both"/>
-        <w:rPr/>
-      </w:pPr>
-      <w:r>
-        <w:rPr/>
+      </w:pPr>
+      <w:r>
         <w:t>Alpha = 0.005 and regularization = 0.0</w:t>
       </w:r>
-      <w:r>
-        <w:br/>
-      </w:r>
-    </w:p>
-    <w:p xmlns:wp14="http://schemas.microsoft.com/office/word/2010/wordml" wp14:textId="33513896">
-      <w:pPr>
-        <w:pStyle w:val="Normal"/>
-      </w:pPr>
-      <w:r>
+    </w:p>
+    <w:p>
+      <w:r>
+        <w:rPr>
+          <w:noProof/>
+        </w:rPr>
         <w:drawing>
-          <wp:inline xmlns:wp14="http://schemas.microsoft.com/office/word/2010/wordprocessingDrawing" wp14:editId="5CB72AF1" wp14:anchorId="73C13D1C">
+          <wp:inline distT="0" distB="0" distL="0" distR="0">
             <wp:extent cx="3938968" cy="2506849"/>
             <wp:effectExtent l="0" t="0" r="0" b="0"/>
-            <wp:docPr id="210951503" name="" descr="grad8.png" title=""/>
+            <wp:docPr id="210951503" name="" descr="grad8.png"/>
             <wp:cNvGraphicFramePr>
-              <a:graphicFrameLocks noChangeAspect="1"/>
+              <a:graphicFrameLocks xmlns:a="http://schemas.openxmlformats.org/drawingml/2006/main" noChangeAspect="1"/>
             </wp:cNvGraphicFramePr>
-            <a:graphic>
+            <a:graphic xmlns:a="http://schemas.openxmlformats.org/drawingml/2006/main">
               <a:graphicData uri="http://schemas.openxmlformats.org/drawingml/2006/picture">
-                <pic:pic>
+                <pic:pic xmlns:pic="http://schemas.openxmlformats.org/drawingml/2006/picture">
                   <pic:nvPicPr>
                     <pic:cNvPr id="0" name=""/>
                     <pic:cNvPicPr/>
                   </pic:nvPicPr>
                   <pic:blipFill>
-                    <a:blip r:embed="R9e938d6770e24818">
+                    <a:blip r:embed="rId26" cstate="print">
                       <a:extLst>
-                        <a:ext xmlns:a="http://schemas.openxmlformats.org/drawingml/2006/main" uri="{28A0092B-C50C-407E-A947-70E740481C1C}">
-                          <a14:useLocalDpi val="0"/>
+                        <a:ext uri="{28A0092B-C50C-407E-A947-70E740481C1C}">
+                          <a14:useLocalDpi xmlns="" xmlns:o="urn:schemas-microsoft-com:office:office" xmlns:v="urn:schemas-microsoft-com:vml" xmlns:w="http://schemas.openxmlformats.org/wordprocessingml/2006/main" xmlns:w10="urn:schemas-microsoft-com:office:word" xmlns:wps="http://schemas.microsoft.com/office/word/2010/wordprocessingShape" xmlns:wpg="http://schemas.microsoft.com/office/word/2010/wordprocessingGroup" xmlns:mc="http://schemas.openxmlformats.org/markup-compatibility/2006" xmlns:w14="http://schemas.microsoft.com/office/word/2010/wordml" xmlns:a14="http://schemas.microsoft.com/office/drawing/2010/main" xmlns:wp14="http://schemas.microsoft.com/office/word/2010/wordprocessingDrawing" val="0"/>
                         </a:ext>
                       </a:extLst>
                     </a:blip>
@@ -4066,7 +3486,7 @@
                     </a:stretch>
                   </pic:blipFill>
                   <pic:spPr>
-                    <a:xfrm rot="0" flipH="0" flipV="0">
+                    <a:xfrm>
                       <a:off x="0" y="0"/>
                       <a:ext cx="3938968" cy="2506849"/>
                     </a:xfrm>
@@ -4081,51 +3501,47 @@
         </w:drawing>
       </w:r>
     </w:p>
-    <w:p xmlns:wp14="http://schemas.microsoft.com/office/word/2010/wordml" wp14:noSpellErr="1" wp14:textId="05C4D7D7">
-      <w:pPr>
-        <w:pStyle w:val="Normal"/>
+    <w:p>
+      <w:pPr>
         <w:rPr>
           <w:sz w:val="20"/>
-          <w:szCs w:val="20"/>
-        </w:rPr>
-      </w:pPr>
-      <w:r>
-        <w:rPr/>
+        </w:rPr>
+      </w:pPr>
+      <w:r>
         <w:t xml:space="preserve">                                                        </w:t>
       </w:r>
       <w:r>
         <w:rPr>
           <w:sz w:val="20"/>
-          <w:szCs w:val="20"/>
         </w:rPr>
         <w:t xml:space="preserve">Figure 1(Gradient Graph) </w:t>
       </w:r>
     </w:p>
-    <w:p xmlns:wp14="http://schemas.microsoft.com/office/word/2010/wordml" wp14:textId="64611CA2">
-      <w:pPr>
-        <w:pStyle w:val="Normal"/>
-      </w:pPr>
-      <w:r>
+    <w:p>
+      <w:r>
+        <w:rPr>
+          <w:noProof/>
+        </w:rPr>
         <w:drawing>
-          <wp:inline xmlns:wp14="http://schemas.microsoft.com/office/word/2010/wordprocessingDrawing" wp14:editId="6F1242D8" wp14:anchorId="0056843A">
+          <wp:inline distT="0" distB="0" distL="0" distR="0">
             <wp:extent cx="3888587" cy="2591947"/>
             <wp:effectExtent l="0" t="0" r="0" b="0"/>
-            <wp:docPr id="1021964059" name="" descr="acc8.png" title=""/>
+            <wp:docPr id="1021964059" name="" descr="acc8.png"/>
             <wp:cNvGraphicFramePr>
-              <a:graphicFrameLocks noChangeAspect="1"/>
+              <a:graphicFrameLocks xmlns:a="http://schemas.openxmlformats.org/drawingml/2006/main" noChangeAspect="1"/>
             </wp:cNvGraphicFramePr>
-            <a:graphic>
+            <a:graphic xmlns:a="http://schemas.openxmlformats.org/drawingml/2006/main">
               <a:graphicData uri="http://schemas.openxmlformats.org/drawingml/2006/picture">
-                <pic:pic>
+                <pic:pic xmlns:pic="http://schemas.openxmlformats.org/drawingml/2006/picture">
                   <pic:nvPicPr>
                     <pic:cNvPr id="0" name=""/>
                     <pic:cNvPicPr/>
                   </pic:nvPicPr>
                   <pic:blipFill>
-                    <a:blip r:embed="Ra0601a109ab8443b">
+                    <a:blip r:embed="rId27" cstate="print">
                       <a:extLst>
-                        <a:ext xmlns:a="http://schemas.openxmlformats.org/drawingml/2006/main" uri="{28A0092B-C50C-407E-A947-70E740481C1C}">
-                          <a14:useLocalDpi val="0"/>
+                        <a:ext uri="{28A0092B-C50C-407E-A947-70E740481C1C}">
+                          <a14:useLocalDpi xmlns="" xmlns:o="urn:schemas-microsoft-com:office:office" xmlns:v="urn:schemas-microsoft-com:vml" xmlns:w="http://schemas.openxmlformats.org/wordprocessingml/2006/main" xmlns:w10="urn:schemas-microsoft-com:office:word" xmlns:wps="http://schemas.microsoft.com/office/word/2010/wordprocessingShape" xmlns:wpg="http://schemas.microsoft.com/office/word/2010/wordprocessingGroup" xmlns:mc="http://schemas.openxmlformats.org/markup-compatibility/2006" xmlns:w14="http://schemas.microsoft.com/office/word/2010/wordml" xmlns:a14="http://schemas.microsoft.com/office/drawing/2010/main" xmlns:wp14="http://schemas.microsoft.com/office/word/2010/wordprocessingDrawing" val="0"/>
                         </a:ext>
                       </a:extLst>
                     </a:blip>
@@ -4134,7 +3550,7 @@
                     </a:stretch>
                   </pic:blipFill>
                   <pic:spPr>
-                    <a:xfrm rot="0" flipH="0" flipV="0">
+                    <a:xfrm>
                       <a:off x="0" y="0"/>
                       <a:ext cx="3888587" cy="2591947"/>
                     </a:xfrm>
@@ -4149,52 +3565,48 @@
         </w:drawing>
       </w:r>
     </w:p>
-    <w:p xmlns:wp14="http://schemas.microsoft.com/office/word/2010/wordml" wp14:noSpellErr="1" wp14:textId="7FC9DCE5">
-      <w:pPr>
-        <w:pStyle w:val="Normal"/>
+    <w:p>
+      <w:pPr>
         <w:rPr>
           <w:sz w:val="20"/>
-          <w:szCs w:val="20"/>
-        </w:rPr>
-      </w:pPr>
-      <w:r>
-        <w:rPr/>
+        </w:rPr>
+      </w:pPr>
+      <w:r>
         <w:t xml:space="preserve">                                       </w:t>
       </w:r>
       <w:r>
         <w:rPr>
           <w:sz w:val="20"/>
-          <w:szCs w:val="20"/>
         </w:rPr>
         <w:t xml:space="preserve"> Figure 2(Accuracy Graph)  </w:t>
       </w:r>
     </w:p>
-    <w:p xmlns:wp14="http://schemas.microsoft.com/office/word/2010/wordml" wp14:textId="62A86434">
-      <w:pPr>
-        <w:pStyle w:val="Normal"/>
-        <w:rPr/>
-      </w:pPr>
-      <w:r>
+    <w:p>
+      <w:r>
+        <w:rPr>
+          <w:noProof/>
+        </w:rPr>
+        <w:lastRenderedPageBreak/>
         <w:drawing>
-          <wp:inline xmlns:wp14="http://schemas.microsoft.com/office/word/2010/wordprocessingDrawing" wp14:editId="4FB3422F" wp14:anchorId="7C036F0D">
+          <wp:inline distT="0" distB="0" distL="0" distR="0">
             <wp:extent cx="3798393" cy="2512842"/>
             <wp:effectExtent l="0" t="0" r="0" b="0"/>
-            <wp:docPr id="57513356" name="" descr="loss8.png" title=""/>
+            <wp:docPr id="57513356" name="" descr="loss8.png"/>
             <wp:cNvGraphicFramePr>
-              <a:graphicFrameLocks noChangeAspect="1"/>
+              <a:graphicFrameLocks xmlns:a="http://schemas.openxmlformats.org/drawingml/2006/main" noChangeAspect="1"/>
             </wp:cNvGraphicFramePr>
-            <a:graphic>
+            <a:graphic xmlns:a="http://schemas.openxmlformats.org/drawingml/2006/main">
               <a:graphicData uri="http://schemas.openxmlformats.org/drawingml/2006/picture">
-                <pic:pic>
+                <pic:pic xmlns:pic="http://schemas.openxmlformats.org/drawingml/2006/picture">
                   <pic:nvPicPr>
                     <pic:cNvPr id="0" name=""/>
                     <pic:cNvPicPr/>
                   </pic:nvPicPr>
                   <pic:blipFill>
-                    <a:blip r:embed="R0c2a3bf242e14482">
+                    <a:blip r:embed="rId28" cstate="print">
                       <a:extLst>
-                        <a:ext xmlns:a="http://schemas.openxmlformats.org/drawingml/2006/main" uri="{28A0092B-C50C-407E-A947-70E740481C1C}">
-                          <a14:useLocalDpi val="0"/>
+                        <a:ext uri="{28A0092B-C50C-407E-A947-70E740481C1C}">
+                          <a14:useLocalDpi xmlns="" xmlns:o="urn:schemas-microsoft-com:office:office" xmlns:v="urn:schemas-microsoft-com:vml" xmlns:w="http://schemas.openxmlformats.org/wordprocessingml/2006/main" xmlns:w10="urn:schemas-microsoft-com:office:word" xmlns:wps="http://schemas.microsoft.com/office/word/2010/wordprocessingShape" xmlns:wpg="http://schemas.microsoft.com/office/word/2010/wordprocessingGroup" xmlns:mc="http://schemas.openxmlformats.org/markup-compatibility/2006" xmlns:w14="http://schemas.microsoft.com/office/word/2010/wordml" xmlns:a14="http://schemas.microsoft.com/office/drawing/2010/main" xmlns:wp14="http://schemas.microsoft.com/office/word/2010/wordprocessingDrawing" val="0"/>
                         </a:ext>
                       </a:extLst>
                     </a:blip>
@@ -4203,7 +3615,7 @@
                     </a:stretch>
                   </pic:blipFill>
                   <pic:spPr>
-                    <a:xfrm rot="0" flipH="0" flipV="0">
+                    <a:xfrm>
                       <a:off x="0" y="0"/>
                       <a:ext cx="3798393" cy="2512842"/>
                     </a:xfrm>
@@ -4218,118 +3630,86 @@
         </w:drawing>
       </w:r>
     </w:p>
-    <w:p xmlns:wp14="http://schemas.microsoft.com/office/word/2010/wordml" wp14:noSpellErr="1" wp14:textId="437794A1">
-      <w:pPr>
-        <w:pStyle w:val="Normal"/>
+    <w:p>
+      <w:pPr>
         <w:rPr>
           <w:sz w:val="20"/>
-          <w:szCs w:val="20"/>
         </w:rPr>
       </w:pPr>
       <w:r>
         <w:rPr>
           <w:sz w:val="20"/>
-          <w:szCs w:val="20"/>
         </w:rPr>
         <w:t xml:space="preserve">                                             Figure 3(Loss Graph)</w:t>
       </w:r>
     </w:p>
-    <w:p w14:noSpellErr="1">
-      <w:pPr>
-        <w:pStyle w:val="Normal"/>
+    <w:p>
+      <w:pPr>
         <w:ind w:firstLine="720"/>
       </w:pPr>
       <w:r>
-        <w:rPr/>
-        <w:t xml:space="preserve">    </w:t>
-      </w:r>
-      <w:r>
-        <w:rPr/>
-        <w:t>Test Loss:0.</w:t>
-      </w:r>
-      <w:r>
-        <w:rPr/>
-        <w:t>08</w:t>
-      </w:r>
+        <w:t xml:space="preserve">    Test Loss</w:t>
+      </w:r>
+      <w:proofErr w:type="gramStart"/>
+      <w:r>
+        <w:t>:0.08</w:t>
+      </w:r>
+      <w:proofErr w:type="gramEnd"/>
       <w:r>
         <w:br/>
-      </w:r>
-      <w:r>
-        <w:rPr/>
         <w:t xml:space="preserve">                    Test Accuracy:97.93</w:t>
       </w:r>
     </w:p>
-    <w:p xmlns:wp14="http://schemas.microsoft.com/office/word/2010/wordml" wp14:textId="77777777">
-      <w:pPr>
-        <w:pStyle w:val="Normal"/>
-        <w:ind w:left="720" w:hanging="0"/>
+    <w:p>
+      <w:pPr>
+        <w:ind w:left="720"/>
         <w:jc w:val="both"/>
-        <w:rPr/>
-      </w:pPr>
-      <w:r>
-        <w:rPr/>
+      </w:pPr>
+      <w:r>
         <w:t>Figure 1 and Figure 2, behaves similar to that of previous gradient graph and accuracy graph. Therefore, we can say that change in regularization would not affect gradient graph and accuracy graph. But in figure 3, it shows as regularization increases difference between train and validation loss decreases. Validation Loss is also seemed to be decreased in model.</w:t>
       </w:r>
     </w:p>
-    <w:p w14:noSpellErr="1">
-      <w:pPr>
-        <w:pStyle w:val="Normal"/>
+    <w:p>
+      <w:pPr>
         <w:jc w:val="both"/>
       </w:pPr>
       <w:r>
         <w:rPr>
-          <w:b w:val="1"/>
-          <w:bCs w:val="1"/>
-        </w:rPr>
-        <w:t>Comparisions of Linear and Logistic Regression:</w:t>
-      </w:r>
-    </w:p>
-    <w:p xmlns:wp14="http://schemas.microsoft.com/office/word/2010/wordml" wp14:noSpellErr="1" wp14:textId="50E18C39">
-      <w:pPr>
-        <w:pStyle w:val="Normal"/>
+          <w:b/>
+          <w:bCs/>
+        </w:rPr>
+        <w:t>Comparisons</w:t>
+      </w:r>
+      <w:r>
+        <w:rPr>
+          <w:b/>
+          <w:bCs/>
+        </w:rPr>
+        <w:t xml:space="preserve"> of Linear and Logistic Regression:</w:t>
+      </w:r>
+    </w:p>
+    <w:p>
+      <w:pPr>
         <w:jc w:val="both"/>
-        <w:rPr/>
-      </w:pPr>
-      <w:r>
-        <w:rPr/>
-        <w:t>Therefore, comparing with linear regression, it is seen that logistic regression gives a good accuracy</w:t>
-      </w:r>
-      <w:r>
-        <w:rPr/>
-        <w:t xml:space="preserve">. The model convergences better for logistic is better than linear regression. This is because cross entropy loss updates the gradient value based on the probability that a given point is classified to a region. If the model assigns high probability to a misclassified point the model is penalized more with the gradient. </w:t>
-      </w:r>
-    </w:p>
-    <w:p xmlns:wp14="http://schemas.microsoft.com/office/word/2010/wordml" wp14:textId="77777777">
-      <w:pPr>
-        <w:pStyle w:val="Normal"/>
-        <w:rPr/>
-      </w:pPr>
-      <w:r>
-        <w:rPr/>
-      </w:r>
-    </w:p>
-    <w:p xmlns:wp14="http://schemas.microsoft.com/office/word/2010/wordml" wp14:textId="77777777">
+      </w:pPr>
+      <w:r>
+        <w:t xml:space="preserve">Therefore, comparing with linear regression, it is seen that logistic regression gives a good accuracy. The model convergences better for logistic is better than linear regression. This is because cross entropy loss updates the gradient value based on the probability that a given point is classified to a region. If the model assigns high probability to a misclassified point the model is penalized more with the gradient. </w:t>
+      </w:r>
+    </w:p>
+    <w:p/>
+    <w:p>
       <w:pPr>
         <w:pStyle w:val="ListParagraph"/>
         <w:jc w:val="center"/>
         <w:rPr>
           <w:b/>
-          <w:b/>
           <w:bCs/>
           <w:sz w:val="28"/>
           <w:szCs w:val="24"/>
         </w:rPr>
       </w:pPr>
-      <w:r>
-        <w:rPr>
-          <w:b/>
-          <w:bCs/>
-          <w:sz w:val="28"/>
-          <w:szCs w:val="24"/>
-        </w:rPr>
-      </w:r>
-    </w:p>
-    <w:p xmlns:wp14="http://schemas.microsoft.com/office/word/2010/wordml" wp14:textId="77777777">
+    </w:p>
+    <w:p>
       <w:pPr>
         <w:pStyle w:val="ListParagraph"/>
         <w:jc w:val="center"/>
@@ -4338,52 +3718,29 @@
           <w:szCs w:val="22"/>
         </w:rPr>
       </w:pPr>
-      <w:r>
-        <w:rPr>
-          <w:sz w:val="24"/>
-          <w:szCs w:val="22"/>
-        </w:rPr>
-      </w:r>
-    </w:p>
-    <w:p xmlns:wp14="http://schemas.microsoft.com/office/word/2010/wordml" wp14:textId="77777777">
-      <w:pPr>
-        <w:pStyle w:val="Normal"/>
-        <w:ind w:left="360" w:hanging="0"/>
-        <w:rPr>
-          <w:rFonts w:cs="Calibri" w:cstheme="minorHAnsi"/>
+    </w:p>
+    <w:p>
+      <w:pPr>
+        <w:ind w:left="360"/>
+        <w:rPr>
+          <w:rFonts w:cstheme="minorHAnsi"/>
           <w:sz w:val="24"/>
           <w:szCs w:val="24"/>
         </w:rPr>
       </w:pPr>
-      <w:r>
-        <w:rPr>
-          <w:rFonts w:cs="Calibri" w:cstheme="minorHAnsi"/>
+    </w:p>
+    <w:p>
+      <w:pPr>
+        <w:ind w:left="360"/>
+        <w:rPr>
+          <w:rFonts w:cstheme="minorHAnsi"/>
           <w:sz w:val="24"/>
           <w:szCs w:val="24"/>
         </w:rPr>
-      </w:r>
-    </w:p>
-    <w:p xmlns:wp14="http://schemas.microsoft.com/office/word/2010/wordml" wp14:textId="77777777">
-      <w:pPr>
-        <w:pStyle w:val="Normal"/>
-        <w:ind w:left="360" w:hanging="0"/>
-        <w:rPr>
-          <w:rFonts w:cs="Calibri" w:cstheme="minorHAnsi"/>
-          <w:sz w:val="24"/>
-          <w:szCs w:val="24"/>
-        </w:rPr>
-      </w:pPr>
-      <w:r>
-        <w:rPr>
-          <w:rFonts w:cs="Calibri" w:cstheme="minorHAnsi"/>
-          <w:sz w:val="24"/>
-          <w:szCs w:val="24"/>
-        </w:rPr>
-      </w:r>
-    </w:p>
-    <w:p xmlns:wp14="http://schemas.microsoft.com/office/word/2010/wordml" wp14:textId="77777777">
-      <w:pPr>
-        <w:pStyle w:val="Normal"/>
+      </w:pPr>
+    </w:p>
+    <w:p>
+      <w:pPr>
         <w:rPr>
           <w:rFonts w:ascii="Arial" w:hAnsi="Arial" w:cs="Arial"/>
           <w:sz w:val="28"/>
@@ -4391,50 +3748,2000 @@
         </w:rPr>
       </w:pPr>
       <w:r>
-        <w:rPr>
-          <w:rFonts w:ascii="Arial" w:hAnsi="Arial" w:cs="Arial"/>
-          <w:sz w:val="28"/>
-          <w:szCs w:val="28"/>
-        </w:rPr>
-      </w:r>
-      <w:r>
         <w:br w:type="page"/>
       </w:r>
     </w:p>
-    <w:p xmlns:wp14="http://schemas.microsoft.com/office/word/2010/wordml" wp14:textId="77777777">
-      <w:pPr>
-        <w:pStyle w:val="Normal"/>
-        <w:spacing w:before="0" w:after="200"/>
+    <w:p>
+      <w:pPr>
         <w:jc w:val="center"/>
-        <w:rPr/>
-      </w:pPr>
-      <w:r>
-        <w:rPr>
-          <w:rFonts w:cs="Calibri" w:cstheme="minorHAnsi"/>
+        <w:rPr>
+          <w:rFonts w:cstheme="minorHAnsi"/>
           <w:b/>
           <w:bCs/>
           <w:sz w:val="32"/>
           <w:szCs w:val="32"/>
         </w:rPr>
-        <w:t>Batch Gradient vs SGD and Adam</w:t>
-      </w:r>
+      </w:pPr>
+      <w:r>
+        <w:rPr>
+          <w:rFonts w:cstheme="minorHAnsi"/>
+          <w:b/>
+          <w:bCs/>
+          <w:sz w:val="32"/>
+          <w:szCs w:val="32"/>
+        </w:rPr>
+        <w:lastRenderedPageBreak/>
+        <w:t xml:space="preserve">Batch Gradient </w:t>
+      </w:r>
+      <w:proofErr w:type="spellStart"/>
+      <w:r>
+        <w:rPr>
+          <w:rFonts w:cstheme="minorHAnsi"/>
+          <w:b/>
+          <w:bCs/>
+          <w:sz w:val="32"/>
+          <w:szCs w:val="32"/>
+        </w:rPr>
+        <w:t>vs</w:t>
+      </w:r>
+      <w:proofErr w:type="spellEnd"/>
+      <w:r>
+        <w:rPr>
+          <w:rFonts w:cstheme="minorHAnsi"/>
+          <w:b/>
+          <w:bCs/>
+          <w:sz w:val="32"/>
+          <w:szCs w:val="32"/>
+        </w:rPr>
+        <w:t xml:space="preserve"> SGD and Adam</w:t>
+      </w:r>
+    </w:p>
+    <w:p>
+      <w:pPr>
+        <w:pStyle w:val="ListParagraph"/>
+        <w:numPr>
+          <w:ilvl w:val="0"/>
+          <w:numId w:val="8"/>
+        </w:numPr>
+        <w:rPr>
+          <w:szCs w:val="22"/>
+        </w:rPr>
+      </w:pPr>
+      <w:r>
+        <w:rPr>
+          <w:b/>
+          <w:bCs/>
+          <w:sz w:val="24"/>
+          <w:szCs w:val="24"/>
+        </w:rPr>
+        <w:t>Stochastic Gradient Des</w:t>
+      </w:r>
+      <w:r>
+        <w:rPr>
+          <w:b/>
+          <w:bCs/>
+        </w:rPr>
+        <w:t>cent (SGD)</w:t>
+      </w:r>
+      <w:r>
+        <w:rPr>
+          <w:b/>
+          <w:bCs/>
+        </w:rPr>
+        <w:t xml:space="preserve"> and Adam : Gradient Descent Optimization Algorithm</w:t>
+      </w:r>
+    </w:p>
+    <w:p>
+      <w:pPr>
+        <w:ind w:left="360"/>
+        <w:rPr>
+          <w:szCs w:val="22"/>
+        </w:rPr>
+      </w:pPr>
+      <w:r>
+        <w:rPr>
+          <w:szCs w:val="22"/>
+        </w:rPr>
+        <w:t xml:space="preserve">SGD is updated Gradient Descent, with iterative method </w:t>
+      </w:r>
+      <w:r>
+        <w:rPr>
+          <w:szCs w:val="22"/>
+        </w:rPr>
+        <w:t>(that is of Batch size 1</w:t>
+      </w:r>
+      <w:r>
+        <w:rPr>
+          <w:szCs w:val="22"/>
+        </w:rPr>
+        <w:t xml:space="preserve"> or mini-batch</w:t>
+      </w:r>
+      <w:r>
+        <w:rPr>
+          <w:szCs w:val="22"/>
+        </w:rPr>
+        <w:t xml:space="preserve">) </w:t>
+      </w:r>
+      <w:r>
+        <w:rPr>
+          <w:szCs w:val="22"/>
+        </w:rPr>
+        <w:t xml:space="preserve">for optimizing a differential function. </w:t>
+      </w:r>
+      <w:r>
+        <w:rPr>
+          <w:szCs w:val="22"/>
+        </w:rPr>
+        <w:t xml:space="preserve">It is used to reduce the loss function. </w:t>
+      </w:r>
+      <w:r>
+        <w:rPr>
+          <w:szCs w:val="22"/>
+        </w:rPr>
+        <w:t>SGD is used as a part of computation in Adam. Adam is an Adaptive Learning rate optimization algorithm which uses SGD for its Momentum because in SGD it iterates using moving average of gradient.</w:t>
+      </w:r>
+    </w:p>
+    <w:p>
+      <w:pPr>
+        <w:ind w:left="360"/>
+        <w:rPr>
+          <w:szCs w:val="22"/>
+        </w:rPr>
+      </w:pPr>
+      <w:r>
+        <w:rPr>
+          <w:szCs w:val="22"/>
+        </w:rPr>
+        <w:t xml:space="preserve">Analytical Expression of </w:t>
+      </w:r>
+      <w:proofErr w:type="gramStart"/>
+      <w:r>
+        <w:rPr>
+          <w:szCs w:val="22"/>
+        </w:rPr>
+        <w:t>Adam :</w:t>
+      </w:r>
+      <w:proofErr w:type="gramEnd"/>
+    </w:p>
+    <w:p>
+      <w:pPr>
+        <w:ind w:left="360"/>
+        <w:rPr>
+          <w:rFonts w:cstheme="minorHAnsi"/>
+          <w:sz w:val="28"/>
+          <w:szCs w:val="28"/>
+        </w:rPr>
+      </w:pPr>
+      <w:proofErr w:type="gramStart"/>
+      <w:r>
+        <w:rPr>
+          <w:sz w:val="28"/>
+          <w:szCs w:val="28"/>
+        </w:rPr>
+        <w:t>M</w:t>
+      </w:r>
+      <w:r>
+        <w:rPr>
+          <w:sz w:val="28"/>
+          <w:szCs w:val="28"/>
+          <w:vertAlign w:val="subscript"/>
+        </w:rPr>
+        <w:t xml:space="preserve">t </w:t>
+      </w:r>
+      <w:r>
+        <w:rPr>
+          <w:sz w:val="28"/>
+          <w:szCs w:val="28"/>
+        </w:rPr>
+        <w:t xml:space="preserve"> =</w:t>
+      </w:r>
+      <w:proofErr w:type="gramEnd"/>
+      <w:r>
+        <w:rPr>
+          <w:sz w:val="28"/>
+          <w:szCs w:val="28"/>
+        </w:rPr>
+        <w:t xml:space="preserve"> </w:t>
+      </w:r>
+      <w:r>
+        <w:rPr>
+          <w:rFonts w:ascii="AR BLANCA" w:hAnsi="AR BLANCA"/>
+          <w:sz w:val="28"/>
+          <w:szCs w:val="28"/>
+        </w:rPr>
+        <w:t>B</w:t>
+      </w:r>
+      <w:r>
+        <w:rPr>
+          <w:rFonts w:ascii="AR BLANCA" w:hAnsi="AR BLANCA"/>
+          <w:sz w:val="28"/>
+          <w:szCs w:val="28"/>
+          <w:vertAlign w:val="subscript"/>
+        </w:rPr>
+        <w:t>1</w:t>
+      </w:r>
+      <w:r>
+        <w:rPr>
+          <w:rFonts w:ascii="AR BLANCA" w:hAnsi="AR BLANCA"/>
+          <w:sz w:val="28"/>
+          <w:szCs w:val="28"/>
+        </w:rPr>
+        <w:t xml:space="preserve"> </w:t>
+      </w:r>
+      <w:r>
+        <w:rPr>
+          <w:rFonts w:cstheme="minorHAnsi"/>
+          <w:sz w:val="28"/>
+          <w:szCs w:val="28"/>
+        </w:rPr>
+        <w:t>* M</w:t>
+      </w:r>
+      <w:r>
+        <w:rPr>
+          <w:rFonts w:cstheme="minorHAnsi"/>
+          <w:sz w:val="28"/>
+          <w:szCs w:val="28"/>
+          <w:vertAlign w:val="subscript"/>
+        </w:rPr>
+        <w:t>t-1</w:t>
+      </w:r>
+      <w:r>
+        <w:rPr>
+          <w:rFonts w:ascii="AR BLANCA" w:hAnsi="AR BLANCA"/>
+          <w:sz w:val="28"/>
+          <w:szCs w:val="28"/>
+        </w:rPr>
+        <w:t xml:space="preserve"> </w:t>
+      </w:r>
+      <w:r>
+        <w:rPr>
+          <w:rFonts w:cstheme="minorHAnsi"/>
+          <w:sz w:val="28"/>
+          <w:szCs w:val="28"/>
+        </w:rPr>
+        <w:t xml:space="preserve">+ </w:t>
+      </w:r>
+      <w:r>
+        <w:rPr>
+          <w:rFonts w:cstheme="minorHAnsi"/>
+          <w:sz w:val="28"/>
+          <w:szCs w:val="28"/>
+        </w:rPr>
+        <w:t xml:space="preserve"> </w:t>
+      </w:r>
+      <w:r>
+        <w:rPr>
+          <w:rFonts w:cstheme="minorHAnsi"/>
+          <w:sz w:val="28"/>
+          <w:szCs w:val="28"/>
+        </w:rPr>
+        <w:t xml:space="preserve">(1 </w:t>
+      </w:r>
+      <w:r>
+        <w:rPr>
+          <w:rFonts w:cstheme="minorHAnsi"/>
+          <w:sz w:val="28"/>
+          <w:szCs w:val="28"/>
+        </w:rPr>
+        <w:t>-</w:t>
+      </w:r>
+      <w:r>
+        <w:rPr>
+          <w:rFonts w:cstheme="minorHAnsi"/>
+          <w:sz w:val="28"/>
+          <w:szCs w:val="28"/>
+        </w:rPr>
+        <w:t xml:space="preserve"> </w:t>
+      </w:r>
+      <w:r>
+        <w:rPr>
+          <w:rFonts w:ascii="AR BLANCA" w:hAnsi="AR BLANCA" w:cstheme="minorHAnsi"/>
+          <w:sz w:val="28"/>
+          <w:szCs w:val="28"/>
+        </w:rPr>
+        <w:t>B</w:t>
+      </w:r>
+      <w:r>
+        <w:rPr>
+          <w:rFonts w:ascii="AR BLANCA" w:hAnsi="AR BLANCA" w:cstheme="minorHAnsi"/>
+          <w:sz w:val="28"/>
+          <w:szCs w:val="28"/>
+          <w:vertAlign w:val="subscript"/>
+        </w:rPr>
+        <w:t>1</w:t>
+      </w:r>
+      <w:r>
+        <w:rPr>
+          <w:rFonts w:cstheme="minorHAnsi"/>
+          <w:sz w:val="28"/>
+          <w:szCs w:val="28"/>
+        </w:rPr>
+        <w:t xml:space="preserve"> )</w:t>
+      </w:r>
+      <w:r>
+        <w:rPr>
+          <w:rFonts w:cstheme="minorHAnsi"/>
+          <w:sz w:val="28"/>
+          <w:szCs w:val="28"/>
+        </w:rPr>
+        <w:t xml:space="preserve"> </w:t>
+      </w:r>
+      <w:r>
+        <w:rPr>
+          <w:rFonts w:cstheme="minorHAnsi"/>
+          <w:sz w:val="28"/>
+          <w:szCs w:val="28"/>
+        </w:rPr>
+        <w:t xml:space="preserve">* </w:t>
+      </w:r>
+      <w:proofErr w:type="spellStart"/>
+      <w:r>
+        <w:rPr>
+          <w:rFonts w:cstheme="minorHAnsi"/>
+          <w:sz w:val="28"/>
+          <w:szCs w:val="28"/>
+        </w:rPr>
+        <w:t>g</w:t>
+      </w:r>
+      <w:r>
+        <w:rPr>
+          <w:rFonts w:cstheme="minorHAnsi"/>
+          <w:sz w:val="28"/>
+          <w:szCs w:val="28"/>
+          <w:vertAlign w:val="superscript"/>
+        </w:rPr>
+        <w:t>t</w:t>
+      </w:r>
+      <w:proofErr w:type="spellEnd"/>
+    </w:p>
+    <w:p>
+      <w:pPr>
+        <w:ind w:left="360"/>
+        <w:rPr>
+          <w:sz w:val="28"/>
+          <w:szCs w:val="28"/>
+        </w:rPr>
+      </w:pPr>
+      <w:proofErr w:type="spellStart"/>
+      <w:r>
+        <w:rPr>
+          <w:sz w:val="28"/>
+          <w:szCs w:val="28"/>
+        </w:rPr>
+        <w:t>V</w:t>
+      </w:r>
+      <w:r>
+        <w:rPr>
+          <w:sz w:val="28"/>
+          <w:szCs w:val="28"/>
+          <w:vertAlign w:val="subscript"/>
+        </w:rPr>
+        <w:t>t</w:t>
+      </w:r>
+      <w:proofErr w:type="spellEnd"/>
+      <w:r>
+        <w:rPr>
+          <w:sz w:val="28"/>
+          <w:szCs w:val="28"/>
+        </w:rPr>
+        <w:t xml:space="preserve"> = </w:t>
+      </w:r>
+      <w:r>
+        <w:rPr>
+          <w:rFonts w:ascii="AR BLANCA" w:hAnsi="AR BLANCA"/>
+          <w:sz w:val="28"/>
+          <w:szCs w:val="28"/>
+        </w:rPr>
+        <w:t>B</w:t>
+      </w:r>
+      <w:r>
+        <w:rPr>
+          <w:rFonts w:ascii="AR BLANCA" w:hAnsi="AR BLANCA"/>
+          <w:sz w:val="28"/>
+          <w:szCs w:val="28"/>
+          <w:vertAlign w:val="subscript"/>
+        </w:rPr>
+        <w:t>2</w:t>
+      </w:r>
+      <w:r>
+        <w:rPr>
+          <w:sz w:val="28"/>
+          <w:szCs w:val="28"/>
+        </w:rPr>
+        <w:t xml:space="preserve"> * </w:t>
+      </w:r>
+      <w:proofErr w:type="spellStart"/>
+      <w:r>
+        <w:rPr>
+          <w:sz w:val="28"/>
+          <w:szCs w:val="28"/>
+        </w:rPr>
+        <w:t>V</w:t>
+      </w:r>
+      <w:r>
+        <w:rPr>
+          <w:sz w:val="28"/>
+          <w:szCs w:val="28"/>
+          <w:vertAlign w:val="subscript"/>
+        </w:rPr>
+        <w:t>t</w:t>
+      </w:r>
+      <w:proofErr w:type="spellEnd"/>
+      <w:r>
+        <w:rPr>
+          <w:sz w:val="28"/>
+          <w:szCs w:val="28"/>
+          <w:vertAlign w:val="subscript"/>
+        </w:rPr>
+        <w:t xml:space="preserve"> - 1</w:t>
+      </w:r>
+      <w:r>
+        <w:rPr>
+          <w:sz w:val="28"/>
+          <w:szCs w:val="28"/>
+        </w:rPr>
+        <w:t xml:space="preserve"> +</w:t>
+      </w:r>
+      <w:r>
+        <w:rPr>
+          <w:sz w:val="28"/>
+          <w:szCs w:val="28"/>
+        </w:rPr>
+        <w:t xml:space="preserve"> (1 </w:t>
+      </w:r>
+      <w:r>
+        <w:rPr>
+          <w:sz w:val="28"/>
+          <w:szCs w:val="28"/>
+        </w:rPr>
+        <w:t>–</w:t>
+      </w:r>
+      <w:r>
+        <w:rPr>
+          <w:sz w:val="28"/>
+          <w:szCs w:val="28"/>
+        </w:rPr>
+        <w:t xml:space="preserve"> </w:t>
+      </w:r>
+      <w:proofErr w:type="gramStart"/>
+      <w:r>
+        <w:rPr>
+          <w:rFonts w:ascii="AR BLANCA" w:hAnsi="AR BLANCA"/>
+          <w:sz w:val="28"/>
+          <w:szCs w:val="28"/>
+        </w:rPr>
+        <w:t>B</w:t>
+      </w:r>
+      <w:r>
+        <w:rPr>
+          <w:rFonts w:ascii="AR BLANCA" w:hAnsi="AR BLANCA"/>
+          <w:sz w:val="28"/>
+          <w:szCs w:val="28"/>
+          <w:vertAlign w:val="subscript"/>
+        </w:rPr>
+        <w:t>2</w:t>
+      </w:r>
+      <w:r>
+        <w:rPr>
+          <w:rFonts w:ascii="AR BLANCA" w:hAnsi="AR BLANCA"/>
+          <w:sz w:val="28"/>
+          <w:szCs w:val="28"/>
+        </w:rPr>
+        <w:t xml:space="preserve"> </w:t>
+      </w:r>
+      <w:r>
+        <w:rPr>
+          <w:sz w:val="28"/>
+          <w:szCs w:val="28"/>
+        </w:rPr>
+        <w:t>)</w:t>
+      </w:r>
+      <w:proofErr w:type="gramEnd"/>
+      <w:r>
+        <w:rPr>
+          <w:sz w:val="28"/>
+          <w:szCs w:val="28"/>
+        </w:rPr>
+        <w:t xml:space="preserve"> * </w:t>
+      </w:r>
+      <w:r>
+        <w:rPr>
+          <w:sz w:val="28"/>
+          <w:szCs w:val="28"/>
+        </w:rPr>
+        <w:t>(</w:t>
+      </w:r>
+      <w:proofErr w:type="spellStart"/>
+      <w:r>
+        <w:rPr>
+          <w:sz w:val="28"/>
+          <w:szCs w:val="28"/>
+        </w:rPr>
+        <w:t>g</w:t>
+      </w:r>
+      <w:r>
+        <w:rPr>
+          <w:sz w:val="28"/>
+          <w:szCs w:val="28"/>
+          <w:vertAlign w:val="superscript"/>
+        </w:rPr>
+        <w:t>t</w:t>
+      </w:r>
+      <w:proofErr w:type="spellEnd"/>
+      <w:r>
+        <w:rPr>
+          <w:sz w:val="28"/>
+          <w:szCs w:val="28"/>
+        </w:rPr>
+        <w:t xml:space="preserve"> </w:t>
+      </w:r>
+      <w:r>
+        <w:rPr>
+          <w:sz w:val="28"/>
+          <w:szCs w:val="28"/>
+        </w:rPr>
+        <w:t>^2)</w:t>
+      </w:r>
+    </w:p>
+    <w:p>
+      <w:pPr>
+        <w:ind w:left="360"/>
+        <w:rPr>
+          <w:rFonts w:cstheme="minorHAnsi"/>
+          <w:szCs w:val="22"/>
+        </w:rPr>
+      </w:pPr>
+      <w:r>
+        <w:rPr>
+          <w:szCs w:val="22"/>
+        </w:rPr>
+        <w:t xml:space="preserve">M and V are moving averages, g is the gradient and </w:t>
+      </w:r>
+      <w:r>
+        <w:rPr>
+          <w:rFonts w:ascii="AR BLANCA" w:hAnsi="AR BLANCA"/>
+          <w:szCs w:val="22"/>
+        </w:rPr>
+        <w:t xml:space="preserve">B </w:t>
+      </w:r>
+      <w:r>
+        <w:rPr>
+          <w:rFonts w:cstheme="minorHAnsi"/>
+          <w:szCs w:val="22"/>
+        </w:rPr>
+        <w:t>are the hyper- parameters.</w:t>
+      </w:r>
+    </w:p>
+    <w:p>
+      <w:pPr>
+        <w:ind w:left="360"/>
+        <w:rPr>
+          <w:szCs w:val="22"/>
+        </w:rPr>
+      </w:pPr>
+      <w:r>
+        <w:rPr>
+          <w:szCs w:val="22"/>
+        </w:rPr>
+        <w:t xml:space="preserve">In this assignment, Adam is implemented using </w:t>
+      </w:r>
+      <w:proofErr w:type="spellStart"/>
+      <w:r>
+        <w:rPr>
+          <w:szCs w:val="22"/>
+        </w:rPr>
+        <w:t>tensorflow</w:t>
+      </w:r>
+      <w:proofErr w:type="spellEnd"/>
+      <w:r>
+        <w:rPr>
+          <w:szCs w:val="22"/>
+        </w:rPr>
+        <w:t xml:space="preserve"> library. </w:t>
+      </w:r>
+      <w:r>
+        <w:rPr>
+          <w:szCs w:val="22"/>
+        </w:rPr>
+        <w:t>Here, SGD uses mini-batch size.</w:t>
+      </w:r>
+    </w:p>
+    <w:p>
+      <w:pPr>
+        <w:ind w:left="360"/>
+        <w:rPr>
+          <w:b/>
+          <w:bCs/>
+          <w:szCs w:val="22"/>
+        </w:rPr>
+      </w:pPr>
+      <w:r>
+        <w:rPr>
+          <w:b/>
+          <w:bCs/>
+          <w:szCs w:val="22"/>
+        </w:rPr>
+        <w:t xml:space="preserve">SGD with Batch size 500, 700 iterations, </w:t>
+      </w:r>
+      <w:proofErr w:type="spellStart"/>
+      <w:r>
+        <w:rPr>
+          <w:b/>
+          <w:bCs/>
+          <w:szCs w:val="22"/>
+        </w:rPr>
+        <w:t>reg</w:t>
+      </w:r>
+      <w:proofErr w:type="spellEnd"/>
+      <w:r>
+        <w:rPr>
+          <w:b/>
+          <w:bCs/>
+          <w:szCs w:val="22"/>
+        </w:rPr>
+        <w:t xml:space="preserve"> = 0.0 and alpha is 0.001</w:t>
+      </w:r>
+    </w:p>
+    <w:p>
+      <w:pPr>
+        <w:pStyle w:val="HTMLPreformatted"/>
+        <w:shd w:val="clear" w:color="auto" w:fill="FFFFFF"/>
+        <w:wordWrap w:val="0"/>
+        <w:textAlignment w:val="baseline"/>
+        <w:rPr>
+          <w:color w:val="000000"/>
+        </w:rPr>
+      </w:pPr>
+      <w:r>
+        <w:rPr>
+          <w:b/>
+          <w:bCs/>
+          <w:noProof/>
+          <w:szCs w:val="22"/>
+        </w:rPr>
+        <w:drawing>
+          <wp:inline distT="0" distB="0" distL="0" distR="0">
+            <wp:extent cx="3003177" cy="2017229"/>
+            <wp:effectExtent l="0" t="0" r="0" b="0"/>
+            <wp:docPr id="1" name="Picture 0" descr="sgd_acc1.png"/>
+            <wp:cNvGraphicFramePr>
+              <a:graphicFrameLocks xmlns:a="http://schemas.openxmlformats.org/drawingml/2006/main" noChangeAspect="1"/>
+            </wp:cNvGraphicFramePr>
+            <a:graphic xmlns:a="http://schemas.openxmlformats.org/drawingml/2006/main">
+              <a:graphicData uri="http://schemas.openxmlformats.org/drawingml/2006/picture">
+                <pic:pic xmlns:pic="http://schemas.openxmlformats.org/drawingml/2006/picture">
+                  <pic:nvPicPr>
+                    <pic:cNvPr id="0" name="sgd_acc1.png"/>
+                    <pic:cNvPicPr/>
+                  </pic:nvPicPr>
+                  <pic:blipFill>
+                    <a:blip r:embed="rId29" cstate="print"/>
+                    <a:stretch>
+                      <a:fillRect/>
+                    </a:stretch>
+                  </pic:blipFill>
+                  <pic:spPr>
+                    <a:xfrm>
+                      <a:off x="0" y="0"/>
+                      <a:ext cx="3004177" cy="2017901"/>
+                    </a:xfrm>
+                    <a:prstGeom prst="rect">
+                      <a:avLst/>
+                    </a:prstGeom>
+                  </pic:spPr>
+                </pic:pic>
+              </a:graphicData>
+            </a:graphic>
+          </wp:inline>
+        </w:drawing>
+      </w:r>
+      <w:r>
+        <w:rPr>
+          <w:color w:val="000000"/>
+        </w:rPr>
+        <w:t xml:space="preserve"> </w:t>
+      </w:r>
+      <w:r>
+        <w:rPr>
+          <w:color w:val="000000"/>
+        </w:rPr>
+        <w:t>Test Accuracy: 0.7034483</w:t>
+      </w:r>
+    </w:p>
+    <w:p>
+      <w:pPr>
+        <w:ind w:firstLine="360"/>
+        <w:rPr>
+          <w:b/>
+          <w:bCs/>
+          <w:szCs w:val="22"/>
+        </w:rPr>
+      </w:pPr>
+      <w:r>
+        <w:rPr>
+          <w:sz w:val="20"/>
+        </w:rPr>
+        <w:t>Figure 1 (Accuracy Graph)</w:t>
+      </w:r>
+    </w:p>
+    <w:p>
+      <w:pPr>
+        <w:ind w:left="360"/>
+        <w:rPr>
+          <w:szCs w:val="22"/>
+        </w:rPr>
+      </w:pPr>
+      <w:r>
+        <w:rPr>
+          <w:szCs w:val="22"/>
+        </w:rPr>
+        <w:t xml:space="preserve">Figure 1 shows, Training accuracy increases gradually but after a point it becomes constant. Whereas, Validation accuracy from mid-point of total iterations it keeps on increasing linearly. In middle, few </w:t>
+      </w:r>
+      <w:proofErr w:type="gramStart"/>
+      <w:r>
+        <w:rPr>
+          <w:szCs w:val="22"/>
+        </w:rPr>
+        <w:t>batch</w:t>
+      </w:r>
+      <w:proofErr w:type="gramEnd"/>
+      <w:r>
+        <w:rPr>
+          <w:szCs w:val="22"/>
+        </w:rPr>
+        <w:t xml:space="preserve"> of data does not show good accuracy. But, it makes process faster.</w:t>
+      </w:r>
+    </w:p>
+    <w:p>
+      <w:pPr>
+        <w:pStyle w:val="HTMLPreformatted"/>
+        <w:shd w:val="clear" w:color="auto" w:fill="FFFFFF"/>
+        <w:wordWrap w:val="0"/>
+        <w:textAlignment w:val="baseline"/>
+        <w:rPr>
+          <w:color w:val="000000"/>
+        </w:rPr>
+      </w:pPr>
+      <w:r>
+        <w:rPr>
+          <w:noProof/>
+          <w:szCs w:val="22"/>
+        </w:rPr>
+        <w:lastRenderedPageBreak/>
+        <w:drawing>
+          <wp:inline distT="0" distB="0" distL="0" distR="0">
+            <wp:extent cx="3003177" cy="2067952"/>
+            <wp:effectExtent l="0" t="0" r="0" b="0"/>
+            <wp:docPr id="2" name="Picture 1" descr="sgd_loss1.png"/>
+            <wp:cNvGraphicFramePr>
+              <a:graphicFrameLocks xmlns:a="http://schemas.openxmlformats.org/drawingml/2006/main" noChangeAspect="1"/>
+            </wp:cNvGraphicFramePr>
+            <a:graphic xmlns:a="http://schemas.openxmlformats.org/drawingml/2006/main">
+              <a:graphicData uri="http://schemas.openxmlformats.org/drawingml/2006/picture">
+                <pic:pic xmlns:pic="http://schemas.openxmlformats.org/drawingml/2006/picture">
+                  <pic:nvPicPr>
+                    <pic:cNvPr id="0" name="sgd_loss1.png"/>
+                    <pic:cNvPicPr/>
+                  </pic:nvPicPr>
+                  <pic:blipFill>
+                    <a:blip r:embed="rId30" cstate="print"/>
+                    <a:stretch>
+                      <a:fillRect/>
+                    </a:stretch>
+                  </pic:blipFill>
+                  <pic:spPr>
+                    <a:xfrm>
+                      <a:off x="0" y="0"/>
+                      <a:ext cx="3005770" cy="2069738"/>
+                    </a:xfrm>
+                    <a:prstGeom prst="rect">
+                      <a:avLst/>
+                    </a:prstGeom>
+                  </pic:spPr>
+                </pic:pic>
+              </a:graphicData>
+            </a:graphic>
+          </wp:inline>
+        </w:drawing>
+      </w:r>
+      <w:r>
+        <w:rPr>
+          <w:szCs w:val="22"/>
+        </w:rPr>
+        <w:t xml:space="preserve"> </w:t>
+      </w:r>
+      <w:r>
+        <w:rPr>
+          <w:color w:val="000000"/>
+        </w:rPr>
+        <w:t>Test loss: 0.13968188</w:t>
+      </w:r>
+    </w:p>
+    <w:p>
+      <w:pPr>
+        <w:ind w:left="360"/>
+        <w:rPr>
+          <w:sz w:val="20"/>
+        </w:rPr>
+      </w:pPr>
+      <w:r>
+        <w:rPr>
+          <w:sz w:val="20"/>
+        </w:rPr>
+        <w:t xml:space="preserve">    Figure 2(Loss Graph)</w:t>
+      </w:r>
+    </w:p>
+    <w:p>
+      <w:pPr>
+        <w:ind w:left="360"/>
+        <w:rPr>
+          <w:sz w:val="20"/>
+        </w:rPr>
+      </w:pPr>
+      <w:r>
+        <w:rPr>
+          <w:sz w:val="20"/>
+        </w:rPr>
+        <w:t>In Figure 2, we can see initially, train and validation both had a high amount of loss of approx 7. With increase in iterations loss for both decreased and eventually showed same amount of loss.</w:t>
+      </w:r>
+    </w:p>
+    <w:p>
+      <w:pPr>
+        <w:pStyle w:val="ListParagraph"/>
+        <w:numPr>
+          <w:ilvl w:val="0"/>
+          <w:numId w:val="8"/>
+        </w:numPr>
+        <w:rPr>
+          <w:szCs w:val="22"/>
+        </w:rPr>
+      </w:pPr>
+      <w:r>
+        <w:rPr>
+          <w:b/>
+          <w:bCs/>
+          <w:sz w:val="24"/>
+          <w:szCs w:val="24"/>
+        </w:rPr>
+        <w:t>SGD with different Batch Size</w:t>
+      </w:r>
+    </w:p>
+    <w:p>
+      <w:pPr>
+        <w:pStyle w:val="ListParagraph"/>
+        <w:numPr>
+          <w:ilvl w:val="0"/>
+          <w:numId w:val="12"/>
+        </w:numPr>
+        <w:rPr>
+          <w:szCs w:val="22"/>
+        </w:rPr>
+      </w:pPr>
+      <w:r>
+        <w:rPr>
+          <w:szCs w:val="22"/>
+        </w:rPr>
+        <w:t>Accuracy Graph</w:t>
+      </w:r>
+    </w:p>
+    <w:p>
+      <w:pPr>
+        <w:pStyle w:val="HTMLPreformatted"/>
+        <w:shd w:val="clear" w:color="auto" w:fill="FFFFFF"/>
+        <w:wordWrap w:val="0"/>
+        <w:textAlignment w:val="baseline"/>
+        <w:rPr>
+          <w:color w:val="000000"/>
+        </w:rPr>
+      </w:pPr>
+      <w:r>
+        <w:rPr>
+          <w:noProof/>
+          <w:szCs w:val="22"/>
+        </w:rPr>
+        <w:drawing>
+          <wp:inline distT="0" distB="0" distL="0" distR="0">
+            <wp:extent cx="3083859" cy="2055906"/>
+            <wp:effectExtent l="0" t="0" r="0" b="0"/>
+            <wp:docPr id="3" name="Picture 2" descr="sgd_acc2.png"/>
+            <wp:cNvGraphicFramePr>
+              <a:graphicFrameLocks xmlns:a="http://schemas.openxmlformats.org/drawingml/2006/main" noChangeAspect="1"/>
+            </wp:cNvGraphicFramePr>
+            <a:graphic xmlns:a="http://schemas.openxmlformats.org/drawingml/2006/main">
+              <a:graphicData uri="http://schemas.openxmlformats.org/drawingml/2006/picture">
+                <pic:pic xmlns:pic="http://schemas.openxmlformats.org/drawingml/2006/picture">
+                  <pic:nvPicPr>
+                    <pic:cNvPr id="0" name="sgd_acc2.png"/>
+                    <pic:cNvPicPr/>
+                  </pic:nvPicPr>
+                  <pic:blipFill>
+                    <a:blip r:embed="rId31" cstate="print"/>
+                    <a:stretch>
+                      <a:fillRect/>
+                    </a:stretch>
+                  </pic:blipFill>
+                  <pic:spPr>
+                    <a:xfrm>
+                      <a:off x="0" y="0"/>
+                      <a:ext cx="3084884" cy="2056590"/>
+                    </a:xfrm>
+                    <a:prstGeom prst="rect">
+                      <a:avLst/>
+                    </a:prstGeom>
+                  </pic:spPr>
+                </pic:pic>
+              </a:graphicData>
+            </a:graphic>
+          </wp:inline>
+        </w:drawing>
+      </w:r>
+      <w:r>
+        <w:rPr>
+          <w:color w:val="000000"/>
+        </w:rPr>
+        <w:t xml:space="preserve"> </w:t>
+      </w:r>
+      <w:r>
+        <w:rPr>
+          <w:color w:val="000000"/>
+        </w:rPr>
+        <w:t>Test Accuracy: 0.7241379</w:t>
+      </w:r>
+    </w:p>
+    <w:p>
+      <w:pPr>
+        <w:rPr>
+          <w:szCs w:val="22"/>
+        </w:rPr>
+      </w:pPr>
+      <w:r>
+        <w:rPr>
+          <w:szCs w:val="22"/>
+        </w:rPr>
+        <w:t xml:space="preserve">      </w:t>
+      </w:r>
+      <w:r>
+        <w:rPr>
+          <w:sz w:val="20"/>
+        </w:rPr>
+        <w:t>Figure 1(Accuracy Graph</w:t>
+      </w:r>
+      <w:r>
+        <w:rPr>
+          <w:sz w:val="20"/>
+        </w:rPr>
+        <w:t>, Batch size 100</w:t>
+      </w:r>
+      <w:r>
+        <w:rPr>
+          <w:sz w:val="20"/>
+        </w:rPr>
+        <w:t>)</w:t>
+      </w:r>
+    </w:p>
+    <w:p>
+      <w:pPr>
+        <w:pStyle w:val="HTMLPreformatted"/>
+        <w:shd w:val="clear" w:color="auto" w:fill="FFFFFF"/>
+        <w:wordWrap w:val="0"/>
+        <w:textAlignment w:val="baseline"/>
+        <w:rPr>
+          <w:color w:val="000000"/>
+        </w:rPr>
+      </w:pPr>
+      <w:r>
+        <w:rPr>
+          <w:noProof/>
+          <w:szCs w:val="22"/>
+        </w:rPr>
+        <w:drawing>
+          <wp:inline distT="0" distB="0" distL="0" distR="0">
+            <wp:extent cx="3003176" cy="2017228"/>
+            <wp:effectExtent l="0" t="0" r="0" b="0"/>
+            <wp:docPr id="10" name="Picture 7" descr="sgd_acc3.png"/>
+            <wp:cNvGraphicFramePr>
+              <a:graphicFrameLocks xmlns:a="http://schemas.openxmlformats.org/drawingml/2006/main" noChangeAspect="1"/>
+            </wp:cNvGraphicFramePr>
+            <a:graphic xmlns:a="http://schemas.openxmlformats.org/drawingml/2006/main">
+              <a:graphicData uri="http://schemas.openxmlformats.org/drawingml/2006/picture">
+                <pic:pic xmlns:pic="http://schemas.openxmlformats.org/drawingml/2006/picture">
+                  <pic:nvPicPr>
+                    <pic:cNvPr id="0" name="sgd_acc3.png"/>
+                    <pic:cNvPicPr/>
+                  </pic:nvPicPr>
+                  <pic:blipFill>
+                    <a:blip r:embed="rId32" cstate="print"/>
+                    <a:stretch>
+                      <a:fillRect/>
+                    </a:stretch>
+                  </pic:blipFill>
+                  <pic:spPr>
+                    <a:xfrm>
+                      <a:off x="0" y="0"/>
+                      <a:ext cx="3004159" cy="2017889"/>
+                    </a:xfrm>
+                    <a:prstGeom prst="rect">
+                      <a:avLst/>
+                    </a:prstGeom>
+                  </pic:spPr>
+                </pic:pic>
+              </a:graphicData>
+            </a:graphic>
+          </wp:inline>
+        </w:drawing>
+      </w:r>
+      <w:r>
+        <w:rPr>
+          <w:color w:val="000000"/>
+        </w:rPr>
+        <w:t xml:space="preserve"> </w:t>
+      </w:r>
+      <w:r>
+        <w:rPr>
+          <w:color w:val="000000"/>
+        </w:rPr>
+        <w:t>Test Accuracy: 0.71034485</w:t>
+      </w:r>
+    </w:p>
+    <w:p>
+      <w:pPr>
+        <w:pStyle w:val="HTMLPreformatted"/>
+        <w:shd w:val="clear" w:color="auto" w:fill="FFFFFF"/>
+        <w:wordWrap w:val="0"/>
+        <w:textAlignment w:val="baseline"/>
+        <w:rPr>
+          <w:rFonts w:asciiTheme="minorHAnsi" w:hAnsiTheme="minorHAnsi" w:cstheme="minorHAnsi"/>
+          <w:color w:val="000000"/>
+        </w:rPr>
+      </w:pPr>
+      <w:r>
+        <w:rPr>
+          <w:color w:val="000000"/>
+        </w:rPr>
+        <w:t xml:space="preserve">   </w:t>
+      </w:r>
+      <w:r>
+        <w:rPr>
+          <w:rFonts w:asciiTheme="minorHAnsi" w:hAnsiTheme="minorHAnsi" w:cstheme="minorHAnsi"/>
+          <w:color w:val="000000"/>
+        </w:rPr>
+        <w:t>Figure 2 (Accuracy Graph, Batch size 700)</w:t>
+      </w:r>
+    </w:p>
+    <w:p>
+      <w:pPr>
+        <w:pStyle w:val="HTMLPreformatted"/>
+        <w:shd w:val="clear" w:color="auto" w:fill="FFFFFF"/>
+        <w:wordWrap w:val="0"/>
+        <w:textAlignment w:val="baseline"/>
+        <w:rPr>
+          <w:color w:val="000000"/>
+        </w:rPr>
+      </w:pPr>
+      <w:r>
+        <w:rPr>
+          <w:rFonts w:asciiTheme="minorHAnsi" w:hAnsiTheme="minorHAnsi" w:cstheme="minorHAnsi"/>
+          <w:noProof/>
+          <w:color w:val="000000"/>
+        </w:rPr>
+        <w:lastRenderedPageBreak/>
+        <w:drawing>
+          <wp:inline distT="0" distB="0" distL="0" distR="0">
+            <wp:extent cx="2549998" cy="1684228"/>
+            <wp:effectExtent l="0" t="0" r="0" b="0"/>
+            <wp:docPr id="8" name="Picture 7" descr="sgd_acc3.png"/>
+            <wp:cNvGraphicFramePr>
+              <a:graphicFrameLocks xmlns:a="http://schemas.openxmlformats.org/drawingml/2006/main" noChangeAspect="1"/>
+            </wp:cNvGraphicFramePr>
+            <a:graphic xmlns:a="http://schemas.openxmlformats.org/drawingml/2006/main">
+              <a:graphicData uri="http://schemas.openxmlformats.org/drawingml/2006/picture">
+                <pic:pic xmlns:pic="http://schemas.openxmlformats.org/drawingml/2006/picture">
+                  <pic:nvPicPr>
+                    <pic:cNvPr id="0" name="sgd_acc3.png"/>
+                    <pic:cNvPicPr/>
+                  </pic:nvPicPr>
+                  <pic:blipFill>
+                    <a:blip r:embed="rId33" cstate="print"/>
+                    <a:stretch>
+                      <a:fillRect/>
+                    </a:stretch>
+                  </pic:blipFill>
+                  <pic:spPr>
+                    <a:xfrm>
+                      <a:off x="0" y="0"/>
+                      <a:ext cx="2549998" cy="1684228"/>
+                    </a:xfrm>
+                    <a:prstGeom prst="rect">
+                      <a:avLst/>
+                    </a:prstGeom>
+                  </pic:spPr>
+                </pic:pic>
+              </a:graphicData>
+            </a:graphic>
+          </wp:inline>
+        </w:drawing>
+      </w:r>
+      <w:r>
+        <w:rPr>
+          <w:color w:val="000000"/>
+        </w:rPr>
+        <w:t>Test Accuracy: 0.6689655</w:t>
+      </w:r>
+    </w:p>
+    <w:p>
+      <w:pPr>
+        <w:pStyle w:val="HTMLPreformatted"/>
+        <w:shd w:val="clear" w:color="auto" w:fill="FFFFFF"/>
+        <w:wordWrap w:val="0"/>
+        <w:textAlignment w:val="baseline"/>
+        <w:rPr>
+          <w:rFonts w:asciiTheme="minorHAnsi" w:hAnsiTheme="minorHAnsi" w:cstheme="minorHAnsi"/>
+          <w:color w:val="000000"/>
+        </w:rPr>
+      </w:pPr>
+      <w:r>
+        <w:rPr>
+          <w:rFonts w:asciiTheme="minorHAnsi" w:hAnsiTheme="minorHAnsi" w:cstheme="minorHAnsi"/>
+          <w:color w:val="000000"/>
+        </w:rPr>
+        <w:t xml:space="preserve">      Figure 3(Accuracy Graph, Batch size 1750)</w:t>
+      </w:r>
+    </w:p>
+    <w:p>
+      <w:pPr>
+        <w:pStyle w:val="HTMLPreformatted"/>
+        <w:shd w:val="clear" w:color="auto" w:fill="FFFFFF"/>
+        <w:wordWrap w:val="0"/>
+        <w:textAlignment w:val="baseline"/>
+        <w:rPr>
+          <w:rFonts w:asciiTheme="minorHAnsi" w:hAnsiTheme="minorHAnsi" w:cstheme="minorHAnsi"/>
+          <w:color w:val="000000"/>
+        </w:rPr>
+      </w:pPr>
+    </w:p>
+    <w:p>
+      <w:pPr>
+        <w:pStyle w:val="HTMLPreformatted"/>
+        <w:shd w:val="clear" w:color="auto" w:fill="FFFFFF"/>
+        <w:wordWrap w:val="0"/>
+        <w:textAlignment w:val="baseline"/>
+        <w:rPr>
+          <w:rFonts w:asciiTheme="minorHAnsi" w:hAnsiTheme="minorHAnsi" w:cstheme="minorHAnsi"/>
+          <w:color w:val="000000"/>
+          <w:sz w:val="22"/>
+          <w:szCs w:val="22"/>
+        </w:rPr>
+      </w:pPr>
+      <w:r>
+        <w:rPr>
+          <w:rFonts w:asciiTheme="minorHAnsi" w:hAnsiTheme="minorHAnsi" w:cstheme="minorHAnsi"/>
+          <w:sz w:val="22"/>
+          <w:szCs w:val="22"/>
+        </w:rPr>
+        <w:t xml:space="preserve">In this accuracy graph Figure1, throughout the iterations all batch show similar accuracy, while train batches at points give high accuracy. </w:t>
+      </w:r>
+      <w:r>
+        <w:rPr>
+          <w:rFonts w:asciiTheme="minorHAnsi" w:hAnsiTheme="minorHAnsi" w:cstheme="minorHAnsi"/>
+          <w:color w:val="000000"/>
+          <w:sz w:val="22"/>
+          <w:szCs w:val="22"/>
+        </w:rPr>
+        <w:t>When batch size is 700</w:t>
+      </w:r>
+      <w:r>
+        <w:rPr>
+          <w:rFonts w:asciiTheme="minorHAnsi" w:hAnsiTheme="minorHAnsi" w:cstheme="minorHAnsi"/>
+          <w:color w:val="000000"/>
+          <w:sz w:val="22"/>
+          <w:szCs w:val="22"/>
+        </w:rPr>
+        <w:t xml:space="preserve"> (figure 2)</w:t>
+      </w:r>
+      <w:r>
+        <w:rPr>
+          <w:rFonts w:asciiTheme="minorHAnsi" w:hAnsiTheme="minorHAnsi" w:cstheme="minorHAnsi"/>
+          <w:color w:val="000000"/>
+          <w:sz w:val="22"/>
+          <w:szCs w:val="22"/>
+        </w:rPr>
+        <w:t>, validation accuracy seems to increase after certain iterations, while train accuracy shows minimal difference in accuracy.</w:t>
+      </w:r>
+      <w:r>
+        <w:rPr>
+          <w:rFonts w:asciiTheme="minorHAnsi" w:hAnsiTheme="minorHAnsi" w:cstheme="minorHAnsi"/>
+          <w:color w:val="000000"/>
+          <w:sz w:val="22"/>
+          <w:szCs w:val="22"/>
+        </w:rPr>
+        <w:t xml:space="preserve"> Figure 3, </w:t>
+      </w:r>
+      <w:r>
+        <w:rPr>
+          <w:rFonts w:asciiTheme="minorHAnsi" w:hAnsiTheme="minorHAnsi" w:cstheme="minorHAnsi"/>
+          <w:color w:val="000000"/>
+          <w:sz w:val="22"/>
+          <w:szCs w:val="22"/>
+        </w:rPr>
+        <w:t>huge change is seen in validation accuracy. Graph shows that both train and validation drop at one point, but later on validation gives very good accuracy.</w:t>
+      </w:r>
+    </w:p>
+    <w:p>
+      <w:pPr>
+        <w:rPr>
+          <w:szCs w:val="22"/>
+        </w:rPr>
+      </w:pPr>
+    </w:p>
+    <w:p>
+      <w:pPr>
+        <w:pStyle w:val="ListParagraph"/>
+        <w:numPr>
+          <w:ilvl w:val="0"/>
+          <w:numId w:val="12"/>
+        </w:numPr>
+        <w:rPr>
+          <w:szCs w:val="22"/>
+        </w:rPr>
+      </w:pPr>
+      <w:r>
+        <w:rPr>
+          <w:szCs w:val="22"/>
+        </w:rPr>
+        <w:t>Loss Graph</w:t>
+      </w:r>
+    </w:p>
+    <w:p>
+      <w:pPr>
+        <w:pStyle w:val="HTMLPreformatted"/>
+        <w:shd w:val="clear" w:color="auto" w:fill="FFFFFF"/>
+        <w:wordWrap w:val="0"/>
+        <w:textAlignment w:val="baseline"/>
+        <w:rPr>
+          <w:color w:val="000000"/>
+        </w:rPr>
+      </w:pPr>
+      <w:r>
+        <w:rPr>
+          <w:noProof/>
+          <w:szCs w:val="22"/>
+        </w:rPr>
+        <w:drawing>
+          <wp:inline distT="0" distB="0" distL="0" distR="0">
+            <wp:extent cx="3039035" cy="2076576"/>
+            <wp:effectExtent l="0" t="0" r="0" b="0"/>
+            <wp:docPr id="7" name="Picture 6" descr="sgd_loss2.png"/>
+            <wp:cNvGraphicFramePr>
+              <a:graphicFrameLocks xmlns:a="http://schemas.openxmlformats.org/drawingml/2006/main" noChangeAspect="1"/>
+            </wp:cNvGraphicFramePr>
+            <a:graphic xmlns:a="http://schemas.openxmlformats.org/drawingml/2006/main">
+              <a:graphicData uri="http://schemas.openxmlformats.org/drawingml/2006/picture">
+                <pic:pic xmlns:pic="http://schemas.openxmlformats.org/drawingml/2006/picture">
+                  <pic:nvPicPr>
+                    <pic:cNvPr id="0" name="sgd_loss2.png"/>
+                    <pic:cNvPicPr/>
+                  </pic:nvPicPr>
+                  <pic:blipFill>
+                    <a:blip r:embed="rId34" cstate="print"/>
+                    <a:stretch>
+                      <a:fillRect/>
+                    </a:stretch>
+                  </pic:blipFill>
+                  <pic:spPr>
+                    <a:xfrm>
+                      <a:off x="0" y="0"/>
+                      <a:ext cx="3039299" cy="2076756"/>
+                    </a:xfrm>
+                    <a:prstGeom prst="rect">
+                      <a:avLst/>
+                    </a:prstGeom>
+                  </pic:spPr>
+                </pic:pic>
+              </a:graphicData>
+            </a:graphic>
+          </wp:inline>
+        </w:drawing>
+      </w:r>
+      <w:r>
+        <w:rPr>
+          <w:color w:val="000000"/>
+        </w:rPr>
+        <w:t xml:space="preserve"> </w:t>
+      </w:r>
+      <w:r>
+        <w:rPr>
+          <w:color w:val="000000"/>
+        </w:rPr>
+        <w:t>Test loss: 0.07663254</w:t>
+      </w:r>
+    </w:p>
+    <w:p>
+      <w:pPr>
+        <w:rPr>
+          <w:rFonts w:cstheme="minorHAnsi"/>
+          <w:color w:val="000000"/>
+        </w:rPr>
+      </w:pPr>
+      <w:r>
+        <w:rPr>
+          <w:sz w:val="20"/>
+        </w:rPr>
+        <w:t xml:space="preserve">     </w:t>
+      </w:r>
+      <w:r>
+        <w:rPr>
+          <w:sz w:val="20"/>
+        </w:rPr>
+        <w:t>Figure 1</w:t>
+      </w:r>
+      <w:r>
+        <w:rPr>
+          <w:sz w:val="20"/>
+        </w:rPr>
+        <w:t>(Loss Graph</w:t>
+      </w:r>
+      <w:r>
+        <w:rPr>
+          <w:sz w:val="20"/>
+        </w:rPr>
+        <w:t>, Batch size 100</w:t>
+      </w:r>
+      <w:r>
+        <w:rPr>
+          <w:sz w:val="20"/>
+        </w:rPr>
+        <w:t>)</w:t>
+      </w:r>
+    </w:p>
+    <w:p>
+      <w:pPr>
+        <w:pStyle w:val="HTMLPreformatted"/>
+        <w:shd w:val="clear" w:color="auto" w:fill="FFFFFF"/>
+        <w:wordWrap w:val="0"/>
+        <w:textAlignment w:val="baseline"/>
+        <w:rPr>
+          <w:color w:val="000000"/>
+        </w:rPr>
+      </w:pPr>
+      <w:r>
+        <w:rPr>
+          <w:rFonts w:asciiTheme="minorHAnsi" w:hAnsiTheme="minorHAnsi" w:cstheme="minorHAnsi"/>
+          <w:noProof/>
+          <w:color w:val="000000"/>
+          <w:sz w:val="22"/>
+          <w:szCs w:val="22"/>
+        </w:rPr>
+        <w:drawing>
+          <wp:inline distT="0" distB="0" distL="0" distR="0">
+            <wp:extent cx="2909501" cy="1954306"/>
+            <wp:effectExtent l="0" t="0" r="0" b="0"/>
+            <wp:docPr id="12" name="Picture 8" descr="sgd_loss3.png"/>
+            <wp:cNvGraphicFramePr>
+              <a:graphicFrameLocks xmlns:a="http://schemas.openxmlformats.org/drawingml/2006/main" noChangeAspect="1"/>
+            </wp:cNvGraphicFramePr>
+            <a:graphic xmlns:a="http://schemas.openxmlformats.org/drawingml/2006/main">
+              <a:graphicData uri="http://schemas.openxmlformats.org/drawingml/2006/picture">
+                <pic:pic xmlns:pic="http://schemas.openxmlformats.org/drawingml/2006/picture">
+                  <pic:nvPicPr>
+                    <pic:cNvPr id="0" name="sgd_loss3.png"/>
+                    <pic:cNvPicPr/>
+                  </pic:nvPicPr>
+                  <pic:blipFill>
+                    <a:blip r:embed="rId35" cstate="print"/>
+                    <a:stretch>
+                      <a:fillRect/>
+                    </a:stretch>
+                  </pic:blipFill>
+                  <pic:spPr>
+                    <a:xfrm>
+                      <a:off x="0" y="0"/>
+                      <a:ext cx="2910468" cy="1954955"/>
+                    </a:xfrm>
+                    <a:prstGeom prst="rect">
+                      <a:avLst/>
+                    </a:prstGeom>
+                  </pic:spPr>
+                </pic:pic>
+              </a:graphicData>
+            </a:graphic>
+          </wp:inline>
+        </w:drawing>
+      </w:r>
+      <w:r>
+        <w:rPr>
+          <w:color w:val="000000"/>
+        </w:rPr>
+        <w:t>Test loss: 0.20089601</w:t>
+      </w:r>
+    </w:p>
+    <w:p>
+      <w:pPr>
+        <w:pStyle w:val="HTMLPreformatted"/>
+        <w:shd w:val="clear" w:color="auto" w:fill="FFFFFF"/>
+        <w:wordWrap w:val="0"/>
+        <w:textAlignment w:val="baseline"/>
+        <w:rPr>
+          <w:rFonts w:asciiTheme="minorHAnsi" w:hAnsiTheme="minorHAnsi" w:cstheme="minorHAnsi"/>
+          <w:color w:val="000000"/>
+        </w:rPr>
+      </w:pPr>
+      <w:r>
+        <w:rPr>
+          <w:rFonts w:asciiTheme="minorHAnsi" w:hAnsiTheme="minorHAnsi" w:cstheme="minorHAnsi"/>
+          <w:color w:val="000000"/>
+        </w:rPr>
+        <w:t xml:space="preserve">    Figure 2(Loss Graph, Batch size 700)</w:t>
+      </w:r>
+    </w:p>
+    <w:p>
+      <w:pPr>
+        <w:pStyle w:val="HTMLPreformatted"/>
+        <w:wordWrap w:val="0"/>
+        <w:spacing w:line="291" w:lineRule="atLeast"/>
+        <w:textAlignment w:val="baseline"/>
+        <w:rPr>
+          <w:color w:val="000000"/>
+        </w:rPr>
+      </w:pPr>
+      <w:r>
+        <w:rPr>
+          <w:noProof/>
+        </w:rPr>
+        <w:lastRenderedPageBreak/>
+        <w:drawing>
+          <wp:inline distT="0" distB="0" distL="0" distR="0">
+            <wp:extent cx="2554840" cy="1729131"/>
+            <wp:effectExtent l="0" t="0" r="0" b="0"/>
+            <wp:docPr id="9" name="Picture 8" descr="sgd_loss4.png"/>
+            <wp:cNvGraphicFramePr>
+              <a:graphicFrameLocks xmlns:a="http://schemas.openxmlformats.org/drawingml/2006/main" noChangeAspect="1"/>
+            </wp:cNvGraphicFramePr>
+            <a:graphic xmlns:a="http://schemas.openxmlformats.org/drawingml/2006/main">
+              <a:graphicData uri="http://schemas.openxmlformats.org/drawingml/2006/picture">
+                <pic:pic xmlns:pic="http://schemas.openxmlformats.org/drawingml/2006/picture">
+                  <pic:nvPicPr>
+                    <pic:cNvPr id="0" name="sgd_loss4.png"/>
+                    <pic:cNvPicPr/>
+                  </pic:nvPicPr>
+                  <pic:blipFill>
+                    <a:blip r:embed="rId36" cstate="print"/>
+                    <a:stretch>
+                      <a:fillRect/>
+                    </a:stretch>
+                  </pic:blipFill>
+                  <pic:spPr>
+                    <a:xfrm>
+                      <a:off x="0" y="0"/>
+                      <a:ext cx="2556962" cy="1730567"/>
+                    </a:xfrm>
+                    <a:prstGeom prst="rect">
+                      <a:avLst/>
+                    </a:prstGeom>
+                  </pic:spPr>
+                </pic:pic>
+              </a:graphicData>
+            </a:graphic>
+          </wp:inline>
+        </w:drawing>
+      </w:r>
+      <w:r>
+        <w:rPr>
+          <w:color w:val="000000"/>
+        </w:rPr>
+        <w:t>Test loss: 1.1022667</w:t>
+      </w:r>
+    </w:p>
+    <w:p>
+      <w:pPr>
+        <w:pStyle w:val="HTMLPreformatted"/>
+        <w:wordWrap w:val="0"/>
+        <w:spacing w:line="291" w:lineRule="atLeast"/>
+        <w:textAlignment w:val="baseline"/>
+        <w:rPr>
+          <w:rFonts w:asciiTheme="minorHAnsi" w:hAnsiTheme="minorHAnsi" w:cstheme="minorHAnsi"/>
+          <w:color w:val="000000"/>
+        </w:rPr>
+      </w:pPr>
+      <w:r>
+        <w:rPr>
+          <w:rFonts w:asciiTheme="minorHAnsi" w:hAnsiTheme="minorHAnsi" w:cstheme="minorHAnsi"/>
+          <w:color w:val="000000"/>
+        </w:rPr>
+        <w:t>Figure 3 (Loss Graph, Batch size 1750)</w:t>
+      </w:r>
+    </w:p>
+    <w:p>
+      <w:pPr>
+        <w:pStyle w:val="HTMLPreformatted"/>
+        <w:shd w:val="clear" w:color="auto" w:fill="FFFFFF"/>
+        <w:wordWrap w:val="0"/>
+        <w:textAlignment w:val="baseline"/>
+      </w:pPr>
+    </w:p>
+    <w:p>
+      <w:pPr>
+        <w:rPr>
+          <w:szCs w:val="22"/>
+        </w:rPr>
+      </w:pPr>
+      <w:r>
+        <w:rPr>
+          <w:szCs w:val="22"/>
+        </w:rPr>
+        <w:t xml:space="preserve">In Figure 1 </w:t>
+      </w:r>
+      <w:r>
+        <w:rPr>
+          <w:szCs w:val="22"/>
+        </w:rPr>
+        <w:t>Train and Validation l</w:t>
+      </w:r>
+      <w:r>
+        <w:rPr>
+          <w:szCs w:val="22"/>
+        </w:rPr>
+        <w:t xml:space="preserve">oss produce a linear decrease till 10000 iterations and later on remains constant to 0. </w:t>
+      </w:r>
+      <w:r>
+        <w:rPr>
+          <w:szCs w:val="22"/>
+        </w:rPr>
+        <w:t xml:space="preserve">It takes about 25000 iterations to get state of 0.0 </w:t>
+      </w:r>
+      <w:proofErr w:type="gramStart"/>
+      <w:r>
+        <w:rPr>
+          <w:szCs w:val="22"/>
+        </w:rPr>
+        <w:t>loss</w:t>
+      </w:r>
+      <w:proofErr w:type="gramEnd"/>
+      <w:r>
+        <w:rPr>
+          <w:szCs w:val="22"/>
+        </w:rPr>
+        <w:t>.</w:t>
+      </w:r>
+      <w:r>
+        <w:rPr>
+          <w:szCs w:val="22"/>
+        </w:rPr>
+        <w:t xml:space="preserve"> Whereas, as batch size (Figure 2) increases we can observe that at one moment validation loss seems to be greater comparative to train loss. </w:t>
+      </w:r>
+      <w:r>
+        <w:rPr>
+          <w:szCs w:val="22"/>
+        </w:rPr>
+        <w:t>Therefore, at end we can see that as batch size increases, validation and train loss become same.</w:t>
+      </w:r>
+    </w:p>
+    <w:p>
+      <w:pPr>
+        <w:pStyle w:val="ListParagraph"/>
+        <w:rPr>
+          <w:szCs w:val="22"/>
+        </w:rPr>
+      </w:pPr>
+    </w:p>
+    <w:p>
+      <w:pPr>
+        <w:pStyle w:val="ListParagraph"/>
+        <w:numPr>
+          <w:ilvl w:val="0"/>
+          <w:numId w:val="10"/>
+        </w:numPr>
+        <w:rPr>
+          <w:szCs w:val="22"/>
+        </w:rPr>
+      </w:pPr>
+      <w:r>
+        <w:rPr>
+          <w:szCs w:val="22"/>
+        </w:rPr>
+        <w:t>Batch size 1750</w:t>
+      </w:r>
+    </w:p>
+    <w:p>
+      <w:pPr>
+        <w:pStyle w:val="ListParagraph"/>
+        <w:rPr>
+          <w:szCs w:val="22"/>
+        </w:rPr>
+      </w:pPr>
+    </w:p>
+    <w:p>
+      <w:pPr>
+        <w:pStyle w:val="ListParagraph"/>
+        <w:numPr>
+          <w:ilvl w:val="0"/>
+          <w:numId w:val="8"/>
+        </w:numPr>
+        <w:rPr>
+          <w:szCs w:val="22"/>
+        </w:rPr>
+      </w:pPr>
+      <w:r>
+        <w:rPr>
+          <w:b/>
+          <w:bCs/>
+          <w:sz w:val="24"/>
+          <w:szCs w:val="24"/>
+        </w:rPr>
+        <w:t>Cross Entropy</w:t>
+      </w:r>
+    </w:p>
+    <w:p>
+      <w:pPr>
+        <w:pStyle w:val="HTMLPreformatted"/>
+        <w:shd w:val="clear" w:color="auto" w:fill="FFFFFF"/>
+        <w:wordWrap w:val="0"/>
+        <w:textAlignment w:val="baseline"/>
+        <w:rPr>
+          <w:szCs w:val="22"/>
+        </w:rPr>
+      </w:pPr>
+      <w:r>
+        <w:rPr>
+          <w:noProof/>
+          <w:szCs w:val="22"/>
+        </w:rPr>
+        <w:drawing>
+          <wp:inline distT="0" distB="0" distL="0" distR="0">
+            <wp:extent cx="3083002" cy="2070847"/>
+            <wp:effectExtent l="0" t="0" r="0" b="0"/>
+            <wp:docPr id="11" name="Picture 10" descr="acc_ce.png"/>
+            <wp:cNvGraphicFramePr>
+              <a:graphicFrameLocks xmlns:a="http://schemas.openxmlformats.org/drawingml/2006/main" noChangeAspect="1"/>
+            </wp:cNvGraphicFramePr>
+            <a:graphic xmlns:a="http://schemas.openxmlformats.org/drawingml/2006/main">
+              <a:graphicData uri="http://schemas.openxmlformats.org/drawingml/2006/picture">
+                <pic:pic xmlns:pic="http://schemas.openxmlformats.org/drawingml/2006/picture">
+                  <pic:nvPicPr>
+                    <pic:cNvPr id="0" name="acc_ce.png"/>
+                    <pic:cNvPicPr/>
+                  </pic:nvPicPr>
+                  <pic:blipFill>
+                    <a:blip r:embed="rId37" cstate="print"/>
+                    <a:stretch>
+                      <a:fillRect/>
+                    </a:stretch>
+                  </pic:blipFill>
+                  <pic:spPr>
+                    <a:xfrm>
+                      <a:off x="0" y="0"/>
+                      <a:ext cx="3084029" cy="2071537"/>
+                    </a:xfrm>
+                    <a:prstGeom prst="rect">
+                      <a:avLst/>
+                    </a:prstGeom>
+                  </pic:spPr>
+                </pic:pic>
+              </a:graphicData>
+            </a:graphic>
+          </wp:inline>
+        </w:drawing>
+      </w:r>
+      <w:r>
+        <w:rPr>
+          <w:color w:val="000000"/>
+        </w:rPr>
+        <w:t>Test Accuracy: 0.9724138</w:t>
+      </w:r>
+    </w:p>
+    <w:p>
+      <w:pPr>
+        <w:ind w:left="360"/>
+        <w:rPr>
+          <w:szCs w:val="22"/>
+        </w:rPr>
+      </w:pPr>
+      <w:r>
+        <w:rPr>
+          <w:szCs w:val="22"/>
+        </w:rPr>
+        <w:t>In cross entropy, initially bumpy accuracy is found, but later on matches with the train accuracy.</w:t>
+      </w:r>
+    </w:p>
+    <w:p>
+      <w:pPr>
+        <w:pStyle w:val="HTMLPreformatted"/>
+        <w:shd w:val="clear" w:color="auto" w:fill="FFFFFF"/>
+        <w:wordWrap w:val="0"/>
+        <w:textAlignment w:val="baseline"/>
+        <w:rPr>
+          <w:color w:val="000000"/>
+        </w:rPr>
+      </w:pPr>
+      <w:r>
+        <w:rPr>
+          <w:noProof/>
+          <w:szCs w:val="22"/>
+        </w:rPr>
+        <w:drawing>
+          <wp:inline distT="0" distB="0" distL="0" distR="0">
+            <wp:extent cx="2590800" cy="1711178"/>
+            <wp:effectExtent l="0" t="0" r="0" b="0"/>
+            <wp:docPr id="13" name="Picture 12" descr="lossce.png"/>
+            <wp:cNvGraphicFramePr>
+              <a:graphicFrameLocks xmlns:a="http://schemas.openxmlformats.org/drawingml/2006/main" noChangeAspect="1"/>
+            </wp:cNvGraphicFramePr>
+            <a:graphic xmlns:a="http://schemas.openxmlformats.org/drawingml/2006/main">
+              <a:graphicData uri="http://schemas.openxmlformats.org/drawingml/2006/picture">
+                <pic:pic xmlns:pic="http://schemas.openxmlformats.org/drawingml/2006/picture">
+                  <pic:nvPicPr>
+                    <pic:cNvPr id="0" name="lossce.png"/>
+                    <pic:cNvPicPr/>
+                  </pic:nvPicPr>
+                  <pic:blipFill>
+                    <a:blip r:embed="rId38" cstate="print"/>
+                    <a:stretch>
+                      <a:fillRect/>
+                    </a:stretch>
+                  </pic:blipFill>
+                  <pic:spPr>
+                    <a:xfrm>
+                      <a:off x="0" y="0"/>
+                      <a:ext cx="2591662" cy="1711747"/>
+                    </a:xfrm>
+                    <a:prstGeom prst="rect">
+                      <a:avLst/>
+                    </a:prstGeom>
+                  </pic:spPr>
+                </pic:pic>
+              </a:graphicData>
+            </a:graphic>
+          </wp:inline>
+        </w:drawing>
+      </w:r>
+      <w:r>
+        <w:rPr>
+          <w:color w:val="000000"/>
+        </w:rPr>
+        <w:t>Test loss: 0.12820636</w:t>
+      </w:r>
+    </w:p>
+    <w:p>
+      <w:pPr>
+        <w:pStyle w:val="HTMLPreformatted"/>
+        <w:shd w:val="clear" w:color="auto" w:fill="FFFFFF"/>
+        <w:wordWrap w:val="0"/>
+        <w:textAlignment w:val="baseline"/>
+        <w:rPr>
+          <w:rFonts w:asciiTheme="minorHAnsi" w:hAnsiTheme="minorHAnsi" w:cstheme="minorHAnsi"/>
+          <w:color w:val="000000"/>
+          <w:sz w:val="22"/>
+          <w:szCs w:val="22"/>
+        </w:rPr>
+      </w:pPr>
+      <w:r>
+        <w:rPr>
+          <w:rFonts w:asciiTheme="minorHAnsi" w:hAnsiTheme="minorHAnsi" w:cstheme="minorHAnsi"/>
+          <w:color w:val="000000"/>
+          <w:sz w:val="22"/>
+          <w:szCs w:val="22"/>
+        </w:rPr>
+        <w:lastRenderedPageBreak/>
+        <w:t xml:space="preserve">Loss </w:t>
+      </w:r>
+      <w:proofErr w:type="gramStart"/>
+      <w:r>
+        <w:rPr>
+          <w:rFonts w:asciiTheme="minorHAnsi" w:hAnsiTheme="minorHAnsi" w:cstheme="minorHAnsi"/>
+          <w:color w:val="000000"/>
+          <w:sz w:val="22"/>
+          <w:szCs w:val="22"/>
+        </w:rPr>
+        <w:t>Graph,</w:t>
+      </w:r>
+      <w:proofErr w:type="gramEnd"/>
+      <w:r>
+        <w:rPr>
+          <w:rFonts w:asciiTheme="minorHAnsi" w:hAnsiTheme="minorHAnsi" w:cstheme="minorHAnsi"/>
+          <w:color w:val="000000"/>
+          <w:sz w:val="22"/>
+          <w:szCs w:val="22"/>
+        </w:rPr>
+        <w:t xml:space="preserve"> shows that initially validation loss is minimum, but later it gradually increases, whereas training loss keeps decreasing.</w:t>
+      </w:r>
+    </w:p>
+    <w:p>
+      <w:pPr>
+        <w:pStyle w:val="HTMLPreformatted"/>
+        <w:shd w:val="clear" w:color="auto" w:fill="FFFFFF"/>
+        <w:wordWrap w:val="0"/>
+        <w:textAlignment w:val="baseline"/>
+        <w:rPr>
+          <w:rFonts w:asciiTheme="minorHAnsi" w:hAnsiTheme="minorHAnsi" w:cstheme="minorHAnsi"/>
+          <w:color w:val="000000"/>
+          <w:sz w:val="22"/>
+          <w:szCs w:val="22"/>
+        </w:rPr>
+      </w:pPr>
+    </w:p>
+    <w:p>
+      <w:pPr>
+        <w:pStyle w:val="HTMLPreformatted"/>
+        <w:shd w:val="clear" w:color="auto" w:fill="FFFFFF"/>
+        <w:wordWrap w:val="0"/>
+        <w:textAlignment w:val="baseline"/>
+        <w:rPr>
+          <w:rFonts w:asciiTheme="minorHAnsi" w:hAnsiTheme="minorHAnsi" w:cstheme="minorHAnsi"/>
+          <w:color w:val="000000"/>
+          <w:sz w:val="22"/>
+          <w:szCs w:val="22"/>
+        </w:rPr>
+      </w:pPr>
+      <w:r>
+        <w:rPr>
+          <w:rFonts w:asciiTheme="minorHAnsi" w:hAnsiTheme="minorHAnsi" w:cstheme="minorHAnsi"/>
+          <w:color w:val="000000"/>
+          <w:sz w:val="22"/>
+          <w:szCs w:val="22"/>
+        </w:rPr>
+        <w:t>Going through both the models, Linear Regression gives good accuracy, but Logistic Regression gives better accuracy.</w:t>
+      </w:r>
+    </w:p>
+    <w:p>
+      <w:pPr>
+        <w:pStyle w:val="HTMLPreformatted"/>
+        <w:shd w:val="clear" w:color="auto" w:fill="FFFFFF"/>
+        <w:wordWrap w:val="0"/>
+        <w:textAlignment w:val="baseline"/>
+        <w:rPr>
+          <w:rFonts w:asciiTheme="minorHAnsi" w:hAnsiTheme="minorHAnsi" w:cstheme="minorHAnsi"/>
+          <w:color w:val="000000"/>
+        </w:rPr>
+      </w:pPr>
+    </w:p>
+    <w:p>
+      <w:pPr>
+        <w:pStyle w:val="HTMLPreformatted"/>
+        <w:numPr>
+          <w:ilvl w:val="0"/>
+          <w:numId w:val="8"/>
+        </w:numPr>
+        <w:shd w:val="clear" w:color="auto" w:fill="FFFFFF"/>
+        <w:wordWrap w:val="0"/>
+        <w:textAlignment w:val="baseline"/>
+        <w:rPr>
+          <w:rFonts w:asciiTheme="minorHAnsi" w:hAnsiTheme="minorHAnsi" w:cstheme="minorHAnsi"/>
+          <w:color w:val="000000"/>
+        </w:rPr>
+      </w:pPr>
+      <w:r>
+        <w:rPr>
+          <w:rFonts w:asciiTheme="minorHAnsi" w:hAnsiTheme="minorHAnsi" w:cstheme="minorHAnsi"/>
+          <w:b/>
+          <w:bCs/>
+          <w:color w:val="000000"/>
+          <w:sz w:val="24"/>
+          <w:szCs w:val="24"/>
+        </w:rPr>
+        <w:t xml:space="preserve">SGD </w:t>
+      </w:r>
+      <w:proofErr w:type="spellStart"/>
+      <w:r>
+        <w:rPr>
+          <w:rFonts w:asciiTheme="minorHAnsi" w:hAnsiTheme="minorHAnsi" w:cstheme="minorHAnsi"/>
+          <w:b/>
+          <w:bCs/>
+          <w:color w:val="000000"/>
+          <w:sz w:val="24"/>
+          <w:szCs w:val="24"/>
+        </w:rPr>
+        <w:t>vs</w:t>
+      </w:r>
+      <w:proofErr w:type="spellEnd"/>
+      <w:r>
+        <w:rPr>
+          <w:rFonts w:asciiTheme="minorHAnsi" w:hAnsiTheme="minorHAnsi" w:cstheme="minorHAnsi"/>
+          <w:b/>
+          <w:bCs/>
+          <w:color w:val="000000"/>
+          <w:sz w:val="24"/>
+          <w:szCs w:val="24"/>
+        </w:rPr>
+        <w:t xml:space="preserve"> Batch GD</w:t>
+      </w:r>
+    </w:p>
+    <w:p>
+      <w:pPr>
+        <w:pStyle w:val="HTMLPreformatted"/>
+        <w:shd w:val="clear" w:color="auto" w:fill="FFFFFF"/>
+        <w:wordWrap w:val="0"/>
+        <w:ind w:left="360"/>
+        <w:textAlignment w:val="baseline"/>
+        <w:rPr>
+          <w:rFonts w:asciiTheme="minorHAnsi" w:hAnsiTheme="minorHAnsi" w:cstheme="minorHAnsi"/>
+          <w:color w:val="000000"/>
+          <w:sz w:val="22"/>
+          <w:szCs w:val="22"/>
+        </w:rPr>
+      </w:pPr>
+      <w:r>
+        <w:rPr>
+          <w:rFonts w:asciiTheme="minorHAnsi" w:hAnsiTheme="minorHAnsi" w:cstheme="minorHAnsi"/>
+          <w:color w:val="000000"/>
+          <w:sz w:val="22"/>
+          <w:szCs w:val="22"/>
+        </w:rPr>
+        <w:t xml:space="preserve">Here, Batch Gradient uses the whole dataset, whereas SGD divides data into mini batches and then uses those samples. </w:t>
+      </w:r>
+    </w:p>
+    <w:p>
+      <w:pPr>
+        <w:ind w:left="360"/>
+        <w:rPr>
+          <w:szCs w:val="22"/>
+        </w:rPr>
+      </w:pPr>
+    </w:p>
+    <w:p>
+      <w:pPr>
+        <w:rPr>
+          <w:szCs w:val="22"/>
+        </w:rPr>
+      </w:pPr>
+    </w:p>
+    <w:p>
+      <w:pPr>
+        <w:ind w:left="360"/>
+        <w:rPr>
+          <w:b/>
+          <w:bCs/>
+          <w:szCs w:val="22"/>
+        </w:rPr>
+      </w:pPr>
+    </w:p>
+    <w:p>
+      <w:pPr>
+        <w:ind w:left="360"/>
+        <w:rPr>
+          <w:szCs w:val="22"/>
+        </w:rPr>
+      </w:pPr>
+    </w:p>
+    <w:p>
+      <w:pPr>
+        <w:rPr>
+          <w:szCs w:val="22"/>
+        </w:rPr>
+      </w:pPr>
+    </w:p>
+    <w:p>
+      <w:pPr>
+        <w:ind w:left="360"/>
+        <w:rPr>
+          <w:rFonts w:cstheme="minorHAnsi"/>
+          <w:szCs w:val="22"/>
+        </w:rPr>
+      </w:pPr>
+    </w:p>
+    <w:p>
+      <w:pPr>
+        <w:ind w:left="360"/>
+        <w:rPr>
+          <w:szCs w:val="22"/>
+        </w:rPr>
+      </w:pPr>
     </w:p>
     <w:sectPr>
-      <w:type w:val="nextPage"/>
-      <w:pgSz w:w="12240" w:h="15840" w:orient="portrait"/>
+      <w:pgSz w:w="12240" w:h="15840"/>
       <w:pgMar w:top="1440" w:right="1440" w:bottom="1440" w:left="1440" w:header="0" w:footer="0" w:gutter="0"/>
-      <w:pgNumType w:fmt="decimal"/>
-      <w:formProt w:val="false"/>
-      <w:textDirection w:val="lrTb"/>
-      <w:docGrid w:type="default" w:linePitch="360" w:charSpace="4096"/>
+      <w:cols w:space="720"/>
+      <w:formProt w:val="0"/>
+      <w:docGrid w:linePitch="360" w:charSpace="4096"/>
     </w:sectPr>
   </w:body>
 </w:document>
 </file>
 
 <file path=word/numbering.xml><?xml version="1.0" encoding="utf-8"?>
-<w:numbering xmlns:w="http://schemas.openxmlformats.org/wordprocessingml/2006/main" xmlns:o="urn:schemas-microsoft-com:office:office" xmlns:r="http://schemas.openxmlformats.org/officeDocument/2006/relationships" xmlns:v="urn:schemas-microsoft-com:vml">
-  <w:abstractNum w:abstractNumId="1">
+<w:numbering xmlns:ve="http://schemas.openxmlformats.org/markup-compatibility/2006" xmlns:o="urn:schemas-microsoft-com:office:office" xmlns:r="http://schemas.openxmlformats.org/officeDocument/2006/relationships" xmlns:m="http://schemas.openxmlformats.org/officeDocument/2006/math" xmlns:v="urn:schemas-microsoft-com:vml" xmlns:wp="http://schemas.openxmlformats.org/drawingml/2006/wordprocessingDrawing" xmlns:w10="urn:schemas-microsoft-com:office:word" xmlns:w="http://schemas.openxmlformats.org/wordprocessingml/2006/main" xmlns:wne="http://schemas.microsoft.com/office/word/2006/wordml">
+  <w:abstractNum w:abstractNumId="0">
+    <w:nsid w:val="0FF97331"/>
+    <w:multiLevelType w:val="multilevel"/>
+    <w:tmpl w:val="7A301BF8"/>
     <w:lvl w:ilvl="0">
       <w:start w:val="1"/>
       <w:numFmt w:val="bullet"/>
@@ -4444,7 +5751,7 @@
         <w:ind w:left="720" w:hanging="360"/>
       </w:pPr>
       <w:rPr>
-        <w:rFonts w:hint="default" w:ascii="Symbol" w:hAnsi="Symbol" w:cs="Symbol"/>
+        <w:rFonts w:ascii="Symbol" w:hAnsi="Symbol" w:cs="Symbol" w:hint="default"/>
       </w:rPr>
     </w:lvl>
     <w:lvl w:ilvl="1">
@@ -4456,8 +5763,7 @@
         <w:ind w:left="1440" w:hanging="360"/>
       </w:pPr>
       <w:rPr>
-        <w:rFonts w:hint="default" w:ascii="Courier New" w:hAnsi="Courier New" w:cs="Courier New"/>
-        <w:rFonts w:cs="Courier New"/>
+        <w:rFonts w:ascii="Courier New" w:hAnsi="Courier New" w:cs="Courier New" w:hint="default"/>
       </w:rPr>
     </w:lvl>
     <w:lvl w:ilvl="2">
@@ -4469,7 +5775,7 @@
         <w:ind w:left="2160" w:hanging="360"/>
       </w:pPr>
       <w:rPr>
-        <w:rFonts w:hint="default" w:ascii="Wingdings" w:hAnsi="Wingdings" w:cs="Wingdings"/>
+        <w:rFonts w:ascii="Wingdings" w:hAnsi="Wingdings" w:cs="Wingdings" w:hint="default"/>
       </w:rPr>
     </w:lvl>
     <w:lvl w:ilvl="3">
@@ -4481,7 +5787,7 @@
         <w:ind w:left="2880" w:hanging="360"/>
       </w:pPr>
       <w:rPr>
-        <w:rFonts w:hint="default" w:ascii="Symbol" w:hAnsi="Symbol" w:cs="Symbol"/>
+        <w:rFonts w:ascii="Symbol" w:hAnsi="Symbol" w:cs="Symbol" w:hint="default"/>
       </w:rPr>
     </w:lvl>
     <w:lvl w:ilvl="4">
@@ -4493,8 +5799,7 @@
         <w:ind w:left="3600" w:hanging="360"/>
       </w:pPr>
       <w:rPr>
-        <w:rFonts w:hint="default" w:ascii="Courier New" w:hAnsi="Courier New" w:cs="Courier New"/>
-        <w:rFonts w:cs="Courier New"/>
+        <w:rFonts w:ascii="Courier New" w:hAnsi="Courier New" w:cs="Courier New" w:hint="default"/>
       </w:rPr>
     </w:lvl>
     <w:lvl w:ilvl="5">
@@ -4506,7 +5811,7 @@
         <w:ind w:left="4320" w:hanging="360"/>
       </w:pPr>
       <w:rPr>
-        <w:rFonts w:hint="default" w:ascii="Wingdings" w:hAnsi="Wingdings" w:cs="Wingdings"/>
+        <w:rFonts w:ascii="Wingdings" w:hAnsi="Wingdings" w:cs="Wingdings" w:hint="default"/>
       </w:rPr>
     </w:lvl>
     <w:lvl w:ilvl="6">
@@ -4518,7 +5823,7 @@
         <w:ind w:left="5040" w:hanging="360"/>
       </w:pPr>
       <w:rPr>
-        <w:rFonts w:hint="default" w:ascii="Symbol" w:hAnsi="Symbol" w:cs="Symbol"/>
+        <w:rFonts w:ascii="Symbol" w:hAnsi="Symbol" w:cs="Symbol" w:hint="default"/>
       </w:rPr>
     </w:lvl>
     <w:lvl w:ilvl="7">
@@ -4530,8 +5835,7 @@
         <w:ind w:left="5760" w:hanging="360"/>
       </w:pPr>
       <w:rPr>
-        <w:rFonts w:hint="default" w:ascii="Courier New" w:hAnsi="Courier New" w:cs="Courier New"/>
-        <w:rFonts w:cs="Courier New"/>
+        <w:rFonts w:ascii="Courier New" w:hAnsi="Courier New" w:cs="Courier New" w:hint="default"/>
       </w:rPr>
     </w:lvl>
     <w:lvl w:ilvl="8">
@@ -4543,11 +5847,127 @@
         <w:ind w:left="6480" w:hanging="360"/>
       </w:pPr>
       <w:rPr>
-        <w:rFonts w:hint="default" w:ascii="Wingdings" w:hAnsi="Wingdings" w:cs="Wingdings"/>
+        <w:rFonts w:ascii="Wingdings" w:hAnsi="Wingdings" w:cs="Wingdings" w:hint="default"/>
+      </w:rPr>
+    </w:lvl>
+  </w:abstractNum>
+  <w:abstractNum w:abstractNumId="1">
+    <w:nsid w:val="12092905"/>
+    <w:multiLevelType w:val="hybridMultilevel"/>
+    <w:tmpl w:val="43D00EEE"/>
+    <w:lvl w:ilvl="0" w:tplc="0409000B">
+      <w:start w:val="1"/>
+      <w:numFmt w:val="bullet"/>
+      <w:lvlText w:val=""/>
+      <w:lvlJc w:val="left"/>
+      <w:pPr>
+        <w:ind w:left="720" w:hanging="360"/>
+      </w:pPr>
+      <w:rPr>
+        <w:rFonts w:ascii="Wingdings" w:hAnsi="Wingdings" w:hint="default"/>
+      </w:rPr>
+    </w:lvl>
+    <w:lvl w:ilvl="1" w:tplc="04090003" w:tentative="1">
+      <w:start w:val="1"/>
+      <w:numFmt w:val="bullet"/>
+      <w:lvlText w:val="o"/>
+      <w:lvlJc w:val="left"/>
+      <w:pPr>
+        <w:ind w:left="1440" w:hanging="360"/>
+      </w:pPr>
+      <w:rPr>
+        <w:rFonts w:ascii="Courier New" w:hAnsi="Courier New" w:cs="Courier New" w:hint="default"/>
+      </w:rPr>
+    </w:lvl>
+    <w:lvl w:ilvl="2" w:tplc="04090005" w:tentative="1">
+      <w:start w:val="1"/>
+      <w:numFmt w:val="bullet"/>
+      <w:lvlText w:val=""/>
+      <w:lvlJc w:val="left"/>
+      <w:pPr>
+        <w:ind w:left="2160" w:hanging="360"/>
+      </w:pPr>
+      <w:rPr>
+        <w:rFonts w:ascii="Wingdings" w:hAnsi="Wingdings" w:hint="default"/>
+      </w:rPr>
+    </w:lvl>
+    <w:lvl w:ilvl="3" w:tplc="04090001" w:tentative="1">
+      <w:start w:val="1"/>
+      <w:numFmt w:val="bullet"/>
+      <w:lvlText w:val=""/>
+      <w:lvlJc w:val="left"/>
+      <w:pPr>
+        <w:ind w:left="2880" w:hanging="360"/>
+      </w:pPr>
+      <w:rPr>
+        <w:rFonts w:ascii="Symbol" w:hAnsi="Symbol" w:hint="default"/>
+      </w:rPr>
+    </w:lvl>
+    <w:lvl w:ilvl="4" w:tplc="04090003" w:tentative="1">
+      <w:start w:val="1"/>
+      <w:numFmt w:val="bullet"/>
+      <w:lvlText w:val="o"/>
+      <w:lvlJc w:val="left"/>
+      <w:pPr>
+        <w:ind w:left="3600" w:hanging="360"/>
+      </w:pPr>
+      <w:rPr>
+        <w:rFonts w:ascii="Courier New" w:hAnsi="Courier New" w:cs="Courier New" w:hint="default"/>
+      </w:rPr>
+    </w:lvl>
+    <w:lvl w:ilvl="5" w:tplc="04090005" w:tentative="1">
+      <w:start w:val="1"/>
+      <w:numFmt w:val="bullet"/>
+      <w:lvlText w:val=""/>
+      <w:lvlJc w:val="left"/>
+      <w:pPr>
+        <w:ind w:left="4320" w:hanging="360"/>
+      </w:pPr>
+      <w:rPr>
+        <w:rFonts w:ascii="Wingdings" w:hAnsi="Wingdings" w:hint="default"/>
+      </w:rPr>
+    </w:lvl>
+    <w:lvl w:ilvl="6" w:tplc="04090001" w:tentative="1">
+      <w:start w:val="1"/>
+      <w:numFmt w:val="bullet"/>
+      <w:lvlText w:val=""/>
+      <w:lvlJc w:val="left"/>
+      <w:pPr>
+        <w:ind w:left="5040" w:hanging="360"/>
+      </w:pPr>
+      <w:rPr>
+        <w:rFonts w:ascii="Symbol" w:hAnsi="Symbol" w:hint="default"/>
+      </w:rPr>
+    </w:lvl>
+    <w:lvl w:ilvl="7" w:tplc="04090003" w:tentative="1">
+      <w:start w:val="1"/>
+      <w:numFmt w:val="bullet"/>
+      <w:lvlText w:val="o"/>
+      <w:lvlJc w:val="left"/>
+      <w:pPr>
+        <w:ind w:left="5760" w:hanging="360"/>
+      </w:pPr>
+      <w:rPr>
+        <w:rFonts w:ascii="Courier New" w:hAnsi="Courier New" w:cs="Courier New" w:hint="default"/>
+      </w:rPr>
+    </w:lvl>
+    <w:lvl w:ilvl="8" w:tplc="04090005" w:tentative="1">
+      <w:start w:val="1"/>
+      <w:numFmt w:val="bullet"/>
+      <w:lvlText w:val=""/>
+      <w:lvlJc w:val="left"/>
+      <w:pPr>
+        <w:ind w:left="6480" w:hanging="360"/>
+      </w:pPr>
+      <w:rPr>
+        <w:rFonts w:ascii="Wingdings" w:hAnsi="Wingdings" w:hint="default"/>
       </w:rPr>
     </w:lvl>
   </w:abstractNum>
   <w:abstractNum w:abstractNumId="2">
+    <w:nsid w:val="1F2806C2"/>
+    <w:multiLevelType w:val="multilevel"/>
+    <w:tmpl w:val="CCB00C8A"/>
     <w:lvl w:ilvl="0">
       <w:start w:val="1"/>
       <w:numFmt w:val="decimal"/>
@@ -4631,129 +6051,19 @@
     </w:lvl>
   </w:abstractNum>
   <w:abstractNum w:abstractNumId="3">
-    <w:lvl w:ilvl="0">
-      <w:start w:val="1"/>
-      <w:numFmt w:val="bullet"/>
-      <w:lvlText w:val=""/>
+    <w:nsid w:val="287D7E22"/>
+    <w:multiLevelType w:val="hybridMultilevel"/>
+    <w:tmpl w:val="697C2F4A"/>
+    <w:lvl w:ilvl="0" w:tplc="0409000F">
+      <w:start w:val="1"/>
+      <w:numFmt w:val="decimal"/>
+      <w:lvlText w:val="%1."/>
       <w:lvlJc w:val="left"/>
       <w:pPr>
         <w:ind w:left="720" w:hanging="360"/>
       </w:pPr>
-      <w:rPr>
-        <w:rFonts w:hint="default" w:ascii="Wingdings" w:hAnsi="Wingdings"/>
-      </w:rPr>
-    </w:lvl>
-    <w:lvl w:ilvl="1">
-      <w:start w:val="1"/>
-      <w:numFmt w:val="bullet"/>
-      <w:lvlText w:val="o"/>
-      <w:lvlJc w:val="left"/>
-      <w:pPr>
-        <w:ind w:left="1440" w:hanging="360"/>
-      </w:pPr>
-      <w:rPr>
-        <w:rFonts w:hint="default" w:ascii="Courier New" w:hAnsi="Courier New" w:cs="Courier New"/>
-        <w:rFonts w:cs="Courier New"/>
-      </w:rPr>
-    </w:lvl>
-    <w:lvl w:ilvl="2">
-      <w:start w:val="1"/>
-      <w:numFmt w:val="bullet"/>
-      <w:lvlText w:val=""/>
-      <w:lvlJc w:val="left"/>
-      <w:pPr>
-        <w:ind w:left="2160" w:hanging="360"/>
-      </w:pPr>
-      <w:rPr>
-        <w:rFonts w:hint="default" w:ascii="Wingdings" w:hAnsi="Wingdings" w:cs="Wingdings"/>
-      </w:rPr>
-    </w:lvl>
-    <w:lvl w:ilvl="3">
-      <w:start w:val="1"/>
-      <w:numFmt w:val="bullet"/>
-      <w:lvlText w:val=""/>
-      <w:lvlJc w:val="left"/>
-      <w:pPr>
-        <w:ind w:left="2880" w:hanging="360"/>
-      </w:pPr>
-      <w:rPr>
-        <w:rFonts w:hint="default" w:ascii="Symbol" w:hAnsi="Symbol" w:cs="Symbol"/>
-      </w:rPr>
-    </w:lvl>
-    <w:lvl w:ilvl="4">
-      <w:start w:val="1"/>
-      <w:numFmt w:val="bullet"/>
-      <w:lvlText w:val="o"/>
-      <w:lvlJc w:val="left"/>
-      <w:pPr>
-        <w:ind w:left="3600" w:hanging="360"/>
-      </w:pPr>
-      <w:rPr>
-        <w:rFonts w:hint="default" w:ascii="Courier New" w:hAnsi="Courier New" w:cs="Courier New"/>
-        <w:rFonts w:cs="Courier New"/>
-      </w:rPr>
-    </w:lvl>
-    <w:lvl w:ilvl="5">
-      <w:start w:val="1"/>
-      <w:numFmt w:val="bullet"/>
-      <w:lvlText w:val=""/>
-      <w:lvlJc w:val="left"/>
-      <w:pPr>
-        <w:ind w:left="4320" w:hanging="360"/>
-      </w:pPr>
-      <w:rPr>
-        <w:rFonts w:hint="default" w:ascii="Wingdings" w:hAnsi="Wingdings" w:cs="Wingdings"/>
-      </w:rPr>
-    </w:lvl>
-    <w:lvl w:ilvl="6">
-      <w:start w:val="1"/>
-      <w:numFmt w:val="bullet"/>
-      <w:lvlText w:val=""/>
-      <w:lvlJc w:val="left"/>
-      <w:pPr>
-        <w:ind w:left="5040" w:hanging="360"/>
-      </w:pPr>
-      <w:rPr>
-        <w:rFonts w:hint="default" w:ascii="Symbol" w:hAnsi="Symbol" w:cs="Symbol"/>
-      </w:rPr>
-    </w:lvl>
-    <w:lvl w:ilvl="7">
-      <w:start w:val="1"/>
-      <w:numFmt w:val="bullet"/>
-      <w:lvlText w:val="o"/>
-      <w:lvlJc w:val="left"/>
-      <w:pPr>
-        <w:ind w:left="5760" w:hanging="360"/>
-      </w:pPr>
-      <w:rPr>
-        <w:rFonts w:hint="default" w:ascii="Courier New" w:hAnsi="Courier New" w:cs="Courier New"/>
-        <w:rFonts w:cs="Courier New"/>
-      </w:rPr>
-    </w:lvl>
-    <w:lvl w:ilvl="8">
-      <w:start w:val="1"/>
-      <w:numFmt w:val="bullet"/>
-      <w:lvlText w:val=""/>
-      <w:lvlJc w:val="left"/>
-      <w:pPr>
-        <w:ind w:left="6480" w:hanging="360"/>
-      </w:pPr>
-      <w:rPr>
-        <w:rFonts w:hint="default" w:ascii="Wingdings" w:hAnsi="Wingdings" w:cs="Wingdings"/>
-      </w:rPr>
-    </w:lvl>
-  </w:abstractNum>
-  <w:abstractNum w:abstractNumId="4">
-    <w:lvl w:ilvl="0">
-      <w:start w:val="1"/>
-      <w:numFmt w:val="decimal"/>
-      <w:lvlText w:val="%1)"/>
-      <w:lvlJc w:val="left"/>
-      <w:pPr>
-        <w:ind w:left="720" w:hanging="360"/>
-      </w:pPr>
-    </w:lvl>
-    <w:lvl w:ilvl="1">
+    </w:lvl>
+    <w:lvl w:ilvl="1" w:tplc="04090019" w:tentative="1">
       <w:start w:val="1"/>
       <w:numFmt w:val="lowerLetter"/>
       <w:lvlText w:val="%2."/>
@@ -4762,7 +6072,7 @@
         <w:ind w:left="1440" w:hanging="360"/>
       </w:pPr>
     </w:lvl>
-    <w:lvl w:ilvl="2">
+    <w:lvl w:ilvl="2" w:tplc="0409001B" w:tentative="1">
       <w:start w:val="1"/>
       <w:numFmt w:val="lowerRoman"/>
       <w:lvlText w:val="%3."/>
@@ -4771,7 +6081,7 @@
         <w:ind w:left="2160" w:hanging="180"/>
       </w:pPr>
     </w:lvl>
-    <w:lvl w:ilvl="3">
+    <w:lvl w:ilvl="3" w:tplc="0409000F" w:tentative="1">
       <w:start w:val="1"/>
       <w:numFmt w:val="decimal"/>
       <w:lvlText w:val="%4."/>
@@ -4780,7 +6090,7 @@
         <w:ind w:left="2880" w:hanging="360"/>
       </w:pPr>
     </w:lvl>
-    <w:lvl w:ilvl="4">
+    <w:lvl w:ilvl="4" w:tplc="04090019" w:tentative="1">
       <w:start w:val="1"/>
       <w:numFmt w:val="lowerLetter"/>
       <w:lvlText w:val="%5."/>
@@ -4789,7 +6099,7 @@
         <w:ind w:left="3600" w:hanging="360"/>
       </w:pPr>
     </w:lvl>
-    <w:lvl w:ilvl="5">
+    <w:lvl w:ilvl="5" w:tplc="0409001B" w:tentative="1">
       <w:start w:val="1"/>
       <w:numFmt w:val="lowerRoman"/>
       <w:lvlText w:val="%6."/>
@@ -4798,7 +6108,7 @@
         <w:ind w:left="4320" w:hanging="180"/>
       </w:pPr>
     </w:lvl>
-    <w:lvl w:ilvl="6">
+    <w:lvl w:ilvl="6" w:tplc="0409000F" w:tentative="1">
       <w:start w:val="1"/>
       <w:numFmt w:val="decimal"/>
       <w:lvlText w:val="%7."/>
@@ -4807,7 +6117,7 @@
         <w:ind w:left="5040" w:hanging="360"/>
       </w:pPr>
     </w:lvl>
-    <w:lvl w:ilvl="7">
+    <w:lvl w:ilvl="7" w:tplc="04090019" w:tentative="1">
       <w:start w:val="1"/>
       <w:numFmt w:val="lowerLetter"/>
       <w:lvlText w:val="%8."/>
@@ -4816,7 +6126,7 @@
         <w:ind w:left="5760" w:hanging="360"/>
       </w:pPr>
     </w:lvl>
-    <w:lvl w:ilvl="8">
+    <w:lvl w:ilvl="8" w:tplc="0409001B" w:tentative="1">
       <w:start w:val="1"/>
       <w:numFmt w:val="lowerRoman"/>
       <w:lvlText w:val="%9."/>
@@ -4826,7 +6136,10 @@
       </w:pPr>
     </w:lvl>
   </w:abstractNum>
-  <w:abstractNum w:abstractNumId="5">
+  <w:abstractNum w:abstractNumId="4">
+    <w:nsid w:val="326E5C76"/>
+    <w:multiLevelType w:val="multilevel"/>
+    <w:tmpl w:val="A698C5D2"/>
     <w:lvl w:ilvl="0">
       <w:start w:val="1"/>
       <w:numFmt w:val="decimal"/>
@@ -4909,120 +6222,10 @@
       </w:pPr>
     </w:lvl>
   </w:abstractNum>
-  <w:abstractNum w:abstractNumId="6">
-    <w:lvl w:ilvl="0">
-      <w:start w:val="1"/>
-      <w:numFmt w:val="bullet"/>
-      <w:lvlText w:val=""/>
-      <w:lvlJc w:val="left"/>
-      <w:pPr>
-        <w:ind w:left="720" w:hanging="360"/>
-      </w:pPr>
-      <w:rPr>
-        <w:rFonts w:hint="default" w:ascii="Wingdings" w:hAnsi="Wingdings" w:cs="Wingdings"/>
-      </w:rPr>
-    </w:lvl>
-    <w:lvl w:ilvl="1">
-      <w:start w:val="1"/>
-      <w:numFmt w:val="bullet"/>
-      <w:lvlText w:val="o"/>
-      <w:lvlJc w:val="left"/>
-      <w:pPr>
-        <w:ind w:left="1440" w:hanging="360"/>
-      </w:pPr>
-      <w:rPr>
-        <w:rFonts w:hint="default" w:ascii="Courier New" w:hAnsi="Courier New" w:cs="Courier New"/>
-        <w:rFonts w:cs="Courier New"/>
-      </w:rPr>
-    </w:lvl>
-    <w:lvl w:ilvl="2">
-      <w:start w:val="1"/>
-      <w:numFmt w:val="bullet"/>
-      <w:lvlText w:val=""/>
-      <w:lvlJc w:val="left"/>
-      <w:pPr>
-        <w:ind w:left="2160" w:hanging="360"/>
-      </w:pPr>
-      <w:rPr>
-        <w:rFonts w:hint="default" w:ascii="Wingdings" w:hAnsi="Wingdings" w:cs="Wingdings"/>
-      </w:rPr>
-    </w:lvl>
-    <w:lvl w:ilvl="3">
-      <w:start w:val="1"/>
-      <w:numFmt w:val="bullet"/>
-      <w:lvlText w:val=""/>
-      <w:lvlJc w:val="left"/>
-      <w:pPr>
-        <w:ind w:left="2880" w:hanging="360"/>
-      </w:pPr>
-      <w:rPr>
-        <w:rFonts w:hint="default" w:ascii="Symbol" w:hAnsi="Symbol" w:cs="Symbol"/>
-      </w:rPr>
-    </w:lvl>
-    <w:lvl w:ilvl="4">
-      <w:start w:val="1"/>
-      <w:numFmt w:val="bullet"/>
-      <w:lvlText w:val="o"/>
-      <w:lvlJc w:val="left"/>
-      <w:pPr>
-        <w:ind w:left="3600" w:hanging="360"/>
-      </w:pPr>
-      <w:rPr>
-        <w:rFonts w:hint="default" w:ascii="Courier New" w:hAnsi="Courier New" w:cs="Courier New"/>
-        <w:rFonts w:cs="Courier New"/>
-      </w:rPr>
-    </w:lvl>
-    <w:lvl w:ilvl="5">
-      <w:start w:val="1"/>
-      <w:numFmt w:val="bullet"/>
-      <w:lvlText w:val=""/>
-      <w:lvlJc w:val="left"/>
-      <w:pPr>
-        <w:ind w:left="4320" w:hanging="360"/>
-      </w:pPr>
-      <w:rPr>
-        <w:rFonts w:hint="default" w:ascii="Wingdings" w:hAnsi="Wingdings" w:cs="Wingdings"/>
-      </w:rPr>
-    </w:lvl>
-    <w:lvl w:ilvl="6">
-      <w:start w:val="1"/>
-      <w:numFmt w:val="bullet"/>
-      <w:lvlText w:val=""/>
-      <w:lvlJc w:val="left"/>
-      <w:pPr>
-        <w:ind w:left="5040" w:hanging="360"/>
-      </w:pPr>
-      <w:rPr>
-        <w:rFonts w:hint="default" w:ascii="Symbol" w:hAnsi="Symbol" w:cs="Symbol"/>
-      </w:rPr>
-    </w:lvl>
-    <w:lvl w:ilvl="7">
-      <w:start w:val="1"/>
-      <w:numFmt w:val="bullet"/>
-      <w:lvlText w:val="o"/>
-      <w:lvlJc w:val="left"/>
-      <w:pPr>
-        <w:ind w:left="5760" w:hanging="360"/>
-      </w:pPr>
-      <w:rPr>
-        <w:rFonts w:hint="default" w:ascii="Courier New" w:hAnsi="Courier New" w:cs="Courier New"/>
-        <w:rFonts w:cs="Courier New"/>
-      </w:rPr>
-    </w:lvl>
-    <w:lvl w:ilvl="8">
-      <w:start w:val="1"/>
-      <w:numFmt w:val="bullet"/>
-      <w:lvlText w:val=""/>
-      <w:lvlJc w:val="left"/>
-      <w:pPr>
-        <w:ind w:left="6480" w:hanging="360"/>
-      </w:pPr>
-      <w:rPr>
-        <w:rFonts w:hint="default" w:ascii="Wingdings" w:hAnsi="Wingdings" w:cs="Wingdings"/>
-      </w:rPr>
-    </w:lvl>
-  </w:abstractNum>
-  <w:abstractNum w:abstractNumId="7">
+  <w:abstractNum w:abstractNumId="5">
+    <w:nsid w:val="41367AA6"/>
+    <w:multiLevelType w:val="multilevel"/>
+    <w:tmpl w:val="2D5CA53E"/>
     <w:lvl w:ilvl="0">
       <w:start w:val="1"/>
       <w:numFmt w:val="none"/>
@@ -5030,7 +6233,7 @@
       <w:lvlText w:val=""/>
       <w:lvlJc w:val="left"/>
       <w:pPr>
-        <w:ind w:left="0" w:hanging="0"/>
+        <w:ind w:left="0" w:firstLine="0"/>
       </w:pPr>
     </w:lvl>
     <w:lvl w:ilvl="1">
@@ -5040,7 +6243,7 @@
       <w:lvlText w:val=""/>
       <w:lvlJc w:val="left"/>
       <w:pPr>
-        <w:ind w:left="0" w:hanging="0"/>
+        <w:ind w:left="0" w:firstLine="0"/>
       </w:pPr>
     </w:lvl>
     <w:lvl w:ilvl="2">
@@ -5050,7 +6253,7 @@
       <w:lvlText w:val=""/>
       <w:lvlJc w:val="left"/>
       <w:pPr>
-        <w:ind w:left="0" w:hanging="0"/>
+        <w:ind w:left="0" w:firstLine="0"/>
       </w:pPr>
     </w:lvl>
     <w:lvl w:ilvl="3">
@@ -5060,7 +6263,7 @@
       <w:lvlText w:val=""/>
       <w:lvlJc w:val="left"/>
       <w:pPr>
-        <w:ind w:left="0" w:hanging="0"/>
+        <w:ind w:left="0" w:firstLine="0"/>
       </w:pPr>
     </w:lvl>
     <w:lvl w:ilvl="4">
@@ -5070,7 +6273,7 @@
       <w:lvlText w:val=""/>
       <w:lvlJc w:val="left"/>
       <w:pPr>
-        <w:ind w:left="0" w:hanging="0"/>
+        <w:ind w:left="0" w:firstLine="0"/>
       </w:pPr>
     </w:lvl>
     <w:lvl w:ilvl="5">
@@ -5080,7 +6283,7 @@
       <w:lvlText w:val=""/>
       <w:lvlJc w:val="left"/>
       <w:pPr>
-        <w:ind w:left="0" w:hanging="0"/>
+        <w:ind w:left="0" w:firstLine="0"/>
       </w:pPr>
     </w:lvl>
     <w:lvl w:ilvl="6">
@@ -5090,7 +6293,7 @@
       <w:lvlText w:val=""/>
       <w:lvlJc w:val="left"/>
       <w:pPr>
-        <w:ind w:left="0" w:hanging="0"/>
+        <w:ind w:left="0" w:firstLine="0"/>
       </w:pPr>
     </w:lvl>
     <w:lvl w:ilvl="7">
@@ -5100,7 +6303,7 @@
       <w:lvlText w:val=""/>
       <w:lvlJc w:val="left"/>
       <w:pPr>
-        <w:ind w:left="0" w:hanging="0"/>
+        <w:ind w:left="0" w:firstLine="0"/>
       </w:pPr>
     </w:lvl>
     <w:lvl w:ilvl="8">
@@ -5110,51 +6313,661 @@
       <w:lvlText w:val=""/>
       <w:lvlJc w:val="left"/>
       <w:pPr>
-        <w:ind w:left="0" w:hanging="0"/>
+        <w:ind w:left="0" w:firstLine="0"/>
+      </w:pPr>
+    </w:lvl>
+  </w:abstractNum>
+  <w:abstractNum w:abstractNumId="6">
+    <w:nsid w:val="483C70EA"/>
+    <w:multiLevelType w:val="multilevel"/>
+    <w:tmpl w:val="032C1906"/>
+    <w:lvl w:ilvl="0">
+      <w:start w:val="1"/>
+      <w:numFmt w:val="bullet"/>
+      <w:lvlText w:val=""/>
+      <w:lvlJc w:val="left"/>
+      <w:pPr>
+        <w:ind w:left="720" w:hanging="360"/>
+      </w:pPr>
+      <w:rPr>
+        <w:rFonts w:ascii="Wingdings" w:hAnsi="Wingdings" w:cs="Wingdings" w:hint="default"/>
+      </w:rPr>
+    </w:lvl>
+    <w:lvl w:ilvl="1">
+      <w:start w:val="1"/>
+      <w:numFmt w:val="bullet"/>
+      <w:lvlText w:val="o"/>
+      <w:lvlJc w:val="left"/>
+      <w:pPr>
+        <w:ind w:left="1440" w:hanging="360"/>
+      </w:pPr>
+      <w:rPr>
+        <w:rFonts w:ascii="Courier New" w:hAnsi="Courier New" w:cs="Courier New" w:hint="default"/>
+      </w:rPr>
+    </w:lvl>
+    <w:lvl w:ilvl="2">
+      <w:start w:val="1"/>
+      <w:numFmt w:val="bullet"/>
+      <w:lvlText w:val=""/>
+      <w:lvlJc w:val="left"/>
+      <w:pPr>
+        <w:ind w:left="2160" w:hanging="360"/>
+      </w:pPr>
+      <w:rPr>
+        <w:rFonts w:ascii="Wingdings" w:hAnsi="Wingdings" w:cs="Wingdings" w:hint="default"/>
+      </w:rPr>
+    </w:lvl>
+    <w:lvl w:ilvl="3">
+      <w:start w:val="1"/>
+      <w:numFmt w:val="bullet"/>
+      <w:lvlText w:val=""/>
+      <w:lvlJc w:val="left"/>
+      <w:pPr>
+        <w:ind w:left="2880" w:hanging="360"/>
+      </w:pPr>
+      <w:rPr>
+        <w:rFonts w:ascii="Symbol" w:hAnsi="Symbol" w:cs="Symbol" w:hint="default"/>
+      </w:rPr>
+    </w:lvl>
+    <w:lvl w:ilvl="4">
+      <w:start w:val="1"/>
+      <w:numFmt w:val="bullet"/>
+      <w:lvlText w:val="o"/>
+      <w:lvlJc w:val="left"/>
+      <w:pPr>
+        <w:ind w:left="3600" w:hanging="360"/>
+      </w:pPr>
+      <w:rPr>
+        <w:rFonts w:ascii="Courier New" w:hAnsi="Courier New" w:cs="Courier New" w:hint="default"/>
+      </w:rPr>
+    </w:lvl>
+    <w:lvl w:ilvl="5">
+      <w:start w:val="1"/>
+      <w:numFmt w:val="bullet"/>
+      <w:lvlText w:val=""/>
+      <w:lvlJc w:val="left"/>
+      <w:pPr>
+        <w:ind w:left="4320" w:hanging="360"/>
+      </w:pPr>
+      <w:rPr>
+        <w:rFonts w:ascii="Wingdings" w:hAnsi="Wingdings" w:cs="Wingdings" w:hint="default"/>
+      </w:rPr>
+    </w:lvl>
+    <w:lvl w:ilvl="6">
+      <w:start w:val="1"/>
+      <w:numFmt w:val="bullet"/>
+      <w:lvlText w:val=""/>
+      <w:lvlJc w:val="left"/>
+      <w:pPr>
+        <w:ind w:left="5040" w:hanging="360"/>
+      </w:pPr>
+      <w:rPr>
+        <w:rFonts w:ascii="Symbol" w:hAnsi="Symbol" w:cs="Symbol" w:hint="default"/>
+      </w:rPr>
+    </w:lvl>
+    <w:lvl w:ilvl="7">
+      <w:start w:val="1"/>
+      <w:numFmt w:val="bullet"/>
+      <w:lvlText w:val="o"/>
+      <w:lvlJc w:val="left"/>
+      <w:pPr>
+        <w:ind w:left="5760" w:hanging="360"/>
+      </w:pPr>
+      <w:rPr>
+        <w:rFonts w:ascii="Courier New" w:hAnsi="Courier New" w:cs="Courier New" w:hint="default"/>
+      </w:rPr>
+    </w:lvl>
+    <w:lvl w:ilvl="8">
+      <w:start w:val="1"/>
+      <w:numFmt w:val="bullet"/>
+      <w:lvlText w:val=""/>
+      <w:lvlJc w:val="left"/>
+      <w:pPr>
+        <w:ind w:left="6480" w:hanging="360"/>
+      </w:pPr>
+      <w:rPr>
+        <w:rFonts w:ascii="Wingdings" w:hAnsi="Wingdings" w:cs="Wingdings" w:hint="default"/>
+      </w:rPr>
+    </w:lvl>
+  </w:abstractNum>
+  <w:abstractNum w:abstractNumId="7">
+    <w:nsid w:val="511A1729"/>
+    <w:multiLevelType w:val="hybridMultilevel"/>
+    <w:tmpl w:val="3D22BE7A"/>
+    <w:lvl w:ilvl="0" w:tplc="04090001">
+      <w:start w:val="1"/>
+      <w:numFmt w:val="bullet"/>
+      <w:lvlText w:val=""/>
+      <w:lvlJc w:val="left"/>
+      <w:pPr>
+        <w:ind w:left="720" w:hanging="360"/>
+      </w:pPr>
+      <w:rPr>
+        <w:rFonts w:ascii="Symbol" w:hAnsi="Symbol" w:hint="default"/>
+      </w:rPr>
+    </w:lvl>
+    <w:lvl w:ilvl="1" w:tplc="04090003" w:tentative="1">
+      <w:start w:val="1"/>
+      <w:numFmt w:val="bullet"/>
+      <w:lvlText w:val="o"/>
+      <w:lvlJc w:val="left"/>
+      <w:pPr>
+        <w:ind w:left="1440" w:hanging="360"/>
+      </w:pPr>
+      <w:rPr>
+        <w:rFonts w:ascii="Courier New" w:hAnsi="Courier New" w:cs="Courier New" w:hint="default"/>
+      </w:rPr>
+    </w:lvl>
+    <w:lvl w:ilvl="2" w:tplc="04090005" w:tentative="1">
+      <w:start w:val="1"/>
+      <w:numFmt w:val="bullet"/>
+      <w:lvlText w:val=""/>
+      <w:lvlJc w:val="left"/>
+      <w:pPr>
+        <w:ind w:left="2160" w:hanging="360"/>
+      </w:pPr>
+      <w:rPr>
+        <w:rFonts w:ascii="Wingdings" w:hAnsi="Wingdings" w:hint="default"/>
+      </w:rPr>
+    </w:lvl>
+    <w:lvl w:ilvl="3" w:tplc="04090001" w:tentative="1">
+      <w:start w:val="1"/>
+      <w:numFmt w:val="bullet"/>
+      <w:lvlText w:val=""/>
+      <w:lvlJc w:val="left"/>
+      <w:pPr>
+        <w:ind w:left="2880" w:hanging="360"/>
+      </w:pPr>
+      <w:rPr>
+        <w:rFonts w:ascii="Symbol" w:hAnsi="Symbol" w:hint="default"/>
+      </w:rPr>
+    </w:lvl>
+    <w:lvl w:ilvl="4" w:tplc="04090003" w:tentative="1">
+      <w:start w:val="1"/>
+      <w:numFmt w:val="bullet"/>
+      <w:lvlText w:val="o"/>
+      <w:lvlJc w:val="left"/>
+      <w:pPr>
+        <w:ind w:left="3600" w:hanging="360"/>
+      </w:pPr>
+      <w:rPr>
+        <w:rFonts w:ascii="Courier New" w:hAnsi="Courier New" w:cs="Courier New" w:hint="default"/>
+      </w:rPr>
+    </w:lvl>
+    <w:lvl w:ilvl="5" w:tplc="04090005" w:tentative="1">
+      <w:start w:val="1"/>
+      <w:numFmt w:val="bullet"/>
+      <w:lvlText w:val=""/>
+      <w:lvlJc w:val="left"/>
+      <w:pPr>
+        <w:ind w:left="4320" w:hanging="360"/>
+      </w:pPr>
+      <w:rPr>
+        <w:rFonts w:ascii="Wingdings" w:hAnsi="Wingdings" w:hint="default"/>
+      </w:rPr>
+    </w:lvl>
+    <w:lvl w:ilvl="6" w:tplc="04090001" w:tentative="1">
+      <w:start w:val="1"/>
+      <w:numFmt w:val="bullet"/>
+      <w:lvlText w:val=""/>
+      <w:lvlJc w:val="left"/>
+      <w:pPr>
+        <w:ind w:left="5040" w:hanging="360"/>
+      </w:pPr>
+      <w:rPr>
+        <w:rFonts w:ascii="Symbol" w:hAnsi="Symbol" w:hint="default"/>
+      </w:rPr>
+    </w:lvl>
+    <w:lvl w:ilvl="7" w:tplc="04090003" w:tentative="1">
+      <w:start w:val="1"/>
+      <w:numFmt w:val="bullet"/>
+      <w:lvlText w:val="o"/>
+      <w:lvlJc w:val="left"/>
+      <w:pPr>
+        <w:ind w:left="5760" w:hanging="360"/>
+      </w:pPr>
+      <w:rPr>
+        <w:rFonts w:ascii="Courier New" w:hAnsi="Courier New" w:cs="Courier New" w:hint="default"/>
+      </w:rPr>
+    </w:lvl>
+    <w:lvl w:ilvl="8" w:tplc="04090005" w:tentative="1">
+      <w:start w:val="1"/>
+      <w:numFmt w:val="bullet"/>
+      <w:lvlText w:val=""/>
+      <w:lvlJc w:val="left"/>
+      <w:pPr>
+        <w:ind w:left="6480" w:hanging="360"/>
+      </w:pPr>
+      <w:rPr>
+        <w:rFonts w:ascii="Wingdings" w:hAnsi="Wingdings" w:hint="default"/>
+      </w:rPr>
+    </w:lvl>
+  </w:abstractNum>
+  <w:abstractNum w:abstractNumId="8">
+    <w:nsid w:val="5ED83DD4"/>
+    <w:multiLevelType w:val="multilevel"/>
+    <w:tmpl w:val="3D02FA82"/>
+    <w:lvl w:ilvl="0">
+      <w:start w:val="1"/>
+      <w:numFmt w:val="bullet"/>
+      <w:lvlText w:val=""/>
+      <w:lvlJc w:val="left"/>
+      <w:pPr>
+        <w:ind w:left="720" w:hanging="360"/>
+      </w:pPr>
+      <w:rPr>
+        <w:rFonts w:ascii="Wingdings" w:hAnsi="Wingdings" w:hint="default"/>
+      </w:rPr>
+    </w:lvl>
+    <w:lvl w:ilvl="1">
+      <w:start w:val="1"/>
+      <w:numFmt w:val="bullet"/>
+      <w:lvlText w:val="o"/>
+      <w:lvlJc w:val="left"/>
+      <w:pPr>
+        <w:ind w:left="1440" w:hanging="360"/>
+      </w:pPr>
+      <w:rPr>
+        <w:rFonts w:ascii="Courier New" w:hAnsi="Courier New" w:cs="Courier New" w:hint="default"/>
+      </w:rPr>
+    </w:lvl>
+    <w:lvl w:ilvl="2">
+      <w:start w:val="1"/>
+      <w:numFmt w:val="bullet"/>
+      <w:lvlText w:val=""/>
+      <w:lvlJc w:val="left"/>
+      <w:pPr>
+        <w:ind w:left="2160" w:hanging="360"/>
+      </w:pPr>
+      <w:rPr>
+        <w:rFonts w:ascii="Wingdings" w:hAnsi="Wingdings" w:cs="Wingdings" w:hint="default"/>
+      </w:rPr>
+    </w:lvl>
+    <w:lvl w:ilvl="3">
+      <w:start w:val="1"/>
+      <w:numFmt w:val="bullet"/>
+      <w:lvlText w:val=""/>
+      <w:lvlJc w:val="left"/>
+      <w:pPr>
+        <w:ind w:left="2880" w:hanging="360"/>
+      </w:pPr>
+      <w:rPr>
+        <w:rFonts w:ascii="Symbol" w:hAnsi="Symbol" w:cs="Symbol" w:hint="default"/>
+      </w:rPr>
+    </w:lvl>
+    <w:lvl w:ilvl="4">
+      <w:start w:val="1"/>
+      <w:numFmt w:val="bullet"/>
+      <w:lvlText w:val="o"/>
+      <w:lvlJc w:val="left"/>
+      <w:pPr>
+        <w:ind w:left="3600" w:hanging="360"/>
+      </w:pPr>
+      <w:rPr>
+        <w:rFonts w:ascii="Courier New" w:hAnsi="Courier New" w:cs="Courier New" w:hint="default"/>
+      </w:rPr>
+    </w:lvl>
+    <w:lvl w:ilvl="5">
+      <w:start w:val="1"/>
+      <w:numFmt w:val="bullet"/>
+      <w:lvlText w:val=""/>
+      <w:lvlJc w:val="left"/>
+      <w:pPr>
+        <w:ind w:left="4320" w:hanging="360"/>
+      </w:pPr>
+      <w:rPr>
+        <w:rFonts w:ascii="Wingdings" w:hAnsi="Wingdings" w:cs="Wingdings" w:hint="default"/>
+      </w:rPr>
+    </w:lvl>
+    <w:lvl w:ilvl="6">
+      <w:start w:val="1"/>
+      <w:numFmt w:val="bullet"/>
+      <w:lvlText w:val=""/>
+      <w:lvlJc w:val="left"/>
+      <w:pPr>
+        <w:ind w:left="5040" w:hanging="360"/>
+      </w:pPr>
+      <w:rPr>
+        <w:rFonts w:ascii="Symbol" w:hAnsi="Symbol" w:cs="Symbol" w:hint="default"/>
+      </w:rPr>
+    </w:lvl>
+    <w:lvl w:ilvl="7">
+      <w:start w:val="1"/>
+      <w:numFmt w:val="bullet"/>
+      <w:lvlText w:val="o"/>
+      <w:lvlJc w:val="left"/>
+      <w:pPr>
+        <w:ind w:left="5760" w:hanging="360"/>
+      </w:pPr>
+      <w:rPr>
+        <w:rFonts w:ascii="Courier New" w:hAnsi="Courier New" w:cs="Courier New" w:hint="default"/>
+      </w:rPr>
+    </w:lvl>
+    <w:lvl w:ilvl="8">
+      <w:start w:val="1"/>
+      <w:numFmt w:val="bullet"/>
+      <w:lvlText w:val=""/>
+      <w:lvlJc w:val="left"/>
+      <w:pPr>
+        <w:ind w:left="6480" w:hanging="360"/>
+      </w:pPr>
+      <w:rPr>
+        <w:rFonts w:ascii="Wingdings" w:hAnsi="Wingdings" w:cs="Wingdings" w:hint="default"/>
+      </w:rPr>
+    </w:lvl>
+  </w:abstractNum>
+  <w:abstractNum w:abstractNumId="9">
+    <w:nsid w:val="6043425D"/>
+    <w:multiLevelType w:val="hybridMultilevel"/>
+    <w:tmpl w:val="5BBEFDD8"/>
+    <w:lvl w:ilvl="0" w:tplc="0409000F">
+      <w:start w:val="1"/>
+      <w:numFmt w:val="decimal"/>
+      <w:lvlText w:val="%1."/>
+      <w:lvlJc w:val="left"/>
+      <w:pPr>
+        <w:ind w:left="720" w:hanging="360"/>
+      </w:pPr>
+    </w:lvl>
+    <w:lvl w:ilvl="1" w:tplc="04090019" w:tentative="1">
+      <w:start w:val="1"/>
+      <w:numFmt w:val="lowerLetter"/>
+      <w:lvlText w:val="%2."/>
+      <w:lvlJc w:val="left"/>
+      <w:pPr>
+        <w:ind w:left="1440" w:hanging="360"/>
+      </w:pPr>
+    </w:lvl>
+    <w:lvl w:ilvl="2" w:tplc="0409001B" w:tentative="1">
+      <w:start w:val="1"/>
+      <w:numFmt w:val="lowerRoman"/>
+      <w:lvlText w:val="%3."/>
+      <w:lvlJc w:val="right"/>
+      <w:pPr>
+        <w:ind w:left="2160" w:hanging="180"/>
+      </w:pPr>
+    </w:lvl>
+    <w:lvl w:ilvl="3" w:tplc="0409000F" w:tentative="1">
+      <w:start w:val="1"/>
+      <w:numFmt w:val="decimal"/>
+      <w:lvlText w:val="%4."/>
+      <w:lvlJc w:val="left"/>
+      <w:pPr>
+        <w:ind w:left="2880" w:hanging="360"/>
+      </w:pPr>
+    </w:lvl>
+    <w:lvl w:ilvl="4" w:tplc="04090019" w:tentative="1">
+      <w:start w:val="1"/>
+      <w:numFmt w:val="lowerLetter"/>
+      <w:lvlText w:val="%5."/>
+      <w:lvlJc w:val="left"/>
+      <w:pPr>
+        <w:ind w:left="3600" w:hanging="360"/>
+      </w:pPr>
+    </w:lvl>
+    <w:lvl w:ilvl="5" w:tplc="0409001B" w:tentative="1">
+      <w:start w:val="1"/>
+      <w:numFmt w:val="lowerRoman"/>
+      <w:lvlText w:val="%6."/>
+      <w:lvlJc w:val="right"/>
+      <w:pPr>
+        <w:ind w:left="4320" w:hanging="180"/>
+      </w:pPr>
+    </w:lvl>
+    <w:lvl w:ilvl="6" w:tplc="0409000F" w:tentative="1">
+      <w:start w:val="1"/>
+      <w:numFmt w:val="decimal"/>
+      <w:lvlText w:val="%7."/>
+      <w:lvlJc w:val="left"/>
+      <w:pPr>
+        <w:ind w:left="5040" w:hanging="360"/>
+      </w:pPr>
+    </w:lvl>
+    <w:lvl w:ilvl="7" w:tplc="04090019" w:tentative="1">
+      <w:start w:val="1"/>
+      <w:numFmt w:val="lowerLetter"/>
+      <w:lvlText w:val="%8."/>
+      <w:lvlJc w:val="left"/>
+      <w:pPr>
+        <w:ind w:left="5760" w:hanging="360"/>
+      </w:pPr>
+    </w:lvl>
+    <w:lvl w:ilvl="8" w:tplc="0409001B" w:tentative="1">
+      <w:start w:val="1"/>
+      <w:numFmt w:val="lowerRoman"/>
+      <w:lvlText w:val="%9."/>
+      <w:lvlJc w:val="right"/>
+      <w:pPr>
+        <w:ind w:left="6480" w:hanging="180"/>
+      </w:pPr>
+    </w:lvl>
+  </w:abstractNum>
+  <w:abstractNum w:abstractNumId="10">
+    <w:nsid w:val="67DC293F"/>
+    <w:multiLevelType w:val="hybridMultilevel"/>
+    <w:tmpl w:val="44AE3BC2"/>
+    <w:lvl w:ilvl="0" w:tplc="0409000F">
+      <w:start w:val="1"/>
+      <w:numFmt w:val="decimal"/>
+      <w:lvlText w:val="%1."/>
+      <w:lvlJc w:val="left"/>
+      <w:pPr>
+        <w:ind w:left="720" w:hanging="360"/>
+      </w:pPr>
+    </w:lvl>
+    <w:lvl w:ilvl="1" w:tplc="04090019" w:tentative="1">
+      <w:start w:val="1"/>
+      <w:numFmt w:val="lowerLetter"/>
+      <w:lvlText w:val="%2."/>
+      <w:lvlJc w:val="left"/>
+      <w:pPr>
+        <w:ind w:left="1440" w:hanging="360"/>
+      </w:pPr>
+    </w:lvl>
+    <w:lvl w:ilvl="2" w:tplc="0409001B" w:tentative="1">
+      <w:start w:val="1"/>
+      <w:numFmt w:val="lowerRoman"/>
+      <w:lvlText w:val="%3."/>
+      <w:lvlJc w:val="right"/>
+      <w:pPr>
+        <w:ind w:left="2160" w:hanging="180"/>
+      </w:pPr>
+    </w:lvl>
+    <w:lvl w:ilvl="3" w:tplc="0409000F" w:tentative="1">
+      <w:start w:val="1"/>
+      <w:numFmt w:val="decimal"/>
+      <w:lvlText w:val="%4."/>
+      <w:lvlJc w:val="left"/>
+      <w:pPr>
+        <w:ind w:left="2880" w:hanging="360"/>
+      </w:pPr>
+    </w:lvl>
+    <w:lvl w:ilvl="4" w:tplc="04090019" w:tentative="1">
+      <w:start w:val="1"/>
+      <w:numFmt w:val="lowerLetter"/>
+      <w:lvlText w:val="%5."/>
+      <w:lvlJc w:val="left"/>
+      <w:pPr>
+        <w:ind w:left="3600" w:hanging="360"/>
+      </w:pPr>
+    </w:lvl>
+    <w:lvl w:ilvl="5" w:tplc="0409001B" w:tentative="1">
+      <w:start w:val="1"/>
+      <w:numFmt w:val="lowerRoman"/>
+      <w:lvlText w:val="%6."/>
+      <w:lvlJc w:val="right"/>
+      <w:pPr>
+        <w:ind w:left="4320" w:hanging="180"/>
+      </w:pPr>
+    </w:lvl>
+    <w:lvl w:ilvl="6" w:tplc="0409000F" w:tentative="1">
+      <w:start w:val="1"/>
+      <w:numFmt w:val="decimal"/>
+      <w:lvlText w:val="%7."/>
+      <w:lvlJc w:val="left"/>
+      <w:pPr>
+        <w:ind w:left="5040" w:hanging="360"/>
+      </w:pPr>
+    </w:lvl>
+    <w:lvl w:ilvl="7" w:tplc="04090019" w:tentative="1">
+      <w:start w:val="1"/>
+      <w:numFmt w:val="lowerLetter"/>
+      <w:lvlText w:val="%8."/>
+      <w:lvlJc w:val="left"/>
+      <w:pPr>
+        <w:ind w:left="5760" w:hanging="360"/>
+      </w:pPr>
+    </w:lvl>
+    <w:lvl w:ilvl="8" w:tplc="0409001B" w:tentative="1">
+      <w:start w:val="1"/>
+      <w:numFmt w:val="lowerRoman"/>
+      <w:lvlText w:val="%9."/>
+      <w:lvlJc w:val="right"/>
+      <w:pPr>
+        <w:ind w:left="6480" w:hanging="180"/>
+      </w:pPr>
+    </w:lvl>
+  </w:abstractNum>
+  <w:abstractNum w:abstractNumId="11">
+    <w:nsid w:val="6B1C60EF"/>
+    <w:multiLevelType w:val="multilevel"/>
+    <w:tmpl w:val="18BA1140"/>
+    <w:lvl w:ilvl="0">
+      <w:start w:val="1"/>
+      <w:numFmt w:val="decimal"/>
+      <w:lvlText w:val="%1)"/>
+      <w:lvlJc w:val="left"/>
+      <w:pPr>
+        <w:ind w:left="720" w:hanging="360"/>
+      </w:pPr>
+    </w:lvl>
+    <w:lvl w:ilvl="1">
+      <w:start w:val="1"/>
+      <w:numFmt w:val="lowerLetter"/>
+      <w:lvlText w:val="%2."/>
+      <w:lvlJc w:val="left"/>
+      <w:pPr>
+        <w:ind w:left="1440" w:hanging="360"/>
+      </w:pPr>
+    </w:lvl>
+    <w:lvl w:ilvl="2">
+      <w:start w:val="1"/>
+      <w:numFmt w:val="lowerRoman"/>
+      <w:lvlText w:val="%3."/>
+      <w:lvlJc w:val="right"/>
+      <w:pPr>
+        <w:ind w:left="2160" w:hanging="180"/>
+      </w:pPr>
+    </w:lvl>
+    <w:lvl w:ilvl="3">
+      <w:start w:val="1"/>
+      <w:numFmt w:val="decimal"/>
+      <w:lvlText w:val="%4."/>
+      <w:lvlJc w:val="left"/>
+      <w:pPr>
+        <w:ind w:left="2880" w:hanging="360"/>
+      </w:pPr>
+    </w:lvl>
+    <w:lvl w:ilvl="4">
+      <w:start w:val="1"/>
+      <w:numFmt w:val="lowerLetter"/>
+      <w:lvlText w:val="%5."/>
+      <w:lvlJc w:val="left"/>
+      <w:pPr>
+        <w:ind w:left="3600" w:hanging="360"/>
+      </w:pPr>
+    </w:lvl>
+    <w:lvl w:ilvl="5">
+      <w:start w:val="1"/>
+      <w:numFmt w:val="lowerRoman"/>
+      <w:lvlText w:val="%6."/>
+      <w:lvlJc w:val="right"/>
+      <w:pPr>
+        <w:ind w:left="4320" w:hanging="180"/>
+      </w:pPr>
+    </w:lvl>
+    <w:lvl w:ilvl="6">
+      <w:start w:val="1"/>
+      <w:numFmt w:val="decimal"/>
+      <w:lvlText w:val="%7."/>
+      <w:lvlJc w:val="left"/>
+      <w:pPr>
+        <w:ind w:left="5040" w:hanging="360"/>
+      </w:pPr>
+    </w:lvl>
+    <w:lvl w:ilvl="7">
+      <w:start w:val="1"/>
+      <w:numFmt w:val="lowerLetter"/>
+      <w:lvlText w:val="%8."/>
+      <w:lvlJc w:val="left"/>
+      <w:pPr>
+        <w:ind w:left="5760" w:hanging="360"/>
+      </w:pPr>
+    </w:lvl>
+    <w:lvl w:ilvl="8">
+      <w:start w:val="1"/>
+      <w:numFmt w:val="lowerRoman"/>
+      <w:lvlText w:val="%9."/>
+      <w:lvlJc w:val="right"/>
+      <w:pPr>
+        <w:ind w:left="6480" w:hanging="180"/>
       </w:pPr>
     </w:lvl>
   </w:abstractNum>
   <w:num w:numId="1">
-    <w:abstractNumId w:val="1"/>
+    <w:abstractNumId w:val="0"/>
   </w:num>
   <w:num w:numId="2">
-    <w:abstractNumId w:val="2"/>
+    <w:abstractNumId w:val="4"/>
   </w:num>
   <w:num w:numId="3">
-    <w:abstractNumId w:val="3"/>
+    <w:abstractNumId w:val="8"/>
   </w:num>
   <w:num w:numId="4">
-    <w:abstractNumId w:val="4"/>
+    <w:abstractNumId w:val="11"/>
   </w:num>
   <w:num w:numId="5">
-    <w:abstractNumId w:val="5"/>
+    <w:abstractNumId w:val="2"/>
   </w:num>
   <w:num w:numId="6">
     <w:abstractNumId w:val="6"/>
   </w:num>
   <w:num w:numId="7">
+    <w:abstractNumId w:val="5"/>
+  </w:num>
+  <w:num w:numId="8">
+    <w:abstractNumId w:val="1"/>
+  </w:num>
+  <w:num w:numId="9">
+    <w:abstractNumId w:val="9"/>
+  </w:num>
+  <w:num w:numId="10">
+    <w:abstractNumId w:val="3"/>
+  </w:num>
+  <w:num w:numId="11">
+    <w:abstractNumId w:val="10"/>
+  </w:num>
+  <w:num w:numId="12">
     <w:abstractNumId w:val="7"/>
   </w:num>
 </w:numbering>
 </file>
 
 <file path=word/styles.xml><?xml version="1.0" encoding="utf-8"?>
-<w:styles xmlns:wp14="http://schemas.microsoft.com/office/word/2010/wordprocessingDrawing" xmlns:w="http://schemas.openxmlformats.org/wordprocessingml/2006/main" xmlns:w14="http://schemas.microsoft.com/office/word/2010/wordml" xmlns:mc="http://schemas.openxmlformats.org/markup-compatibility/2006" mc:Ignorable="w14 wp14">
+<w:styles xmlns:r="http://schemas.openxmlformats.org/officeDocument/2006/relationships" xmlns:w="http://schemas.openxmlformats.org/wordprocessingml/2006/main">
   <w:docDefaults>
     <w:rPrDefault>
       <w:rPr>
-        <w:rFonts w:ascii="Calibri" w:hAnsi="Calibri" w:eastAsia="Calibri" w:cs="Mangal" w:asciiTheme="minorHAnsi" w:hAnsiTheme="minorHAnsi" w:eastAsiaTheme="minorHAnsi" w:cstheme="minorBidi"/>
+        <w:rFonts w:asciiTheme="minorHAnsi" w:eastAsiaTheme="minorHAnsi" w:hAnsiTheme="minorHAnsi" w:cstheme="minorBidi"/>
         <w:sz w:val="22"/>
         <w:lang w:val="en-US" w:eastAsia="en-US" w:bidi="hi-IN"/>
       </w:rPr>
     </w:rPrDefault>
-    <w:pPrDefault>
-      <w:pPr/>
-    </w:pPrDefault>
+    <w:pPrDefault/>
   </w:docDefaults>
   <w:latentStyles w:defLockedState="0" w:defUIPriority="99" w:defSemiHidden="1" w:defUnhideWhenUsed="1" w:defQFormat="0" w:count="267">
-    <w:lsdException w:name="Normal" w:uiPriority="0" w:semiHidden="0" w:unhideWhenUsed="0" w:qFormat="1"/>
-    <w:lsdException w:name="heading 1" w:uiPriority="9" w:semiHidden="0" w:unhideWhenUsed="0" w:qFormat="1"/>
+    <w:lsdException w:name="Normal" w:semiHidden="0" w:uiPriority="0" w:unhideWhenUsed="0" w:qFormat="1"/>
+    <w:lsdException w:name="heading 1" w:semiHidden="0" w:uiPriority="9" w:unhideWhenUsed="0" w:qFormat="1"/>
     <w:lsdException w:name="heading 2" w:uiPriority="9" w:qFormat="1"/>
     <w:lsdException w:name="heading 3" w:uiPriority="9" w:qFormat="1"/>
     <w:lsdException w:name="heading 4" w:uiPriority="9" w:qFormat="1"/>
@@ -5173,396 +6986,302 @@
     <w:lsdException w:name="toc 8" w:uiPriority="39"/>
     <w:lsdException w:name="toc 9" w:uiPriority="39"/>
     <w:lsdException w:name="caption" w:uiPriority="35" w:qFormat="1"/>
-    <w:lsdException w:name="Title" w:uiPriority="10" w:semiHidden="0" w:unhideWhenUsed="0" w:qFormat="1"/>
+    <w:lsdException w:name="Title" w:semiHidden="0" w:uiPriority="10" w:unhideWhenUsed="0" w:qFormat="1"/>
     <w:lsdException w:name="Default Paragraph Font" w:uiPriority="1"/>
-    <w:lsdException w:name="Subtitle" w:uiPriority="11" w:semiHidden="0" w:unhideWhenUsed="0" w:qFormat="1"/>
-    <w:lsdException w:name="Strong" w:uiPriority="22" w:semiHidden="0" w:unhideWhenUsed="0" w:qFormat="1"/>
-    <w:lsdException w:name="Emphasis" w:uiPriority="20" w:semiHidden="0" w:unhideWhenUsed="0" w:qFormat="1"/>
-    <w:lsdException w:name="Table Grid" w:uiPriority="59" w:semiHidden="0" w:unhideWhenUsed="0"/>
+    <w:lsdException w:name="Subtitle" w:semiHidden="0" w:uiPriority="11" w:unhideWhenUsed="0" w:qFormat="1"/>
+    <w:lsdException w:name="Strong" w:semiHidden="0" w:uiPriority="22" w:unhideWhenUsed="0" w:qFormat="1"/>
+    <w:lsdException w:name="Emphasis" w:semiHidden="0" w:uiPriority="20" w:unhideWhenUsed="0" w:qFormat="1"/>
+    <w:lsdException w:name="Table Grid" w:semiHidden="0" w:uiPriority="59" w:unhideWhenUsed="0"/>
     <w:lsdException w:name="Placeholder Text" w:unhideWhenUsed="0"/>
-    <w:lsdException w:name="No Spacing" w:uiPriority="1" w:semiHidden="0" w:unhideWhenUsed="0" w:qFormat="1"/>
-    <w:lsdException w:name="Light Shading" w:uiPriority="60" w:semiHidden="0" w:unhideWhenUsed="0"/>
-    <w:lsdException w:name="Light List" w:uiPriority="61" w:semiHidden="0" w:unhideWhenUsed="0"/>
-    <w:lsdException w:name="Light Grid" w:uiPriority="62" w:semiHidden="0" w:unhideWhenUsed="0"/>
-    <w:lsdException w:name="Medium Shading 1" w:uiPriority="63" w:semiHidden="0" w:unhideWhenUsed="0"/>
-    <w:lsdException w:name="Medium Shading 2" w:uiPriority="64" w:semiHidden="0" w:unhideWhenUsed="0"/>
-    <w:lsdException w:name="Medium List 1" w:uiPriority="65" w:semiHidden="0" w:unhideWhenUsed="0"/>
-    <w:lsdException w:name="Medium List 2" w:uiPriority="66" w:semiHidden="0" w:unhideWhenUsed="0"/>
-    <w:lsdException w:name="Medium Grid 1" w:uiPriority="67" w:semiHidden="0" w:unhideWhenUsed="0"/>
-    <w:lsdException w:name="Medium Grid 2" w:uiPriority="68" w:semiHidden="0" w:unhideWhenUsed="0"/>
-    <w:lsdException w:name="Medium Grid 3" w:uiPriority="69" w:semiHidden="0" w:unhideWhenUsed="0"/>
-    <w:lsdException w:name="Dark List" w:uiPriority="70" w:semiHidden="0" w:unhideWhenUsed="0"/>
-    <w:lsdException w:name="Colorful Shading" w:uiPriority="71" w:semiHidden="0" w:unhideWhenUsed="0"/>
-    <w:lsdException w:name="Colorful List" w:uiPriority="72" w:semiHidden="0" w:unhideWhenUsed="0"/>
-    <w:lsdException w:name="Colorful Grid" w:uiPriority="73" w:semiHidden="0" w:unhideWhenUsed="0"/>
-    <w:lsdException w:name="Light Shading Accent 1" w:uiPriority="60" w:semiHidden="0" w:unhideWhenUsed="0"/>
-    <w:lsdException w:name="Light List Accent 1" w:uiPriority="61" w:semiHidden="0" w:unhideWhenUsed="0"/>
-    <w:lsdException w:name="Light Grid Accent 1" w:uiPriority="62" w:semiHidden="0" w:unhideWhenUsed="0"/>
-    <w:lsdException w:name="Medium Shading 1 Accent 1" w:uiPriority="63" w:semiHidden="0" w:unhideWhenUsed="0"/>
-    <w:lsdException w:name="Medium Shading 2 Accent 1" w:uiPriority="64" w:semiHidden="0" w:unhideWhenUsed="0"/>
-    <w:lsdException w:name="Medium List 1 Accent 1" w:uiPriority="65" w:semiHidden="0" w:unhideWhenUsed="0"/>
+    <w:lsdException w:name="No Spacing" w:semiHidden="0" w:uiPriority="1" w:unhideWhenUsed="0" w:qFormat="1"/>
+    <w:lsdException w:name="Light Shading" w:semiHidden="0" w:uiPriority="60" w:unhideWhenUsed="0"/>
+    <w:lsdException w:name="Light List" w:semiHidden="0" w:uiPriority="61" w:unhideWhenUsed="0"/>
+    <w:lsdException w:name="Light Grid" w:semiHidden="0" w:uiPriority="62" w:unhideWhenUsed="0"/>
+    <w:lsdException w:name="Medium Shading 1" w:semiHidden="0" w:uiPriority="63" w:unhideWhenUsed="0"/>
+    <w:lsdException w:name="Medium Shading 2" w:semiHidden="0" w:uiPriority="64" w:unhideWhenUsed="0"/>
+    <w:lsdException w:name="Medium List 1" w:semiHidden="0" w:uiPriority="65" w:unhideWhenUsed="0"/>
+    <w:lsdException w:name="Medium List 2" w:semiHidden="0" w:uiPriority="66" w:unhideWhenUsed="0"/>
+    <w:lsdException w:name="Medium Grid 1" w:semiHidden="0" w:uiPriority="67" w:unhideWhenUsed="0"/>
+    <w:lsdException w:name="Medium Grid 2" w:semiHidden="0" w:uiPriority="68" w:unhideWhenUsed="0"/>
+    <w:lsdException w:name="Medium Grid 3" w:semiHidden="0" w:uiPriority="69" w:unhideWhenUsed="0"/>
+    <w:lsdException w:name="Dark List" w:semiHidden="0" w:uiPriority="70" w:unhideWhenUsed="0"/>
+    <w:lsdException w:name="Colorful Shading" w:semiHidden="0" w:uiPriority="71" w:unhideWhenUsed="0"/>
+    <w:lsdException w:name="Colorful List" w:semiHidden="0" w:uiPriority="72" w:unhideWhenUsed="0"/>
+    <w:lsdException w:name="Colorful Grid" w:semiHidden="0" w:uiPriority="73" w:unhideWhenUsed="0"/>
+    <w:lsdException w:name="Light Shading Accent 1" w:semiHidden="0" w:uiPriority="60" w:unhideWhenUsed="0"/>
+    <w:lsdException w:name="Light List Accent 1" w:semiHidden="0" w:uiPriority="61" w:unhideWhenUsed="0"/>
+    <w:lsdException w:name="Light Grid Accent 1" w:semiHidden="0" w:uiPriority="62" w:unhideWhenUsed="0"/>
+    <w:lsdException w:name="Medium Shading 1 Accent 1" w:semiHidden="0" w:uiPriority="63" w:unhideWhenUsed="0"/>
+    <w:lsdException w:name="Medium Shading 2 Accent 1" w:semiHidden="0" w:uiPriority="64" w:unhideWhenUsed="0"/>
+    <w:lsdException w:name="Medium List 1 Accent 1" w:semiHidden="0" w:uiPriority="65" w:unhideWhenUsed="0"/>
     <w:lsdException w:name="Revision" w:unhideWhenUsed="0"/>
-    <w:lsdException w:name="List Paragraph" w:uiPriority="34" w:semiHidden="0" w:unhideWhenUsed="0" w:qFormat="1"/>
-    <w:lsdException w:name="Quote" w:uiPriority="29" w:semiHidden="0" w:unhideWhenUsed="0" w:qFormat="1"/>
-    <w:lsdException w:name="Intense Quote" w:uiPriority="30" w:semiHidden="0" w:unhideWhenUsed="0" w:qFormat="1"/>
-    <w:lsdException w:name="Medium List 2 Accent 1" w:uiPriority="66" w:semiHidden="0" w:unhideWhenUsed="0"/>
-    <w:lsdException w:name="Medium Grid 1 Accent 1" w:uiPriority="67" w:semiHidden="0" w:unhideWhenUsed="0"/>
-    <w:lsdException w:name="Medium Grid 2 Accent 1" w:uiPriority="68" w:semiHidden="0" w:unhideWhenUsed="0"/>
-    <w:lsdException w:name="Medium Grid 3 Accent 1" w:uiPriority="69" w:semiHidden="0" w:unhideWhenUsed="0"/>
-    <w:lsdException w:name="Dark List Accent 1" w:uiPriority="70" w:semiHidden="0" w:unhideWhenUsed="0"/>
-    <w:lsdException w:name="Colorful Shading Accent 1" w:uiPriority="71" w:semiHidden="0" w:unhideWhenUsed="0"/>
-    <w:lsdException w:name="Colorful List Accent 1" w:uiPriority="72" w:semiHidden="0" w:unhideWhenUsed="0"/>
-    <w:lsdException w:name="Colorful Grid Accent 1" w:uiPriority="73" w:semiHidden="0" w:unhideWhenUsed="0"/>
-    <w:lsdException w:name="Light Shading Accent 2" w:uiPriority="60" w:semiHidden="0" w:unhideWhenUsed="0"/>
-    <w:lsdException w:name="Light List Accent 2" w:uiPriority="61" w:semiHidden="0" w:unhideWhenUsed="0"/>
-    <w:lsdException w:name="Light Grid Accent 2" w:uiPriority="62" w:semiHidden="0" w:unhideWhenUsed="0"/>
-    <w:lsdException w:name="Medium Shading 1 Accent 2" w:uiPriority="63" w:semiHidden="0" w:unhideWhenUsed="0"/>
-    <w:lsdException w:name="Medium Shading 2 Accent 2" w:uiPriority="64" w:semiHidden="0" w:unhideWhenUsed="0"/>
-    <w:lsdException w:name="Medium List 1 Accent 2" w:uiPriority="65" w:semiHidden="0" w:unhideWhenUsed="0"/>
-    <w:lsdException w:name="Medium List 2 Accent 2" w:uiPriority="66" w:semiHidden="0" w:unhideWhenUsed="0"/>
-    <w:lsdException w:name="Medium Grid 1 Accent 2" w:uiPriority="67" w:semiHidden="0" w:unhideWhenUsed="0"/>
-    <w:lsdException w:name="Medium Grid 2 Accent 2" w:uiPriority="68" w:semiHidden="0" w:unhideWhenUsed="0"/>
-    <w:lsdException w:name="Medium Grid 3 Accent 2" w:uiPriority="69" w:semiHidden="0" w:unhideWhenUsed="0"/>
-    <w:lsdException w:name="Dark List Accent 2" w:uiPriority="70" w:semiHidden="0" w:unhideWhenUsed="0"/>
-    <w:lsdException w:name="Colorful Shading Accent 2" w:uiPriority="71" w:semiHidden="0" w:unhideWhenUsed="0"/>
-    <w:lsdException w:name="Colorful List Accent 2" w:uiPriority="72" w:semiHidden="0" w:unhideWhenUsed="0"/>
-    <w:lsdException w:name="Colorful Grid Accent 2" w:uiPriority="73" w:semiHidden="0" w:unhideWhenUsed="0"/>
-    <w:lsdException w:name="Light Shading Accent 3" w:uiPriority="60" w:semiHidden="0" w:unhideWhenUsed="0"/>
-    <w:lsdException w:name="Light List Accent 3" w:uiPriority="61" w:semiHidden="0" w:unhideWhenUsed="0"/>
-    <w:lsdException w:name="Light Grid Accent 3" w:uiPriority="62" w:semiHidden="0" w:unhideWhenUsed="0"/>
-    <w:lsdException w:name="Medium Shading 1 Accent 3" w:uiPriority="63" w:semiHidden="0" w:unhideWhenUsed="0"/>
-    <w:lsdException w:name="Medium Shading 2 Accent 3" w:uiPriority="64" w:semiHidden="0" w:unhideWhenUsed="0"/>
-    <w:lsdException w:name="Medium List 1 Accent 3" w:uiPriority="65" w:semiHidden="0" w:unhideWhenUsed="0"/>
-    <w:lsdException w:name="Medium List 2 Accent 3" w:uiPriority="66" w:semiHidden="0" w:unhideWhenUsed="0"/>
-    <w:lsdException w:name="Medium Grid 1 Accent 3" w:uiPriority="67" w:semiHidden="0" w:unhideWhenUsed="0"/>
-    <w:lsdException w:name="Medium Grid 2 Accent 3" w:uiPriority="68" w:semiHidden="0" w:unhideWhenUsed="0"/>
-    <w:lsdException w:name="Medium Grid 3 Accent 3" w:uiPriority="69" w:semiHidden="0" w:unhideWhenUsed="0"/>
-    <w:lsdException w:name="Dark List Accent 3" w:uiPriority="70" w:semiHidden="0" w:unhideWhenUsed="0"/>
-    <w:lsdException w:name="Colorful Shading Accent 3" w:uiPriority="71" w:semiHidden="0" w:unhideWhenUsed="0"/>
-    <w:lsdException w:name="Colorful List Accent 3" w:uiPriority="72" w:semiHidden="0" w:unhideWhenUsed="0"/>
-    <w:lsdException w:name="Colorful Grid Accent 3" w:uiPriority="73" w:semiHidden="0" w:unhideWhenUsed="0"/>
-    <w:lsdException w:name="Light Shading Accent 4" w:uiPriority="60" w:semiHidden="0" w:unhideWhenUsed="0"/>
-    <w:lsdException w:name="Light List Accent 4" w:uiPriority="61" w:semiHidden="0" w:unhideWhenUsed="0"/>
-    <w:lsdException w:name="Light Grid Accent 4" w:uiPriority="62" w:semiHidden="0" w:unhideWhenUsed="0"/>
-    <w:lsdException w:name="Medium Shading 1 Accent 4" w:uiPriority="63" w:semiHidden="0" w:unhideWhenUsed="0"/>
-    <w:lsdException w:name="Medium Shading 2 Accent 4" w:uiPriority="64" w:semiHidden="0" w:unhideWhenUsed="0"/>
-    <w:lsdException w:name="Medium List 1 Accent 4" w:uiPriority="65" w:semiHidden="0" w:unhideWhenUsed="0"/>
-    <w:lsdException w:name="Medium List 2 Accent 4" w:uiPriority="66" w:semiHidden="0" w:unhideWhenUsed="0"/>
-    <w:lsdException w:name="Medium Grid 1 Accent 4" w:uiPriority="67" w:semiHidden="0" w:unhideWhenUsed="0"/>
-    <w:lsdException w:name="Medium Grid 2 Accent 4" w:uiPriority="68" w:semiHidden="0" w:unhideWhenUsed="0"/>
-    <w:lsdException w:name="Medium Grid 3 Accent 4" w:uiPriority="69" w:semiHidden="0" w:unhideWhenUsed="0"/>
-    <w:lsdException w:name="Dark List Accent 4" w:uiPriority="70" w:semiHidden="0" w:unhideWhenUsed="0"/>
-    <w:lsdException w:name="Colorful Shading Accent 4" w:uiPriority="71" w:semiHidden="0" w:unhideWhenUsed="0"/>
-    <w:lsdException w:name="Colorful List Accent 4" w:uiPriority="72" w:semiHidden="0" w:unhideWhenUsed="0"/>
-    <w:lsdException w:name="Colorful Grid Accent 4" w:uiPriority="73" w:semiHidden="0" w:unhideWhenUsed="0"/>
-    <w:lsdException w:name="Light Shading Accent 5" w:uiPriority="60" w:semiHidden="0" w:unhideWhenUsed="0"/>
-    <w:lsdException w:name="Light List Accent 5" w:uiPriority="61" w:semiHidden="0" w:unhideWhenUsed="0"/>
-    <w:lsdException w:name="Light Grid Accent 5" w:uiPriority="62" w:semiHidden="0" w:unhideWhenUsed="0"/>
-    <w:lsdException w:name="Medium Shading 1 Accent 5" w:uiPriority="63" w:semiHidden="0" w:unhideWhenUsed="0"/>
-    <w:lsdException w:name="Medium Shading 2 Accent 5" w:uiPriority="64" w:semiHidden="0" w:unhideWhenUsed="0"/>
-    <w:lsdException w:name="Medium List 1 Accent 5" w:uiPriority="65" w:semiHidden="0" w:unhideWhenUsed="0"/>
-    <w:lsdException w:name="Medium List 2 Accent 5" w:uiPriority="66" w:semiHidden="0" w:unhideWhenUsed="0"/>
-    <w:lsdException w:name="Medium Grid 1 Accent 5" w:uiPriority="67" w:semiHidden="0" w:unhideWhenUsed="0"/>
-    <w:lsdException w:name="Medium Grid 2 Accent 5" w:uiPriority="68" w:semiHidden="0" w:unhideWhenUsed="0"/>
-    <w:lsdException w:name="Medium Grid 3 Accent 5" w:uiPriority="69" w:semiHidden="0" w:unhideWhenUsed="0"/>
-    <w:lsdException w:name="Dark List Accent 5" w:uiPriority="70" w:semiHidden="0" w:unhideWhenUsed="0"/>
-    <w:lsdException w:name="Colorful Shading Accent 5" w:uiPriority="71" w:semiHidden="0" w:unhideWhenUsed="0"/>
-    <w:lsdException w:name="Colorful List Accent 5" w:uiPriority="72" w:semiHidden="0" w:unhideWhenUsed="0"/>
-    <w:lsdException w:name="Colorful Grid Accent 5" w:uiPriority="73" w:semiHidden="0" w:unhideWhenUsed="0"/>
-    <w:lsdException w:name="Light Shading Accent 6" w:uiPriority="60" w:semiHidden="0" w:unhideWhenUsed="0"/>
-    <w:lsdException w:name="Light List Accent 6" w:uiPriority="61" w:semiHidden="0" w:unhideWhenUsed="0"/>
-    <w:lsdException w:name="Light Grid Accent 6" w:uiPriority="62" w:semiHidden="0" w:unhideWhenUsed="0"/>
-    <w:lsdException w:name="Medium Shading 1 Accent 6" w:uiPriority="63" w:semiHidden="0" w:unhideWhenUsed="0"/>
-    <w:lsdException w:name="Medium Shading 2 Accent 6" w:uiPriority="64" w:semiHidden="0" w:unhideWhenUsed="0"/>
-    <w:lsdException w:name="Medium List 1 Accent 6" w:uiPriority="65" w:semiHidden="0" w:unhideWhenUsed="0"/>
-    <w:lsdException w:name="Medium List 2 Accent 6" w:uiPriority="66" w:semiHidden="0" w:unhideWhenUsed="0"/>
-    <w:lsdException w:name="Medium Grid 1 Accent 6" w:uiPriority="67" w:semiHidden="0" w:unhideWhenUsed="0"/>
-    <w:lsdException w:name="Medium Grid 2 Accent 6" w:uiPriority="68" w:semiHidden="0" w:unhideWhenUsed="0"/>
-    <w:lsdException w:name="Medium Grid 3 Accent 6" w:uiPriority="69" w:semiHidden="0" w:unhideWhenUsed="0"/>
-    <w:lsdException w:name="Dark List Accent 6" w:uiPriority="70" w:semiHidden="0" w:unhideWhenUsed="0"/>
-    <w:lsdException w:name="Colorful Shading Accent 6" w:uiPriority="71" w:semiHidden="0" w:unhideWhenUsed="0"/>
-    <w:lsdException w:name="Colorful List Accent 6" w:uiPriority="72" w:semiHidden="0" w:unhideWhenUsed="0"/>
-    <w:lsdException w:name="Colorful Grid Accent 6" w:uiPriority="73" w:semiHidden="0" w:unhideWhenUsed="0"/>
-    <w:lsdException w:name="Subtle Emphasis" w:uiPriority="19" w:semiHidden="0" w:unhideWhenUsed="0" w:qFormat="1"/>
-    <w:lsdException w:name="Intense Emphasis" w:uiPriority="21" w:semiHidden="0" w:unhideWhenUsed="0" w:qFormat="1"/>
-    <w:lsdException w:name="Subtle Reference" w:uiPriority="31" w:semiHidden="0" w:unhideWhenUsed="0" w:qFormat="1"/>
-    <w:lsdException w:name="Intense Reference" w:uiPriority="32" w:semiHidden="0" w:unhideWhenUsed="0" w:qFormat="1"/>
-    <w:lsdException w:name="Book Title" w:uiPriority="33" w:semiHidden="0" w:unhideWhenUsed="0" w:qFormat="1"/>
+    <w:lsdException w:name="List Paragraph" w:semiHidden="0" w:uiPriority="34" w:unhideWhenUsed="0" w:qFormat="1"/>
+    <w:lsdException w:name="Quote" w:semiHidden="0" w:uiPriority="29" w:unhideWhenUsed="0" w:qFormat="1"/>
+    <w:lsdException w:name="Intense Quote" w:semiHidden="0" w:uiPriority="30" w:unhideWhenUsed="0" w:qFormat="1"/>
+    <w:lsdException w:name="Medium List 2 Accent 1" w:semiHidden="0" w:uiPriority="66" w:unhideWhenUsed="0"/>
+    <w:lsdException w:name="Medium Grid 1 Accent 1" w:semiHidden="0" w:uiPriority="67" w:unhideWhenUsed="0"/>
+    <w:lsdException w:name="Medium Grid 2 Accent 1" w:semiHidden="0" w:uiPriority="68" w:unhideWhenUsed="0"/>
+    <w:lsdException w:name="Medium Grid 3 Accent 1" w:semiHidden="0" w:uiPriority="69" w:unhideWhenUsed="0"/>
+    <w:lsdException w:name="Dark List Accent 1" w:semiHidden="0" w:uiPriority="70" w:unhideWhenUsed="0"/>
+    <w:lsdException w:name="Colorful Shading Accent 1" w:semiHidden="0" w:uiPriority="71" w:unhideWhenUsed="0"/>
+    <w:lsdException w:name="Colorful List Accent 1" w:semiHidden="0" w:uiPriority="72" w:unhideWhenUsed="0"/>
+    <w:lsdException w:name="Colorful Grid Accent 1" w:semiHidden="0" w:uiPriority="73" w:unhideWhenUsed="0"/>
+    <w:lsdException w:name="Light Shading Accent 2" w:semiHidden="0" w:uiPriority="60" w:unhideWhenUsed="0"/>
+    <w:lsdException w:name="Light List Accent 2" w:semiHidden="0" w:uiPriority="61" w:unhideWhenUsed="0"/>
+    <w:lsdException w:name="Light Grid Accent 2" w:semiHidden="0" w:uiPriority="62" w:unhideWhenUsed="0"/>
+    <w:lsdException w:name="Medium Shading 1 Accent 2" w:semiHidden="0" w:uiPriority="63" w:unhideWhenUsed="0"/>
+    <w:lsdException w:name="Medium Shading 2 Accent 2" w:semiHidden="0" w:uiPriority="64" w:unhideWhenUsed="0"/>
+    <w:lsdException w:name="Medium List 1 Accent 2" w:semiHidden="0" w:uiPriority="65" w:unhideWhenUsed="0"/>
+    <w:lsdException w:name="Medium List 2 Accent 2" w:semiHidden="0" w:uiPriority="66" w:unhideWhenUsed="0"/>
+    <w:lsdException w:name="Medium Grid 1 Accent 2" w:semiHidden="0" w:uiPriority="67" w:unhideWhenUsed="0"/>
+    <w:lsdException w:name="Medium Grid 2 Accent 2" w:semiHidden="0" w:uiPriority="68" w:unhideWhenUsed="0"/>
+    <w:lsdException w:name="Medium Grid 3 Accent 2" w:semiHidden="0" w:uiPriority="69" w:unhideWhenUsed="0"/>
+    <w:lsdException w:name="Dark List Accent 2" w:semiHidden="0" w:uiPriority="70" w:unhideWhenUsed="0"/>
+    <w:lsdException w:name="Colorful Shading Accent 2" w:semiHidden="0" w:uiPriority="71" w:unhideWhenUsed="0"/>
+    <w:lsdException w:name="Colorful List Accent 2" w:semiHidden="0" w:uiPriority="72" w:unhideWhenUsed="0"/>
+    <w:lsdException w:name="Colorful Grid Accent 2" w:semiHidden="0" w:uiPriority="73" w:unhideWhenUsed="0"/>
+    <w:lsdException w:name="Light Shading Accent 3" w:semiHidden="0" w:uiPriority="60" w:unhideWhenUsed="0"/>
+    <w:lsdException w:name="Light List Accent 3" w:semiHidden="0" w:uiPriority="61" w:unhideWhenUsed="0"/>
+    <w:lsdException w:name="Light Grid Accent 3" w:semiHidden="0" w:uiPriority="62" w:unhideWhenUsed="0"/>
+    <w:lsdException w:name="Medium Shading 1 Accent 3" w:semiHidden="0" w:uiPriority="63" w:unhideWhenUsed="0"/>
+    <w:lsdException w:name="Medium Shading 2 Accent 3" w:semiHidden="0" w:uiPriority="64" w:unhideWhenUsed="0"/>
+    <w:lsdException w:name="Medium List 1 Accent 3" w:semiHidden="0" w:uiPriority="65" w:unhideWhenUsed="0"/>
+    <w:lsdException w:name="Medium List 2 Accent 3" w:semiHidden="0" w:uiPriority="66" w:unhideWhenUsed="0"/>
+    <w:lsdException w:name="Medium Grid 1 Accent 3" w:semiHidden="0" w:uiPriority="67" w:unhideWhenUsed="0"/>
+    <w:lsdException w:name="Medium Grid 2 Accent 3" w:semiHidden="0" w:uiPriority="68" w:unhideWhenUsed="0"/>
+    <w:lsdException w:name="Medium Grid 3 Accent 3" w:semiHidden="0" w:uiPriority="69" w:unhideWhenUsed="0"/>
+    <w:lsdException w:name="Dark List Accent 3" w:semiHidden="0" w:uiPriority="70" w:unhideWhenUsed="0"/>
+    <w:lsdException w:name="Colorful Shading Accent 3" w:semiHidden="0" w:uiPriority="71" w:unhideWhenUsed="0"/>
+    <w:lsdException w:name="Colorful List Accent 3" w:semiHidden="0" w:uiPriority="72" w:unhideWhenUsed="0"/>
+    <w:lsdException w:name="Colorful Grid Accent 3" w:semiHidden="0" w:uiPriority="73" w:unhideWhenUsed="0"/>
+    <w:lsdException w:name="Light Shading Accent 4" w:semiHidden="0" w:uiPriority="60" w:unhideWhenUsed="0"/>
+    <w:lsdException w:name="Light List Accent 4" w:semiHidden="0" w:uiPriority="61" w:unhideWhenUsed="0"/>
+    <w:lsdException w:name="Light Grid Accent 4" w:semiHidden="0" w:uiPriority="62" w:unhideWhenUsed="0"/>
+    <w:lsdException w:name="Medium Shading 1 Accent 4" w:semiHidden="0" w:uiPriority="63" w:unhideWhenUsed="0"/>
+    <w:lsdException w:name="Medium Shading 2 Accent 4" w:semiHidden="0" w:uiPriority="64" w:unhideWhenUsed="0"/>
+    <w:lsdException w:name="Medium List 1 Accent 4" w:semiHidden="0" w:uiPriority="65" w:unhideWhenUsed="0"/>
+    <w:lsdException w:name="Medium List 2 Accent 4" w:semiHidden="0" w:uiPriority="66" w:unhideWhenUsed="0"/>
+    <w:lsdException w:name="Medium Grid 1 Accent 4" w:semiHidden="0" w:uiPriority="67" w:unhideWhenUsed="0"/>
+    <w:lsdException w:name="Medium Grid 2 Accent 4" w:semiHidden="0" w:uiPriority="68" w:unhideWhenUsed="0"/>
+    <w:lsdException w:name="Medium Grid 3 Accent 4" w:semiHidden="0" w:uiPriority="69" w:unhideWhenUsed="0"/>
+    <w:lsdException w:name="Dark List Accent 4" w:semiHidden="0" w:uiPriority="70" w:unhideWhenUsed="0"/>
+    <w:lsdException w:name="Colorful Shading Accent 4" w:semiHidden="0" w:uiPriority="71" w:unhideWhenUsed="0"/>
+    <w:lsdException w:name="Colorful List Accent 4" w:semiHidden="0" w:uiPriority="72" w:unhideWhenUsed="0"/>
+    <w:lsdException w:name="Colorful Grid Accent 4" w:semiHidden="0" w:uiPriority="73" w:unhideWhenUsed="0"/>
+    <w:lsdException w:name="Light Shading Accent 5" w:semiHidden="0" w:uiPriority="60" w:unhideWhenUsed="0"/>
+    <w:lsdException w:name="Light List Accent 5" w:semiHidden="0" w:uiPriority="61" w:unhideWhenUsed="0"/>
+    <w:lsdException w:name="Light Grid Accent 5" w:semiHidden="0" w:uiPriority="62" w:unhideWhenUsed="0"/>
+    <w:lsdException w:name="Medium Shading 1 Accent 5" w:semiHidden="0" w:uiPriority="63" w:unhideWhenUsed="0"/>
+    <w:lsdException w:name="Medium Shading 2 Accent 5" w:semiHidden="0" w:uiPriority="64" w:unhideWhenUsed="0"/>
+    <w:lsdException w:name="Medium List 1 Accent 5" w:semiHidden="0" w:uiPriority="65" w:unhideWhenUsed="0"/>
+    <w:lsdException w:name="Medium List 2 Accent 5" w:semiHidden="0" w:uiPriority="66" w:unhideWhenUsed="0"/>
+    <w:lsdException w:name="Medium Grid 1 Accent 5" w:semiHidden="0" w:uiPriority="67" w:unhideWhenUsed="0"/>
+    <w:lsdException w:name="Medium Grid 2 Accent 5" w:semiHidden="0" w:uiPriority="68" w:unhideWhenUsed="0"/>
+    <w:lsdException w:name="Medium Grid 3 Accent 5" w:semiHidden="0" w:uiPriority="69" w:unhideWhenUsed="0"/>
+    <w:lsdException w:name="Dark List Accent 5" w:semiHidden="0" w:uiPriority="70" w:unhideWhenUsed="0"/>
+    <w:lsdException w:name="Colorful Shading Accent 5" w:semiHidden="0" w:uiPriority="71" w:unhideWhenUsed="0"/>
+    <w:lsdException w:name="Colorful List Accent 5" w:semiHidden="0" w:uiPriority="72" w:unhideWhenUsed="0"/>
+    <w:lsdException w:name="Colorful Grid Accent 5" w:semiHidden="0" w:uiPriority="73" w:unhideWhenUsed="0"/>
+    <w:lsdException w:name="Light Shading Accent 6" w:semiHidden="0" w:uiPriority="60" w:unhideWhenUsed="0"/>
+    <w:lsdException w:name="Light List Accent 6" w:semiHidden="0" w:uiPriority="61" w:unhideWhenUsed="0"/>
+    <w:lsdException w:name="Light Grid Accent 6" w:semiHidden="0" w:uiPriority="62" w:unhideWhenUsed="0"/>
+    <w:lsdException w:name="Medium Shading 1 Accent 6" w:semiHidden="0" w:uiPriority="63" w:unhideWhenUsed="0"/>
+    <w:lsdException w:name="Medium Shading 2 Accent 6" w:semiHidden="0" w:uiPriority="64" w:unhideWhenUsed="0"/>
+    <w:lsdException w:name="Medium List 1 Accent 6" w:semiHidden="0" w:uiPriority="65" w:unhideWhenUsed="0"/>
+    <w:lsdException w:name="Medium List 2 Accent 6" w:semiHidden="0" w:uiPriority="66" w:unhideWhenUsed="0"/>
+    <w:lsdException w:name="Medium Grid 1 Accent 6" w:semiHidden="0" w:uiPriority="67" w:unhideWhenUsed="0"/>
+    <w:lsdException w:name="Medium Grid 2 Accent 6" w:semiHidden="0" w:uiPriority="68" w:unhideWhenUsed="0"/>
+    <w:lsdException w:name="Medium Grid 3 Accent 6" w:semiHidden="0" w:uiPriority="69" w:unhideWhenUsed="0"/>
+    <w:lsdException w:name="Dark List Accent 6" w:semiHidden="0" w:uiPriority="70" w:unhideWhenUsed="0"/>
+    <w:lsdException w:name="Colorful Shading Accent 6" w:semiHidden="0" w:uiPriority="71" w:unhideWhenUsed="0"/>
+    <w:lsdException w:name="Colorful List Accent 6" w:semiHidden="0" w:uiPriority="72" w:unhideWhenUsed="0"/>
+    <w:lsdException w:name="Colorful Grid Accent 6" w:semiHidden="0" w:uiPriority="73" w:unhideWhenUsed="0"/>
+    <w:lsdException w:name="Subtle Emphasis" w:semiHidden="0" w:uiPriority="19" w:unhideWhenUsed="0" w:qFormat="1"/>
+    <w:lsdException w:name="Intense Emphasis" w:semiHidden="0" w:uiPriority="21" w:unhideWhenUsed="0" w:qFormat="1"/>
+    <w:lsdException w:name="Subtle Reference" w:semiHidden="0" w:uiPriority="31" w:unhideWhenUsed="0" w:qFormat="1"/>
+    <w:lsdException w:name="Intense Reference" w:semiHidden="0" w:uiPriority="32" w:unhideWhenUsed="0" w:qFormat="1"/>
+    <w:lsdException w:name="Book Title" w:semiHidden="0" w:uiPriority="33" w:unhideWhenUsed="0" w:qFormat="1"/>
     <w:lsdException w:name="Bibliography" w:uiPriority="37"/>
     <w:lsdException w:name="TOC Heading" w:uiPriority="39" w:qFormat="1"/>
   </w:latentStyles>
-  <w:style w:type="paragraph" w:styleId="Normal" w:default="1">
+  <w:style w:type="paragraph" w:default="1" w:styleId="Normal">
     <w:name w:val="Normal"/>
     <w:qFormat/>
     <w:rsid w:val="00146124"/>
     <w:pPr>
-      <w:widowControl/>
-      <w:bidi w:val="0"/>
-      <w:spacing w:before="0" w:after="200" w:line="276" w:lineRule="auto"/>
-      <w:jc w:val="left"/>
+      <w:spacing w:after="200" w:line="276" w:lineRule="auto"/>
     </w:pPr>
-    <w:rPr>
-      <w:rFonts w:ascii="Calibri" w:hAnsi="Calibri" w:eastAsia="Calibri" w:cs="Mangal" w:asciiTheme="minorHAnsi" w:hAnsiTheme="minorHAnsi" w:eastAsiaTheme="minorHAnsi" w:cstheme="minorBidi"/>
-      <w:color w:val="auto"/>
-      <w:kern w:val="0"/>
-      <w:sz w:val="22"/>
-      <w:szCs w:val="20"/>
-      <w:lang w:val="en-US" w:eastAsia="en-US" w:bidi="hi-IN"/>
-    </w:rPr>
   </w:style>
-  <w:style w:type="character" w:styleId="DefaultParagraphFont" w:default="1">
+  <w:style w:type="character" w:default="1" w:styleId="DefaultParagraphFont">
     <w:name w:val="Default Paragraph Font"/>
     <w:uiPriority w:val="1"/>
     <w:semiHidden/>
     <w:unhideWhenUsed/>
+  </w:style>
+  <w:style w:type="table" w:default="1" w:styleId="TableNormal">
+    <w:name w:val="Normal Table"/>
+    <w:uiPriority w:val="99"/>
+    <w:semiHidden/>
+    <w:unhideWhenUsed/>
     <w:qFormat/>
-    <w:rPr/>
+    <w:tblPr>
+      <w:tblInd w:w="0" w:type="dxa"/>
+      <w:tblCellMar>
+        <w:top w:w="0" w:type="dxa"/>
+        <w:left w:w="108" w:type="dxa"/>
+        <w:bottom w:w="0" w:type="dxa"/>
+        <w:right w:w="108" w:type="dxa"/>
+      </w:tblCellMar>
+    </w:tblPr>
   </w:style>
-  <w:style w:type="character" w:styleId="InternetLink">
+  <w:style w:type="numbering" w:default="1" w:styleId="NoList">
+    <w:name w:val="No List"/>
+    <w:uiPriority w:val="99"/>
+    <w:semiHidden/>
+    <w:unhideWhenUsed/>
+  </w:style>
+  <w:style w:type="character" w:customStyle="1" w:styleId="InternetLink">
     <w:name w:val="Internet Link"/>
     <w:basedOn w:val="DefaultParagraphFont"/>
     <w:uiPriority w:val="99"/>
     <w:unhideWhenUsed/>
-    <w:rsid w:val="003866a5"/>
+    <w:rsid w:val="003866A5"/>
     <w:rPr>
       <w:color w:val="0000FF" w:themeColor="hyperlink"/>
       <w:u w:val="single"/>
     </w:rPr>
   </w:style>
-  <w:style w:type="character" w:styleId="BalloonTextChar" w:customStyle="1">
+  <w:style w:type="character" w:customStyle="1" w:styleId="BalloonTextChar">
     <w:name w:val="Balloon Text Char"/>
     <w:basedOn w:val="DefaultParagraphFont"/>
     <w:link w:val="BalloonText"/>
     <w:uiPriority w:val="99"/>
     <w:semiHidden/>
     <w:qFormat/>
-    <w:rsid w:val="0032575e"/>
+    <w:rsid w:val="0032575E"/>
     <w:rPr>
       <w:rFonts w:ascii="Tahoma" w:hAnsi="Tahoma" w:cs="Mangal"/>
       <w:sz w:val="16"/>
       <w:szCs w:val="14"/>
     </w:rPr>
   </w:style>
-  <w:style w:type="character" w:styleId="HTMLPreformattedChar" w:customStyle="1">
+  <w:style w:type="character" w:customStyle="1" w:styleId="HTMLPreformattedChar">
     <w:name w:val="HTML Preformatted Char"/>
     <w:basedOn w:val="DefaultParagraphFont"/>
     <w:link w:val="HTMLPreformatted"/>
     <w:uiPriority w:val="99"/>
-    <w:semiHidden/>
     <w:qFormat/>
-    <w:rsid w:val="00d0613b"/>
+    <w:rsid w:val="00D0613B"/>
     <w:rPr>
-      <w:rFonts w:ascii="Courier New" w:hAnsi="Courier New" w:eastAsia="Times New Roman" w:cs="Courier New"/>
+      <w:rFonts w:ascii="Courier New" w:eastAsia="Times New Roman" w:hAnsi="Courier New" w:cs="Courier New"/>
       <w:sz w:val="20"/>
     </w:rPr>
   </w:style>
-  <w:style w:type="character" w:styleId="ListLabel1">
+  <w:style w:type="character" w:customStyle="1" w:styleId="ListLabel1">
     <w:name w:val="ListLabel 1"/>
     <w:qFormat/>
+    <w:rsid w:val="00961EE0"/>
     <w:rPr>
       <w:rFonts w:cs="Courier New"/>
     </w:rPr>
   </w:style>
-  <w:style w:type="character" w:styleId="ListLabel2">
+  <w:style w:type="character" w:customStyle="1" w:styleId="ListLabel2">
     <w:name w:val="ListLabel 2"/>
     <w:qFormat/>
+    <w:rsid w:val="00961EE0"/>
     <w:rPr>
       <w:rFonts w:cs="Courier New"/>
     </w:rPr>
   </w:style>
-  <w:style w:type="character" w:styleId="ListLabel3">
+  <w:style w:type="character" w:customStyle="1" w:styleId="ListLabel3">
     <w:name w:val="ListLabel 3"/>
     <w:qFormat/>
+    <w:rsid w:val="00961EE0"/>
     <w:rPr>
       <w:rFonts w:cs="Courier New"/>
     </w:rPr>
   </w:style>
-  <w:style w:type="character" w:styleId="ListLabel4">
+  <w:style w:type="character" w:customStyle="1" w:styleId="ListLabel4">
     <w:name w:val="ListLabel 4"/>
     <w:qFormat/>
+    <w:rsid w:val="00961EE0"/>
     <w:rPr>
       <w:rFonts w:cs="Courier New"/>
     </w:rPr>
   </w:style>
-  <w:style w:type="character" w:styleId="ListLabel5">
+  <w:style w:type="character" w:customStyle="1" w:styleId="ListLabel5">
     <w:name w:val="ListLabel 5"/>
     <w:qFormat/>
+    <w:rsid w:val="00961EE0"/>
     <w:rPr>
       <w:rFonts w:cs="Courier New"/>
     </w:rPr>
   </w:style>
-  <w:style w:type="character" w:styleId="ListLabel6">
+  <w:style w:type="character" w:customStyle="1" w:styleId="ListLabel6">
     <w:name w:val="ListLabel 6"/>
     <w:qFormat/>
+    <w:rsid w:val="00961EE0"/>
     <w:rPr>
       <w:rFonts w:cs="Courier New"/>
     </w:rPr>
   </w:style>
-  <w:style w:type="character" w:styleId="ListLabel7">
+  <w:style w:type="character" w:customStyle="1" w:styleId="ListLabel7">
     <w:name w:val="ListLabel 7"/>
     <w:qFormat/>
+    <w:rsid w:val="00961EE0"/>
     <w:rPr>
       <w:rFonts w:cs="Courier New"/>
     </w:rPr>
   </w:style>
-  <w:style w:type="character" w:styleId="ListLabel8">
+  <w:style w:type="character" w:customStyle="1" w:styleId="ListLabel8">
     <w:name w:val="ListLabel 8"/>
     <w:qFormat/>
+    <w:rsid w:val="00961EE0"/>
     <w:rPr>
       <w:rFonts w:cs="Courier New"/>
     </w:rPr>
   </w:style>
-  <w:style w:type="character" w:styleId="ListLabel9">
+  <w:style w:type="character" w:customStyle="1" w:styleId="ListLabel9">
     <w:name w:val="ListLabel 9"/>
     <w:qFormat/>
+    <w:rsid w:val="00961EE0"/>
     <w:rPr>
       <w:rFonts w:cs="Courier New"/>
     </w:rPr>
   </w:style>
-  <w:style w:type="paragraph" w:styleId="Heading">
+  <w:style w:type="paragraph" w:customStyle="1" w:styleId="Heading">
     <w:name w:val="Heading"/>
     <w:basedOn w:val="Normal"/>
-    <w:next w:val="TextBody"/>
+    <w:next w:val="BodyText"/>
     <w:qFormat/>
+    <w:rsid w:val="00961EE0"/>
     <w:pPr>
-      <w:keepNext w:val="true"/>
+      <w:keepNext/>
       <w:spacing w:before="240" w:after="120"/>
     </w:pPr>
     <w:rPr>
-      <w:rFonts w:ascii="Liberation Sans" w:hAnsi="Liberation Sans" w:eastAsia="Noto Sans CJK SC Regular" w:cs="Lohit Devanagari"/>
+      <w:rFonts w:ascii="Liberation Sans" w:eastAsia="Noto Sans CJK SC Regular" w:hAnsi="Liberation Sans" w:cs="Lohit Devanagari"/>
       <w:sz w:val="28"/>
       <w:szCs w:val="28"/>
     </w:rPr>
   </w:style>
-  <w:style w:type="paragraph" w:styleId="TextBody">
+  <w:style w:type="paragraph" w:styleId="BodyText">
     <w:name w:val="Body Text"/>
     <w:basedOn w:val="Normal"/>
+    <w:rsid w:val="00961EE0"/>
     <w:pPr>
-      <w:spacing w:before="0" w:after="140" w:line="276" w:lineRule="auto"/>
+      <w:spacing w:after="140"/>
     </w:pPr>
-    <w:rPr/>
   </w:style>
   <w:style w:type="paragraph" w:styleId="List">
     <w:name w:val="List"/>
-    <w:basedOn w:val="TextBody"/>
-    <w:pPr/>
+    <w:basedOn w:val="BodyText"/>
+    <w:rsid w:val="00961EE0"/>
     <w:rPr>
       <w:rFonts w:cs="Lohit Devanagari"/>
     </w:rPr>
   </w:style>
   <w:style w:type="paragraph" w:styleId="Caption">
-    <w:name w:val="Caption"/>
-    <w:basedOn w:val="Normal"/>
-    <w:qFormat/>
-    <w:pPr>
-      <w:suppressLineNumbers/>
-      <w:spacing w:before="120" w:after="120"/>
-    </w:pPr>
-    <w:rPr>
-      <w:rFonts w:cs="Lohit Devanagari"/>
-      <w:i/>
-      <w:iCs/>
-      <w:sz w:val="24"/>
-      <w:szCs w:val="24"/>
-    </w:rPr>
-  </w:style>
-  <w:style w:type="paragraph" w:styleId="Index">
-    <w:name w:val="Index"/>
-    <w:basedOn w:val="Normal"/>
-    <w:qFormat/>
-    <w:pPr>
-      <w:suppressLineNumbers/>
-    </w:pPr>
-    <w:rPr>
-      <w:rFonts w:cs="Lohit Devanagari"/>
-    </w:rPr>
-  </w:style>
-  <w:style w:type="paragraph" w:styleId="Default" w:customStyle="1">
-    <w:name w:val="Default"/>
-    <w:qFormat/>
-    <w:rsid w:val="003866a5"/>
-    <w:pPr>
-      <w:widowControl/>
-      <w:bidi w:val="0"/>
-      <w:spacing w:before="0" w:after="0" w:line="240" w:lineRule="auto"/>
-      <w:jc w:val="left"/>
-    </w:pPr>
-    <w:rPr>
-      <w:rFonts w:ascii="Arial" w:hAnsi="Arial" w:eastAsia="Calibri" w:cs="Arial"/>
-      <w:color w:val="000000"/>
-      <w:kern w:val="0"/>
-      <w:sz w:val="24"/>
-      <w:szCs w:val="24"/>
-      <w:lang w:val="en-US" w:eastAsia="en-US" w:bidi="hi-IN"/>
-    </w:rPr>
-  </w:style>
-  <w:style w:type="paragraph" w:styleId="BalloonText">
-    <w:name w:val="Balloon Text"/>
-    <w:basedOn w:val="Normal"/>
-    <w:link w:val="BalloonTextChar"/>
-    <w:uiPriority w:val="99"/>
-    <w:semiHidden/>
-    <w:unhideWhenUsed/>
-    <w:qFormat/>
-    <w:rsid w:val="0032575e"/>
-    <w:pPr>
-      <w:spacing w:before="0" w:after="0" w:line="240" w:lineRule="auto"/>
-    </w:pPr>
-    <w:rPr>
-      <w:rFonts w:ascii="Tahoma" w:hAnsi="Tahoma" w:cs="Mangal"/>
-      <w:sz w:val="16"/>
-      <w:szCs w:val="14"/>
-    </w:rPr>
-  </w:style>
-  <w:style w:type="paragraph" w:styleId="ListParagraph">
-    <w:name w:val="List Paragraph"/>
-    <w:basedOn w:val="Normal"/>
-    <w:uiPriority w:val="34"/>
-    <w:qFormat/>
-    <w:rsid w:val="0032575e"/>
-    <w:pPr>
-      <w:spacing w:before="0" w:after="200"/>
-      <w:ind w:left="720" w:hanging="0"/>
-      <w:contextualSpacing/>
-    </w:pPr>
-    <w:rPr/>
-  </w:style>
-  <w:style w:type="paragraph" w:styleId="HTMLPreformatted">
-    <w:name w:val="HTML Preformatted"/>
-    <w:basedOn w:val="Normal"/>
-    <w:link w:val="HTMLPreformattedChar"/>
-    <w:uiPriority w:val="99"/>
-    <w:semiHidden/>
-    <w:unhideWhenUsed/>
-    <w:qFormat/>
-    <w:rsid w:val="00d0613b"/>
-    <w:pPr>
-      <w:tabs>
-        <w:tab w:val="left" w:leader="none" w:pos="916"/>
-        <w:tab w:val="left" w:leader="none" w:pos="1832"/>
-        <w:tab w:val="left" w:leader="none" w:pos="2748"/>
-        <w:tab w:val="left" w:leader="none" w:pos="3664"/>
-        <w:tab w:val="left" w:leader="none" w:pos="4580"/>
-        <w:tab w:val="left" w:leader="none" w:pos="5496"/>
-        <w:tab w:val="left" w:leader="none" w:pos="6412"/>
-        <w:tab w:val="left" w:leader="none" w:pos="7328"/>
-        <w:tab w:val="left" w:leader="none" w:pos="8244"/>
-        <w:tab w:val="left" w:leader="none" w:pos="9160"/>
-        <w:tab w:val="left" w:leader="none" w:pos="10076"/>
-        <w:tab w:val="left" w:leader="none" w:pos="10992"/>
-        <w:tab w:val="left" w:leader="none" w:pos="11908"/>
-        <w:tab w:val="left" w:leader="none" w:pos="12824"/>
-        <w:tab w:val="left" w:leader="none" w:pos="13740"/>
-        <w:tab w:val="left" w:leader="none" w:pos="14656"/>
-      </w:tabs>
-      <w:spacing w:before="0" w:after="0" w:line="240" w:lineRule="auto"/>
-    </w:pPr>
-    <w:rPr>
-      <w:rFonts w:ascii="Courier New" w:hAnsi="Courier New" w:eastAsia="Times New Roman" w:cs="Courier New"/>
-      <w:sz w:val="20"/>
-    </w:rPr>
-  </w:style>
-  <w:style w:type="paragraph" w:styleId="Caption1">
     <w:name w:val="caption"/>
     <w:basedOn w:val="Normal"/>
     <w:next w:val="Normal"/>
@@ -5581,46 +7300,106 @@
       <w:szCs w:val="16"/>
     </w:rPr>
   </w:style>
-  <w:style w:type="numbering" w:styleId="NoList" w:default="1">
-    <w:name w:val="No List"/>
+  <w:style w:type="paragraph" w:customStyle="1" w:styleId="Index">
+    <w:name w:val="Index"/>
+    <w:basedOn w:val="Normal"/>
+    <w:qFormat/>
+    <w:rsid w:val="00961EE0"/>
+    <w:pPr>
+      <w:suppressLineNumbers/>
+    </w:pPr>
+    <w:rPr>
+      <w:rFonts w:cs="Lohit Devanagari"/>
+    </w:rPr>
+  </w:style>
+  <w:style w:type="paragraph" w:customStyle="1" w:styleId="Default">
+    <w:name w:val="Default"/>
+    <w:qFormat/>
+    <w:rsid w:val="003866A5"/>
+    <w:rPr>
+      <w:rFonts w:ascii="Arial" w:eastAsia="Calibri" w:hAnsi="Arial" w:cs="Arial"/>
+      <w:color w:val="000000"/>
+      <w:sz w:val="24"/>
+      <w:szCs w:val="24"/>
+    </w:rPr>
+  </w:style>
+  <w:style w:type="paragraph" w:styleId="BalloonText">
+    <w:name w:val="Balloon Text"/>
+    <w:basedOn w:val="Normal"/>
+    <w:link w:val="BalloonTextChar"/>
     <w:uiPriority w:val="99"/>
     <w:semiHidden/>
     <w:unhideWhenUsed/>
     <w:qFormat/>
+    <w:rsid w:val="0032575E"/>
+    <w:pPr>
+      <w:spacing w:after="0" w:line="240" w:lineRule="auto"/>
+    </w:pPr>
+    <w:rPr>
+      <w:rFonts w:ascii="Tahoma" w:hAnsi="Tahoma" w:cs="Mangal"/>
+      <w:sz w:val="16"/>
+      <w:szCs w:val="14"/>
+    </w:rPr>
   </w:style>
-  <w:style w:type="table" w:styleId="TableNormal" w:default="1">
-    <w:name w:val="Normal Table"/>
+  <w:style w:type="paragraph" w:styleId="ListParagraph">
+    <w:name w:val="List Paragraph"/>
+    <w:basedOn w:val="Normal"/>
+    <w:uiPriority w:val="34"/>
+    <w:qFormat/>
+    <w:rsid w:val="0032575E"/>
+    <w:pPr>
+      <w:ind w:left="720"/>
+      <w:contextualSpacing/>
+    </w:pPr>
+  </w:style>
+  <w:style w:type="paragraph" w:styleId="HTMLPreformatted">
+    <w:name w:val="HTML Preformatted"/>
+    <w:basedOn w:val="Normal"/>
+    <w:link w:val="HTMLPreformattedChar"/>
     <w:uiPriority w:val="99"/>
-    <w:semiHidden/>
     <w:unhideWhenUsed/>
     <w:qFormat/>
-    <w:tblPr>
-      <w:tblInd w:w="0" w:type="dxa"/>
-      <w:tblCellMar>
-        <w:top w:w="0" w:type="dxa"/>
-        <w:left w:w="108" w:type="dxa"/>
-        <w:bottom w:w="0" w:type="dxa"/>
-        <w:right w:w="108" w:type="dxa"/>
-      </w:tblCellMar>
-    </w:tblPr>
+    <w:rsid w:val="00D0613B"/>
+    <w:pPr>
+      <w:tabs>
+        <w:tab w:val="left" w:pos="916"/>
+        <w:tab w:val="left" w:pos="1832"/>
+        <w:tab w:val="left" w:pos="2748"/>
+        <w:tab w:val="left" w:pos="3664"/>
+        <w:tab w:val="left" w:pos="4580"/>
+        <w:tab w:val="left" w:pos="5496"/>
+        <w:tab w:val="left" w:pos="6412"/>
+        <w:tab w:val="left" w:pos="7328"/>
+        <w:tab w:val="left" w:pos="8244"/>
+        <w:tab w:val="left" w:pos="9160"/>
+        <w:tab w:val="left" w:pos="10076"/>
+        <w:tab w:val="left" w:pos="10992"/>
+        <w:tab w:val="left" w:pos="11908"/>
+        <w:tab w:val="left" w:pos="12824"/>
+        <w:tab w:val="left" w:pos="13740"/>
+        <w:tab w:val="left" w:pos="14656"/>
+      </w:tabs>
+      <w:spacing w:after="0" w:line="240" w:lineRule="auto"/>
+    </w:pPr>
+    <w:rPr>
+      <w:rFonts w:ascii="Courier New" w:eastAsia="Times New Roman" w:hAnsi="Courier New" w:cs="Courier New"/>
+      <w:sz w:val="20"/>
+    </w:rPr>
   </w:style>
   <w:style w:type="table" w:styleId="TableGrid">
     <w:name w:val="Table Grid"/>
     <w:basedOn w:val="TableNormal"/>
     <w:uiPriority w:val="59"/>
-    <w:rsid w:val="003866a5"/>
-    <w:pPr>
-      <w:spacing w:after="0" w:line="240" w:lineRule="auto"/>
-    </w:pPr>
+    <w:rsid w:val="003866A5"/>
     <w:tblPr>
       <w:tblInd w:w="0" w:type="dxa"/>
       <w:tblBorders>
-        <w:top w:val="single" w:color="auto" w:sz="4" w:space="0"/>
-        <w:left w:val="single" w:color="auto" w:sz="4" w:space="0"/>
-        <w:bottom w:val="single" w:color="auto" w:sz="4" w:space="0"/>
-        <w:right w:val="single" w:color="auto" w:sz="4" w:space="0"/>
-        <w:insideH w:val="single" w:color="auto" w:sz="4" w:space="0"/>
-        <w:insideV w:val="single" w:color="auto" w:sz="4" w:space="0"/>
+        <w:top w:val="single" w:sz="4" w:space="0" w:color="auto"/>
+        <w:left w:val="single" w:sz="4" w:space="0" w:color="auto"/>
+        <w:bottom w:val="single" w:sz="4" w:space="0" w:color="auto"/>
+        <w:right w:val="single" w:sz="4" w:space="0" w:color="auto"/>
+        <w:insideH w:val="single" w:sz="4" w:space="0" w:color="auto"/>
+        <w:insideV w:val="single" w:sz="4" w:space="0" w:color="auto"/>
       </w:tblBorders>
       <w:tblCellMar>
         <w:top w:w="0" w:type="dxa"/>
@@ -5634,20 +7413,17 @@
     <w:name w:val="Light Shading Accent 5"/>
     <w:basedOn w:val="TableNormal"/>
     <w:uiPriority w:val="60"/>
-    <w:rsid w:val="003866a5"/>
-    <w:pPr>
-      <w:spacing w:after="0" w:line="240" w:lineRule="auto"/>
-    </w:pPr>
+    <w:rsid w:val="003866A5"/>
     <w:rPr>
-      <w:color w:val="31849B" w:themeColor="accent5" w:themeShade="bf"/>
+      <w:color w:val="31849B" w:themeColor="accent5" w:themeShade="BF"/>
     </w:rPr>
     <w:tblPr>
       <w:tblStyleRowBandSize w:val="1"/>
       <w:tblStyleColBandSize w:val="1"/>
       <w:tblInd w:w="0" w:type="dxa"/>
       <w:tblBorders>
-        <w:top w:val="single" w:color="4BACC6" w:themeColor="accent5" w:sz="8" w:space="0"/>
-        <w:bottom w:val="single" w:color="4BACC6" w:themeColor="accent5" w:sz="8" w:space="0"/>
+        <w:top w:val="single" w:sz="8" w:space="0" w:color="4BACC6" w:themeColor="accent5"/>
+        <w:bottom w:val="single" w:sz="8" w:space="0" w:color="4BACC6" w:themeColor="accent5"/>
       </w:tblBorders>
       <w:tblCellMar>
         <w:top w:w="0" w:type="dxa"/>
@@ -5667,9 +7443,9 @@
       <w:tblPr/>
       <w:tcPr>
         <w:tcBorders>
-          <w:top w:val="single" w:color="4BACC6" w:themeColor="accent5" w:sz="8" w:space="0"/>
+          <w:top w:val="single" w:sz="8" w:space="0" w:color="4BACC6" w:themeColor="accent5"/>
           <w:left w:val="nil"/>
-          <w:bottom w:val="single" w:color="4BACC6" w:themeColor="accent5" w:sz="8" w:space="0"/>
+          <w:bottom w:val="single" w:sz="8" w:space="0" w:color="4BACC6" w:themeColor="accent5"/>
           <w:right w:val="nil"/>
           <w:insideH w:val="nil"/>
           <w:insideV w:val="nil"/>
@@ -5687,9 +7463,9 @@
       <w:tblPr/>
       <w:tcPr>
         <w:tcBorders>
-          <w:top w:val="single" w:color="4BACC6" w:themeColor="accent5" w:sz="8" w:space="0"/>
+          <w:top w:val="single" w:sz="8" w:space="0" w:color="4BACC6" w:themeColor="accent5"/>
           <w:left w:val="nil"/>
-          <w:bottom w:val="single" w:color="4BACC6" w:themeColor="accent5" w:sz="8" w:space="0"/>
+          <w:bottom w:val="single" w:sz="8" w:space="0" w:color="4BACC6" w:themeColor="accent5"/>
           <w:right w:val="nil"/>
           <w:insideH w:val="nil"/>
           <w:insideV w:val="nil"/>
@@ -5701,14 +7477,12 @@
         <w:b/>
         <w:bCs/>
       </w:rPr>
-      <w:tblPr/>
     </w:tblStylePr>
     <w:tblStylePr w:type="lastCol">
       <w:rPr>
         <w:b/>
         <w:bCs/>
       </w:rPr>
-      <w:tblPr/>
     </w:tblStylePr>
     <w:tblStylePr w:type="band1Vert">
       <w:tblPr/>
@@ -5719,7 +7493,7 @@
           <w:insideH w:val="nil"/>
           <w:insideV w:val="nil"/>
         </w:tcBorders>
-        <w:shd w:val="clear" w:color="auto" w:fill="D2EAF1" w:themeFill="accent5" w:themeFillTint="3f"/>
+        <w:shd w:val="clear" w:color="auto" w:fill="D2EAF1" w:themeFill="accent5" w:themeFillTint="3F"/>
       </w:tcPr>
     </w:tblStylePr>
     <w:tblStylePr w:type="band1Horz">
@@ -5731,28 +7505,25 @@
           <w:insideH w:val="nil"/>
           <w:insideV w:val="nil"/>
         </w:tcBorders>
-        <w:shd w:val="clear" w:color="auto" w:fill="D2EAF1" w:themeFill="accent5" w:themeFillTint="3f"/>
+        <w:shd w:val="clear" w:color="auto" w:fill="D2EAF1" w:themeFill="accent5" w:themeFillTint="3F"/>
       </w:tcPr>
     </w:tblStylePr>
   </w:style>
-  <w:style w:type="table" w:styleId="LightShading" w:customStyle="1">
-    <w:name w:val="Light Shading"/>
+  <w:style w:type="table" w:customStyle="1" w:styleId="LightShading1">
+    <w:name w:val="Light Shading1"/>
     <w:basedOn w:val="TableNormal"/>
     <w:uiPriority w:val="60"/>
-    <w:rsid w:val="003866a5"/>
-    <w:pPr>
-      <w:spacing w:after="0" w:line="240" w:lineRule="auto"/>
-    </w:pPr>
+    <w:rsid w:val="003866A5"/>
     <w:rPr>
-      <w:color w:val="000000" w:themeColor="text1" w:themeShade="bf"/>
+      <w:color w:val="000000" w:themeColor="text1" w:themeShade="BF"/>
     </w:rPr>
     <w:tblPr>
       <w:tblStyleRowBandSize w:val="1"/>
       <w:tblStyleColBandSize w:val="1"/>
       <w:tblInd w:w="0" w:type="dxa"/>
       <w:tblBorders>
-        <w:top w:val="single" w:color="000000" w:themeColor="text1" w:sz="8" w:space="0"/>
-        <w:bottom w:val="single" w:color="000000" w:themeColor="text1" w:sz="8" w:space="0"/>
+        <w:top w:val="single" w:sz="8" w:space="0" w:color="000000" w:themeColor="text1"/>
+        <w:bottom w:val="single" w:sz="8" w:space="0" w:color="000000" w:themeColor="text1"/>
       </w:tblBorders>
       <w:tblCellMar>
         <w:top w:w="0" w:type="dxa"/>
@@ -5772,9 +7543,9 @@
       <w:tblPr/>
       <w:tcPr>
         <w:tcBorders>
-          <w:top w:val="single" w:color="000000" w:themeColor="text1" w:sz="8" w:space="0"/>
+          <w:top w:val="single" w:sz="8" w:space="0" w:color="000000" w:themeColor="text1"/>
           <w:left w:val="nil"/>
-          <w:bottom w:val="single" w:color="000000" w:themeColor="text1" w:sz="8" w:space="0"/>
+          <w:bottom w:val="single" w:sz="8" w:space="0" w:color="000000" w:themeColor="text1"/>
           <w:right w:val="nil"/>
           <w:insideH w:val="nil"/>
           <w:insideV w:val="nil"/>
@@ -5792,9 +7563,9 @@
       <w:tblPr/>
       <w:tcPr>
         <w:tcBorders>
-          <w:top w:val="single" w:color="000000" w:themeColor="text1" w:sz="8" w:space="0"/>
+          <w:top w:val="single" w:sz="8" w:space="0" w:color="000000" w:themeColor="text1"/>
           <w:left w:val="nil"/>
-          <w:bottom w:val="single" w:color="000000" w:themeColor="text1" w:sz="8" w:space="0"/>
+          <w:bottom w:val="single" w:sz="8" w:space="0" w:color="000000" w:themeColor="text1"/>
           <w:right w:val="nil"/>
           <w:insideH w:val="nil"/>
           <w:insideV w:val="nil"/>
@@ -5806,14 +7577,12 @@
         <w:b/>
         <w:bCs/>
       </w:rPr>
-      <w:tblPr/>
     </w:tblStylePr>
     <w:tblStylePr w:type="lastCol">
       <w:rPr>
         <w:b/>
         <w:bCs/>
       </w:rPr>
-      <w:tblPr/>
     </w:tblStylePr>
     <w:tblStylePr w:type="band1Vert">
       <w:tblPr/>
@@ -5824,7 +7593,7 @@
           <w:insideH w:val="nil"/>
           <w:insideV w:val="nil"/>
         </w:tcBorders>
-        <w:shd w:val="clear" w:color="auto" w:fill="C0C0C0" w:themeFill="text1" w:themeFillTint="3f"/>
+        <w:shd w:val="clear" w:color="auto" w:fill="C0C0C0" w:themeFill="text1" w:themeFillTint="3F"/>
       </w:tcPr>
     </w:tblStylePr>
     <w:tblStylePr w:type="band1Horz">
@@ -5836,7 +7605,7 @@
           <w:insideH w:val="nil"/>
           <w:insideV w:val="nil"/>
         </w:tcBorders>
-        <w:shd w:val="clear" w:color="auto" w:fill="C0C0C0" w:themeFill="text1" w:themeFillTint="3f"/>
+        <w:shd w:val="clear" w:color="auto" w:fill="C0C0C0" w:themeFill="text1" w:themeFillTint="3F"/>
       </w:tcPr>
     </w:tblStylePr>
   </w:style>
@@ -6131,7 +7900,7 @@
 </file>
 
 <file path=customXml/itemProps1.xml><?xml version="1.0" encoding="utf-8"?>
-<ds:datastoreItem xmlns:ds="http://schemas.openxmlformats.org/officeDocument/2006/customXml" ds:itemID="{ABB96148-0C58-42A0-89E9-96031A079F1F}">
+<ds:datastoreItem xmlns:ds="http://schemas.openxmlformats.org/officeDocument/2006/customXml" ds:itemID="{9F1D2A8F-8BE2-4D16-A7B7-61136241A04D}">
   <ds:schemaRefs>
     <ds:schemaRef ds:uri="http://schemas.openxmlformats.org/officeDocument/2006/bibliography"/>
   </ds:schemaRefs>
